--- a/documentation.docx
+++ b/documentation.docx
@@ -4,400 +4,660 @@
   <w:body>
     <w:p>
       <w:pPr>
-        <w:rPr>
+        <w:spacing w:before="100" w:beforeAutospacing="1" w:after="100" w:afterAutospacing="1" w:line="240" w:lineRule="auto"/>
+        <w:outlineLvl w:val="0"/>
+        <w:rPr>
+          <w:rFonts w:eastAsia="Times New Roman" w:cstheme="minorHAnsi"/>
           <w:b/>
           <w:bCs/>
-        </w:rPr>
-      </w:pPr>
-      <w:r>
-        <w:rPr>
+          <w:kern w:val="36"/>
+          <w:sz w:val="48"/>
+          <w:szCs w:val="48"/>
+          <w:lang w:eastAsia="uk-UA"/>
+          <w14:ligatures w14:val="none"/>
+        </w:rPr>
+      </w:pPr>
+      <w:r>
+        <w:rPr>
+          <w:rFonts w:eastAsia="Times New Roman" w:cstheme="minorHAnsi"/>
           <w:b/>
           <w:bCs/>
-        </w:rPr>
-        <w:t xml:space="preserve">Project </w:t>
-      </w:r>
-      <w:proofErr w:type="spellStart"/>
-      <w:r>
-        <w:rPr>
+          <w:kern w:val="36"/>
+          <w:sz w:val="48"/>
+          <w:szCs w:val="48"/>
+          <w:lang w:eastAsia="uk-UA"/>
+          <w14:ligatures w14:val="none"/>
+        </w:rPr>
+        <w:t>Project Configuration Guide</w:t>
+      </w:r>
+    </w:p>
+    <w:p>
+      <w:pPr>
+        <w:spacing w:before="100" w:beforeAutospacing="1" w:after="100" w:afterAutospacing="1" w:line="240" w:lineRule="auto"/>
+        <w:rPr>
+          <w:rFonts w:eastAsia="Times New Roman" w:cstheme="minorHAnsi"/>
+          <w:kern w:val="0"/>
+          <w:sz w:val="24"/>
+          <w:szCs w:val="24"/>
+          <w:lang w:val="en-US" w:eastAsia="uk-UA"/>
+          <w14:ligatures w14:val="none"/>
+        </w:rPr>
+      </w:pPr>
+      <w:r>
+        <w:rPr>
+          <w:rFonts w:eastAsia="Times New Roman" w:cstheme="minorHAnsi"/>
+          <w:kern w:val="0"/>
+          <w:sz w:val="24"/>
+          <w:szCs w:val="24"/>
+          <w:lang w:eastAsia="uk-UA"/>
+          <w14:ligatures w14:val="none"/>
+        </w:rPr>
+        <w:t xml:space="preserve">This document provides an overview of the available content types in </w:t>
+      </w:r>
+      <w:r>
+        <w:rPr>
+          <w:rFonts w:eastAsia="Times New Roman" w:cstheme="minorHAnsi"/>
+          <w:kern w:val="0"/>
+          <w:sz w:val="20"/>
+          <w:szCs w:val="20"/>
+          <w:lang w:eastAsia="uk-UA"/>
+          <w14:ligatures w14:val="none"/>
+        </w:rPr>
+        <w:t>projectsData.js</w:t>
+      </w:r>
+      <w:r>
+        <w:rPr>
+          <w:rFonts w:eastAsia="Times New Roman" w:cstheme="minorHAnsi"/>
+          <w:kern w:val="0"/>
+          <w:sz w:val="24"/>
+          <w:szCs w:val="24"/>
+          <w:lang w:eastAsia="uk-UA"/>
+          <w14:ligatures w14:val="none"/>
+        </w:rPr>
+        <w:t xml:space="preserve"> and the values they accept.</w:t>
+      </w:r>
+    </w:p>
+    <w:p>
+      <w:pPr>
+        <w:spacing w:before="100" w:beforeAutospacing="1" w:after="100" w:afterAutospacing="1" w:line="240" w:lineRule="auto"/>
+        <w:rPr>
+          <w:rFonts w:eastAsia="Times New Roman" w:cstheme="minorHAnsi"/>
+          <w:kern w:val="0"/>
+          <w:sz w:val="24"/>
+          <w:szCs w:val="24"/>
+          <w:lang w:val="en-US" w:eastAsia="uk-UA"/>
+          <w14:ligatures w14:val="none"/>
+        </w:rPr>
+      </w:pPr>
+      <w:r>
+        <w:rPr>
+          <w:rFonts w:eastAsia="Times New Roman" w:cstheme="minorHAnsi"/>
+          <w:kern w:val="0"/>
+          <w:sz w:val="24"/>
+          <w:szCs w:val="24"/>
+          <w:lang w:val="en-US" w:eastAsia="uk-UA"/>
+          <w14:ligatures w14:val="none"/>
+        </w:rPr>
+        <w:t>Categories – it is array of your categories.</w:t>
+      </w:r>
+    </w:p>
+    <w:p>
+      <w:pPr>
+        <w:spacing w:before="100" w:beforeAutospacing="1" w:after="100" w:afterAutospacing="1" w:line="240" w:lineRule="auto"/>
+        <w:outlineLvl w:val="1"/>
+        <w:rPr>
+          <w:rFonts w:eastAsia="Times New Roman" w:cstheme="minorHAnsi"/>
           <w:b/>
           <w:bCs/>
-        </w:rPr>
-        <w:t>Data</w:t>
-      </w:r>
-      <w:proofErr w:type="spellEnd"/>
-      <w:r>
-        <w:rPr>
+          <w:kern w:val="0"/>
+          <w:sz w:val="36"/>
+          <w:szCs w:val="36"/>
+          <w:lang w:eastAsia="uk-UA"/>
+          <w14:ligatures w14:val="none"/>
+        </w:rPr>
+      </w:pPr>
+      <w:r>
+        <w:rPr>
+          <w:rFonts w:eastAsia="Times New Roman" w:cstheme="minorHAnsi"/>
           <w:b/>
           <w:bCs/>
-        </w:rPr>
-        <w:t xml:space="preserve"> </w:t>
-      </w:r>
-      <w:proofErr w:type="spellStart"/>
-      <w:r>
-        <w:rPr>
+          <w:kern w:val="0"/>
+          <w:sz w:val="36"/>
+          <w:szCs w:val="36"/>
+          <w:lang w:eastAsia="uk-UA"/>
+          <w14:ligatures w14:val="none"/>
+        </w:rPr>
+        <w:t>Content Types</w:t>
+      </w:r>
+    </w:p>
+    <w:p>
+      <w:pPr>
+        <w:spacing w:before="100" w:beforeAutospacing="1" w:after="100" w:afterAutospacing="1" w:line="240" w:lineRule="auto"/>
+        <w:rPr>
+          <w:rFonts w:eastAsia="Times New Roman" w:cstheme="minorHAnsi"/>
+          <w:kern w:val="0"/>
+          <w:sz w:val="24"/>
+          <w:szCs w:val="24"/>
+          <w:lang w:eastAsia="uk-UA"/>
+          <w14:ligatures w14:val="none"/>
+        </w:rPr>
+      </w:pPr>
+      <w:r>
+        <w:rPr>
+          <w:rFonts w:eastAsia="Times New Roman" w:cstheme="minorHAnsi"/>
+          <w:kern w:val="0"/>
+          <w:sz w:val="24"/>
+          <w:szCs w:val="24"/>
+          <w:lang w:eastAsia="uk-UA"/>
+          <w14:ligatures w14:val="none"/>
+        </w:rPr>
+        <w:t>Each project consists of multiple content blocks. Below are the available types:</w:t>
+      </w:r>
+    </w:p>
+    <w:p>
+      <w:pPr>
+        <w:spacing w:before="100" w:beforeAutospacing="1" w:after="100" w:afterAutospacing="1" w:line="240" w:lineRule="auto"/>
+        <w:outlineLvl w:val="2"/>
+        <w:rPr>
+          <w:rFonts w:eastAsia="Times New Roman" w:cstheme="minorHAnsi"/>
           <w:b/>
           <w:bCs/>
-        </w:rPr>
-        <w:t>Configuration</w:t>
-      </w:r>
-      <w:proofErr w:type="spellEnd"/>
+          <w:kern w:val="0"/>
+          <w:sz w:val="27"/>
+          <w:szCs w:val="27"/>
+          <w:lang w:eastAsia="uk-UA"/>
+          <w14:ligatures w14:val="none"/>
+        </w:rPr>
+      </w:pPr>
+      <w:r>
+        <w:rPr>
+          <w:rFonts w:eastAsia="Times New Roman" w:cstheme="minorHAnsi"/>
+          <w:b/>
+          <w:bCs/>
+          <w:kern w:val="0"/>
+          <w:sz w:val="27"/>
+          <w:szCs w:val="27"/>
+          <w:lang w:eastAsia="uk-UA"/>
+          <w14:ligatures w14:val="none"/>
+        </w:rPr>
+        <w:t>1. Title</w:t>
+      </w:r>
     </w:p>
     <w:p>
-      <w:proofErr w:type="spellStart"/>
-      <w:r>
-        <w:t>This</w:t>
-      </w:r>
-      <w:proofErr w:type="spellEnd"/>
-      <w:r>
+      <w:pPr>
+        <w:numPr>
+          <w:ilvl w:val="0"/>
+          <w:numId w:val="9"/>
+        </w:numPr>
+        <w:spacing w:before="100" w:beforeAutospacing="1" w:after="100" w:afterAutospacing="1" w:line="240" w:lineRule="auto"/>
+        <w:rPr>
+          <w:rFonts w:eastAsia="Times New Roman" w:cstheme="minorHAnsi"/>
+          <w:kern w:val="0"/>
+          <w:sz w:val="24"/>
+          <w:szCs w:val="24"/>
+          <w:lang w:eastAsia="uk-UA"/>
+          <w14:ligatures w14:val="none"/>
+        </w:rPr>
+      </w:pPr>
+      <w:r>
+        <w:rPr>
+          <w:rFonts w:eastAsia="Times New Roman" w:cstheme="minorHAnsi"/>
+          <w:b/>
+          <w:bCs/>
+          <w:kern w:val="0"/>
+          <w:sz w:val="24"/>
+          <w:szCs w:val="24"/>
+          <w:lang w:eastAsia="uk-UA"/>
+          <w14:ligatures w14:val="none"/>
+        </w:rPr>
+        <w:t>Type:</w:t>
+      </w:r>
+      <w:r>
+        <w:rPr>
+          <w:rFonts w:eastAsia="Times New Roman" w:cstheme="minorHAnsi"/>
+          <w:kern w:val="0"/>
+          <w:sz w:val="24"/>
+          <w:szCs w:val="24"/>
+          <w:lang w:eastAsia="uk-UA"/>
+          <w14:ligatures w14:val="none"/>
+        </w:rPr>
         <w:t xml:space="preserve"> </w:t>
       </w:r>
-      <w:proofErr w:type="spellStart"/>
-      <w:r>
-        <w:t>document</w:t>
-      </w:r>
-      <w:proofErr w:type="spellEnd"/>
-      <w:r>
-        <w:t xml:space="preserve"> </w:t>
-      </w:r>
-      <w:proofErr w:type="spellStart"/>
-      <w:r>
-        <w:t>explains</w:t>
-      </w:r>
-      <w:proofErr w:type="spellEnd"/>
-      <w:r>
-        <w:t xml:space="preserve"> </w:t>
-      </w:r>
-      <w:proofErr w:type="spellStart"/>
-      <w:r>
-        <w:t>the</w:t>
-      </w:r>
-      <w:proofErr w:type="spellEnd"/>
-      <w:r>
-        <w:t xml:space="preserve"> </w:t>
-      </w:r>
-      <w:proofErr w:type="spellStart"/>
-      <w:r>
-        <w:t>structure</w:t>
-      </w:r>
-      <w:proofErr w:type="spellEnd"/>
-      <w:r>
-        <w:t xml:space="preserve"> </w:t>
-      </w:r>
-      <w:proofErr w:type="spellStart"/>
-      <w:r>
-        <w:t>and</w:t>
-      </w:r>
-      <w:proofErr w:type="spellEnd"/>
-      <w:r>
-        <w:t xml:space="preserve"> </w:t>
-      </w:r>
-      <w:proofErr w:type="spellStart"/>
-      <w:r>
-        <w:t>types</w:t>
-      </w:r>
-      <w:proofErr w:type="spellEnd"/>
-      <w:r>
-        <w:t xml:space="preserve"> </w:t>
-      </w:r>
-      <w:proofErr w:type="spellStart"/>
-      <w:r>
-        <w:t>of</w:t>
-      </w:r>
-      <w:proofErr w:type="spellEnd"/>
-      <w:r>
-        <w:t xml:space="preserve"> </w:t>
-      </w:r>
-      <w:proofErr w:type="spellStart"/>
-      <w:r>
-        <w:t>content</w:t>
-      </w:r>
-      <w:proofErr w:type="spellEnd"/>
-      <w:r>
-        <w:t xml:space="preserve"> </w:t>
-      </w:r>
-      <w:proofErr w:type="spellStart"/>
-      <w:r>
-        <w:t>that</w:t>
-      </w:r>
-      <w:proofErr w:type="spellEnd"/>
-      <w:r>
-        <w:t xml:space="preserve"> </w:t>
-      </w:r>
-      <w:proofErr w:type="spellStart"/>
-      <w:r>
-        <w:t>can</w:t>
-      </w:r>
-      <w:proofErr w:type="spellEnd"/>
-      <w:r>
-        <w:t xml:space="preserve"> </w:t>
-      </w:r>
-      <w:proofErr w:type="spellStart"/>
-      <w:r>
-        <w:t>be</w:t>
-      </w:r>
-      <w:proofErr w:type="spellEnd"/>
-      <w:r>
-        <w:t xml:space="preserve"> </w:t>
-      </w:r>
-      <w:proofErr w:type="spellStart"/>
-      <w:r>
-        <w:t>used</w:t>
-      </w:r>
-      <w:proofErr w:type="spellEnd"/>
-      <w:r>
-        <w:t xml:space="preserve"> </w:t>
-      </w:r>
-      <w:proofErr w:type="spellStart"/>
-      <w:r>
-        <w:t>in</w:t>
-      </w:r>
-      <w:proofErr w:type="spellEnd"/>
-      <w:r>
-        <w:t xml:space="preserve"> projectsData.js.</w:t>
+      <w:r>
+        <w:rPr>
+          <w:rFonts w:eastAsia="Times New Roman" w:cstheme="minorHAnsi"/>
+          <w:kern w:val="0"/>
+          <w:sz w:val="20"/>
+          <w:szCs w:val="20"/>
+          <w:lang w:eastAsia="uk-UA"/>
+          <w14:ligatures w14:val="none"/>
+        </w:rPr>
+        <w:t>title</w:t>
       </w:r>
     </w:p>
     <w:p>
       <w:pPr>
-        <w:rPr>
+        <w:numPr>
+          <w:ilvl w:val="0"/>
+          <w:numId w:val="9"/>
+        </w:numPr>
+        <w:spacing w:before="100" w:beforeAutospacing="1" w:after="100" w:afterAutospacing="1" w:line="240" w:lineRule="auto"/>
+        <w:rPr>
+          <w:rFonts w:eastAsia="Times New Roman" w:cstheme="minorHAnsi"/>
+          <w:kern w:val="0"/>
+          <w:sz w:val="24"/>
+          <w:szCs w:val="24"/>
+          <w:lang w:eastAsia="uk-UA"/>
+          <w14:ligatures w14:val="none"/>
+        </w:rPr>
+      </w:pPr>
+      <w:r>
+        <w:rPr>
+          <w:rFonts w:eastAsia="Times New Roman" w:cstheme="minorHAnsi"/>
           <w:b/>
           <w:bCs/>
-        </w:rPr>
-      </w:pPr>
-      <w:proofErr w:type="spellStart"/>
-      <w:r>
-        <w:rPr>
+          <w:kern w:val="0"/>
+          <w:sz w:val="24"/>
+          <w:szCs w:val="24"/>
+          <w:lang w:eastAsia="uk-UA"/>
+          <w14:ligatures w14:val="none"/>
+        </w:rPr>
+        <w:t>Value:</w:t>
+      </w:r>
+      <w:r>
+        <w:rPr>
+          <w:rFonts w:eastAsia="Times New Roman" w:cstheme="minorHAnsi"/>
+          <w:kern w:val="0"/>
+          <w:sz w:val="24"/>
+          <w:szCs w:val="24"/>
+          <w:lang w:eastAsia="uk-UA"/>
+          <w14:ligatures w14:val="none"/>
+        </w:rPr>
+        <w:t xml:space="preserve"> A string containing the section title.</w:t>
+      </w:r>
+    </w:p>
+    <w:p>
+      <w:pPr>
+        <w:numPr>
+          <w:ilvl w:val="0"/>
+          <w:numId w:val="9"/>
+        </w:numPr>
+        <w:spacing w:before="100" w:beforeAutospacing="1" w:after="100" w:afterAutospacing="1" w:line="240" w:lineRule="auto"/>
+        <w:rPr>
+          <w:rFonts w:eastAsia="Times New Roman" w:cstheme="minorHAnsi"/>
+          <w:kern w:val="0"/>
+          <w:sz w:val="24"/>
+          <w:szCs w:val="24"/>
+          <w:lang w:eastAsia="uk-UA"/>
+          <w14:ligatures w14:val="none"/>
+        </w:rPr>
+      </w:pPr>
+      <w:r>
+        <w:rPr>
+          <w:rFonts w:eastAsia="Times New Roman" w:cstheme="minorHAnsi"/>
           <w:b/>
           <w:bCs/>
-        </w:rPr>
-        <w:t>Content</w:t>
-      </w:r>
-      <w:proofErr w:type="spellEnd"/>
-      <w:r>
-        <w:rPr>
+          <w:kern w:val="0"/>
+          <w:sz w:val="24"/>
+          <w:szCs w:val="24"/>
+          <w:lang w:eastAsia="uk-UA"/>
+          <w14:ligatures w14:val="none"/>
+        </w:rPr>
+        <w:t>Example Display:</w:t>
+      </w:r>
+      <w:r>
+        <w:rPr>
+          <w:rFonts w:eastAsia="Times New Roman" w:cstheme="minorHAnsi"/>
+          <w:kern w:val="0"/>
+          <w:sz w:val="24"/>
+          <w:szCs w:val="24"/>
+          <w:lang w:eastAsia="uk-UA"/>
+          <w14:ligatures w14:val="none"/>
+        </w:rPr>
+        <w:t xml:space="preserve"> A large title appearing above the content.</w:t>
+      </w:r>
+    </w:p>
+    <w:p>
+      <w:pPr>
+        <w:spacing w:before="100" w:beforeAutospacing="1" w:after="100" w:afterAutospacing="1" w:line="240" w:lineRule="auto"/>
+        <w:outlineLvl w:val="2"/>
+        <w:rPr>
+          <w:rFonts w:eastAsia="Times New Roman" w:cstheme="minorHAnsi"/>
           <w:b/>
           <w:bCs/>
-        </w:rPr>
-        <w:t xml:space="preserve"> </w:t>
-      </w:r>
-      <w:proofErr w:type="spellStart"/>
-      <w:r>
-        <w:rPr>
+          <w:kern w:val="0"/>
+          <w:sz w:val="27"/>
+          <w:szCs w:val="27"/>
+          <w:lang w:eastAsia="uk-UA"/>
+          <w14:ligatures w14:val="none"/>
+        </w:rPr>
+      </w:pPr>
+      <w:r>
+        <w:rPr>
+          <w:rFonts w:eastAsia="Times New Roman" w:cstheme="minorHAnsi"/>
           <w:b/>
           <w:bCs/>
-        </w:rPr>
-        <w:t>Types</w:t>
-      </w:r>
-      <w:proofErr w:type="spellEnd"/>
+          <w:kern w:val="0"/>
+          <w:sz w:val="27"/>
+          <w:szCs w:val="27"/>
+          <w:lang w:eastAsia="uk-UA"/>
+          <w14:ligatures w14:val="none"/>
+        </w:rPr>
+        <w:t>2. Text</w:t>
+      </w:r>
     </w:p>
     <w:p>
-      <w:proofErr w:type="spellStart"/>
-      <w:r>
-        <w:t>Each</w:t>
-      </w:r>
-      <w:proofErr w:type="spellEnd"/>
-      <w:r>
+      <w:pPr>
+        <w:numPr>
+          <w:ilvl w:val="0"/>
+          <w:numId w:val="10"/>
+        </w:numPr>
+        <w:spacing w:before="100" w:beforeAutospacing="1" w:after="100" w:afterAutospacing="1" w:line="240" w:lineRule="auto"/>
+        <w:rPr>
+          <w:rFonts w:eastAsia="Times New Roman" w:cstheme="minorHAnsi"/>
+          <w:kern w:val="0"/>
+          <w:sz w:val="24"/>
+          <w:szCs w:val="24"/>
+          <w:lang w:eastAsia="uk-UA"/>
+          <w14:ligatures w14:val="none"/>
+        </w:rPr>
+      </w:pPr>
+      <w:r>
+        <w:rPr>
+          <w:rFonts w:eastAsia="Times New Roman" w:cstheme="minorHAnsi"/>
+          <w:b/>
+          <w:bCs/>
+          <w:kern w:val="0"/>
+          <w:sz w:val="24"/>
+          <w:szCs w:val="24"/>
+          <w:lang w:eastAsia="uk-UA"/>
+          <w14:ligatures w14:val="none"/>
+        </w:rPr>
+        <w:t>Type:</w:t>
+      </w:r>
+      <w:r>
+        <w:rPr>
+          <w:rFonts w:eastAsia="Times New Roman" w:cstheme="minorHAnsi"/>
+          <w:kern w:val="0"/>
+          <w:sz w:val="24"/>
+          <w:szCs w:val="24"/>
+          <w:lang w:eastAsia="uk-UA"/>
+          <w14:ligatures w14:val="none"/>
+        </w:rPr>
         <w:t xml:space="preserve"> </w:t>
       </w:r>
-      <w:proofErr w:type="spellStart"/>
-      <w:r>
-        <w:t>project</w:t>
-      </w:r>
-      <w:proofErr w:type="spellEnd"/>
-      <w:r>
-        <w:t xml:space="preserve"> </w:t>
-      </w:r>
-      <w:proofErr w:type="spellStart"/>
-      <w:r>
-        <w:t>consists</w:t>
-      </w:r>
-      <w:proofErr w:type="spellEnd"/>
-      <w:r>
-        <w:t xml:space="preserve"> </w:t>
-      </w:r>
-      <w:proofErr w:type="spellStart"/>
-      <w:r>
-        <w:t>of</w:t>
-      </w:r>
-      <w:proofErr w:type="spellEnd"/>
-      <w:r>
-        <w:t xml:space="preserve"> </w:t>
-      </w:r>
-      <w:proofErr w:type="spellStart"/>
-      <w:r>
-        <w:t>multiple</w:t>
-      </w:r>
-      <w:proofErr w:type="spellEnd"/>
-      <w:r>
-        <w:t xml:space="preserve"> </w:t>
-      </w:r>
-      <w:proofErr w:type="spellStart"/>
-      <w:r>
-        <w:t>content</w:t>
-      </w:r>
-      <w:proofErr w:type="spellEnd"/>
-      <w:r>
-        <w:t xml:space="preserve"> </w:t>
-      </w:r>
-      <w:proofErr w:type="spellStart"/>
-      <w:r>
-        <w:t>blocks</w:t>
-      </w:r>
-      <w:proofErr w:type="spellEnd"/>
-      <w:r>
-        <w:t xml:space="preserve">. </w:t>
-      </w:r>
-      <w:proofErr w:type="spellStart"/>
-      <w:r>
-        <w:t>Below</w:t>
-      </w:r>
-      <w:proofErr w:type="spellEnd"/>
-      <w:r>
-        <w:t xml:space="preserve"> </w:t>
-      </w:r>
-      <w:proofErr w:type="spellStart"/>
-      <w:r>
-        <w:t>are</w:t>
-      </w:r>
-      <w:proofErr w:type="spellEnd"/>
-      <w:r>
-        <w:t xml:space="preserve"> </w:t>
-      </w:r>
-      <w:proofErr w:type="spellStart"/>
-      <w:r>
-        <w:t>the</w:t>
-      </w:r>
-      <w:proofErr w:type="spellEnd"/>
-      <w:r>
-        <w:t xml:space="preserve"> </w:t>
-      </w:r>
-      <w:proofErr w:type="spellStart"/>
-      <w:r>
-        <w:t>available</w:t>
-      </w:r>
-      <w:proofErr w:type="spellEnd"/>
-      <w:r>
-        <w:t xml:space="preserve"> </w:t>
-      </w:r>
-      <w:proofErr w:type="spellStart"/>
-      <w:r>
-        <w:t>types</w:t>
-      </w:r>
-      <w:proofErr w:type="spellEnd"/>
-      <w:r>
-        <w:t xml:space="preserve"> </w:t>
-      </w:r>
-      <w:proofErr w:type="spellStart"/>
-      <w:r>
-        <w:t>and</w:t>
-      </w:r>
-      <w:proofErr w:type="spellEnd"/>
-      <w:r>
-        <w:t xml:space="preserve"> </w:t>
-      </w:r>
-      <w:proofErr w:type="spellStart"/>
-      <w:r>
-        <w:t>their</w:t>
-      </w:r>
-      <w:proofErr w:type="spellEnd"/>
-      <w:r>
-        <w:t xml:space="preserve"> </w:t>
-      </w:r>
-      <w:proofErr w:type="spellStart"/>
-      <w:r>
-        <w:t>descriptions</w:t>
-      </w:r>
-      <w:proofErr w:type="spellEnd"/>
-      <w:r>
-        <w:t>:</w:t>
+      <w:r>
+        <w:rPr>
+          <w:rFonts w:eastAsia="Times New Roman" w:cstheme="minorHAnsi"/>
+          <w:kern w:val="0"/>
+          <w:sz w:val="20"/>
+          <w:szCs w:val="20"/>
+          <w:lang w:eastAsia="uk-UA"/>
+          <w14:ligatures w14:val="none"/>
+        </w:rPr>
+        <w:t>text</w:t>
       </w:r>
     </w:p>
     <w:p>
       <w:pPr>
-        <w:rPr>
+        <w:numPr>
+          <w:ilvl w:val="0"/>
+          <w:numId w:val="10"/>
+        </w:numPr>
+        <w:spacing w:before="100" w:beforeAutospacing="1" w:after="100" w:afterAutospacing="1" w:line="240" w:lineRule="auto"/>
+        <w:rPr>
+          <w:rFonts w:eastAsia="Times New Roman" w:cstheme="minorHAnsi"/>
+          <w:kern w:val="0"/>
+          <w:sz w:val="24"/>
+          <w:szCs w:val="24"/>
+          <w:lang w:eastAsia="uk-UA"/>
+          <w14:ligatures w14:val="none"/>
+        </w:rPr>
+      </w:pPr>
+      <w:r>
+        <w:rPr>
+          <w:rFonts w:eastAsia="Times New Roman" w:cstheme="minorHAnsi"/>
           <w:b/>
           <w:bCs/>
-        </w:rPr>
-      </w:pPr>
-      <w:r>
-        <w:rPr>
+          <w:kern w:val="0"/>
+          <w:sz w:val="24"/>
+          <w:szCs w:val="24"/>
+          <w:lang w:eastAsia="uk-UA"/>
+          <w14:ligatures w14:val="none"/>
+        </w:rPr>
+        <w:t>Value:</w:t>
+      </w:r>
+      <w:r>
+        <w:rPr>
+          <w:rFonts w:eastAsia="Times New Roman" w:cstheme="minorHAnsi"/>
+          <w:kern w:val="0"/>
+          <w:sz w:val="24"/>
+          <w:szCs w:val="24"/>
+          <w:lang w:eastAsia="uk-UA"/>
+          <w14:ligatures w14:val="none"/>
+        </w:rPr>
+        <w:t xml:space="preserve"> A string containing the text content.</w:t>
+      </w:r>
+    </w:p>
+    <w:p>
+      <w:pPr>
+        <w:numPr>
+          <w:ilvl w:val="0"/>
+          <w:numId w:val="10"/>
+        </w:numPr>
+        <w:spacing w:before="100" w:beforeAutospacing="1" w:after="100" w:afterAutospacing="1" w:line="240" w:lineRule="auto"/>
+        <w:rPr>
+          <w:rFonts w:eastAsia="Times New Roman" w:cstheme="minorHAnsi"/>
+          <w:kern w:val="0"/>
+          <w:sz w:val="24"/>
+          <w:szCs w:val="24"/>
+          <w:lang w:eastAsia="uk-UA"/>
+          <w14:ligatures w14:val="none"/>
+        </w:rPr>
+      </w:pPr>
+      <w:r>
+        <w:rPr>
+          <w:rFonts w:eastAsia="Times New Roman" w:cstheme="minorHAnsi"/>
           <w:b/>
           <w:bCs/>
-        </w:rPr>
-        <w:t xml:space="preserve">1. </w:t>
-      </w:r>
-      <w:proofErr w:type="spellStart"/>
-      <w:r>
-        <w:rPr>
+          <w:kern w:val="0"/>
+          <w:sz w:val="24"/>
+          <w:szCs w:val="24"/>
+          <w:lang w:eastAsia="uk-UA"/>
+          <w14:ligatures w14:val="none"/>
+        </w:rPr>
+        <w:t>Example Display:</w:t>
+      </w:r>
+      <w:r>
+        <w:rPr>
+          <w:rFonts w:eastAsia="Times New Roman" w:cstheme="minorHAnsi"/>
+          <w:kern w:val="0"/>
+          <w:sz w:val="24"/>
+          <w:szCs w:val="24"/>
+          <w:lang w:eastAsia="uk-UA"/>
+          <w14:ligatures w14:val="none"/>
+        </w:rPr>
+        <w:t xml:space="preserve"> A paragraph of text.</w:t>
+      </w:r>
+    </w:p>
+    <w:p>
+      <w:pPr>
+        <w:spacing w:before="100" w:beforeAutospacing="1" w:after="100" w:afterAutospacing="1" w:line="240" w:lineRule="auto"/>
+        <w:outlineLvl w:val="2"/>
+        <w:rPr>
+          <w:rFonts w:eastAsia="Times New Roman" w:cstheme="minorHAnsi"/>
           <w:b/>
           <w:bCs/>
-        </w:rPr>
-        <w:t>Title</w:t>
-      </w:r>
-      <w:proofErr w:type="spellEnd"/>
-      <w:r>
-        <w:rPr>
+          <w:kern w:val="0"/>
+          <w:sz w:val="27"/>
+          <w:szCs w:val="27"/>
+          <w:lang w:val="en-US" w:eastAsia="uk-UA"/>
+          <w14:ligatures w14:val="none"/>
+        </w:rPr>
+      </w:pPr>
+      <w:r>
+        <w:rPr>
+          <w:rFonts w:eastAsia="Times New Roman" w:cstheme="minorHAnsi"/>
           <w:b/>
           <w:bCs/>
-        </w:rPr>
-        <w:t xml:space="preserve"> (</w:t>
-      </w:r>
-      <w:proofErr w:type="spellStart"/>
-      <w:r>
-        <w:rPr>
+          <w:kern w:val="0"/>
+          <w:sz w:val="27"/>
+          <w:szCs w:val="27"/>
+          <w:lang w:val="en-US" w:eastAsia="uk-UA"/>
+          <w14:ligatures w14:val="none"/>
+        </w:rPr>
+        <w:t>3</w:t>
+      </w:r>
+      <w:r>
+        <w:rPr>
+          <w:rFonts w:eastAsia="Times New Roman" w:cstheme="minorHAnsi"/>
           <w:b/>
           <w:bCs/>
-        </w:rPr>
-        <w:t>title</w:t>
-      </w:r>
-      <w:proofErr w:type="spellEnd"/>
-      <w:r>
-        <w:rPr>
+          <w:kern w:val="0"/>
+          <w:sz w:val="27"/>
+          <w:szCs w:val="27"/>
+          <w:lang w:eastAsia="uk-UA"/>
+          <w14:ligatures w14:val="none"/>
+        </w:rPr>
+        <w:t>. Text</w:t>
+      </w:r>
+      <w:r>
+        <w:rPr>
+          <w:rFonts w:eastAsia="Times New Roman" w:cstheme="minorHAnsi"/>
           <w:b/>
           <w:bCs/>
-        </w:rPr>
-        <w:t>)</w:t>
+          <w:kern w:val="0"/>
+          <w:sz w:val="27"/>
+          <w:szCs w:val="27"/>
+          <w:lang w:val="en-US" w:eastAsia="uk-UA"/>
+          <w14:ligatures w14:val="none"/>
+        </w:rPr>
+        <w:t xml:space="preserve"> Group</w:t>
       </w:r>
     </w:p>
     <w:p>
       <w:pPr>
         <w:numPr>
           <w:ilvl w:val="0"/>
-          <w:numId w:val="2"/>
+          <w:numId w:val="10"/>
         </w:numPr>
-      </w:pPr>
-      <w:proofErr w:type="spellStart"/>
-      <w:r>
-        <w:rPr>
+        <w:spacing w:before="100" w:beforeAutospacing="1" w:after="100" w:afterAutospacing="1" w:line="240" w:lineRule="auto"/>
+        <w:rPr>
+          <w:rFonts w:eastAsia="Times New Roman" w:cstheme="minorHAnsi"/>
+          <w:kern w:val="0"/>
+          <w:sz w:val="24"/>
+          <w:szCs w:val="24"/>
+          <w:lang w:eastAsia="uk-UA"/>
+          <w14:ligatures w14:val="none"/>
+        </w:rPr>
+      </w:pPr>
+      <w:r>
+        <w:rPr>
+          <w:rFonts w:eastAsia="Times New Roman" w:cstheme="minorHAnsi"/>
           <w:b/>
           <w:bCs/>
-        </w:rPr>
-        <w:t>Value</w:t>
-      </w:r>
-      <w:proofErr w:type="spellEnd"/>
-      <w:r>
-        <w:rPr>
+          <w:kern w:val="0"/>
+          <w:sz w:val="24"/>
+          <w:szCs w:val="24"/>
+          <w:lang w:eastAsia="uk-UA"/>
+          <w14:ligatures w14:val="none"/>
+        </w:rPr>
+        <w:t>Type:</w:t>
+      </w:r>
+      <w:r>
+        <w:rPr>
+          <w:rFonts w:eastAsia="Times New Roman" w:cstheme="minorHAnsi"/>
+          <w:kern w:val="0"/>
+          <w:sz w:val="24"/>
+          <w:szCs w:val="24"/>
+          <w:lang w:eastAsia="uk-UA"/>
+          <w14:ligatures w14:val="none"/>
+        </w:rPr>
+        <w:t xml:space="preserve"> </w:t>
+      </w:r>
+      <w:r>
+        <w:rPr>
+          <w:rFonts w:eastAsia="Times New Roman" w:cstheme="minorHAnsi"/>
+          <w:kern w:val="0"/>
+          <w:sz w:val="20"/>
+          <w:szCs w:val="20"/>
+          <w:lang w:eastAsia="uk-UA"/>
+          <w14:ligatures w14:val="none"/>
+        </w:rPr>
+        <w:t>text</w:t>
+      </w:r>
+      <w:r>
+        <w:rPr>
+          <w:rFonts w:eastAsia="Times New Roman" w:cstheme="minorHAnsi"/>
+          <w:kern w:val="0"/>
+          <w:sz w:val="20"/>
+          <w:szCs w:val="20"/>
+          <w:lang w:val="en-US" w:eastAsia="uk-UA"/>
+          <w14:ligatures w14:val="none"/>
+        </w:rPr>
+        <w:t>-group</w:t>
+      </w:r>
+    </w:p>
+    <w:p>
+      <w:pPr>
+        <w:numPr>
+          <w:ilvl w:val="0"/>
+          <w:numId w:val="10"/>
+        </w:numPr>
+        <w:spacing w:before="100" w:beforeAutospacing="1" w:after="100" w:afterAutospacing="1" w:line="240" w:lineRule="auto"/>
+        <w:rPr>
+          <w:rFonts w:eastAsia="Times New Roman" w:cstheme="minorHAnsi"/>
+          <w:kern w:val="0"/>
+          <w:sz w:val="24"/>
+          <w:szCs w:val="24"/>
+          <w:lang w:eastAsia="uk-UA"/>
+          <w14:ligatures w14:val="none"/>
+        </w:rPr>
+      </w:pPr>
+      <w:r>
+        <w:rPr>
+          <w:rFonts w:eastAsia="Times New Roman" w:cstheme="minorHAnsi"/>
           <w:b/>
           <w:bCs/>
-        </w:rPr>
-        <w:t>:</w:t>
-      </w:r>
-      <w:r>
-        <w:t xml:space="preserve"> A </w:t>
-      </w:r>
-      <w:proofErr w:type="spellStart"/>
-      <w:r>
-        <w:t>short</w:t>
-      </w:r>
-      <w:proofErr w:type="spellEnd"/>
-      <w:r>
+          <w:kern w:val="0"/>
+          <w:sz w:val="24"/>
+          <w:szCs w:val="24"/>
+          <w:lang w:eastAsia="uk-UA"/>
+          <w14:ligatures w14:val="none"/>
+        </w:rPr>
+        <w:t>Value:</w:t>
+      </w:r>
+      <w:r>
+        <w:rPr>
+          <w:rFonts w:eastAsia="Times New Roman" w:cstheme="minorHAnsi"/>
+          <w:kern w:val="0"/>
+          <w:sz w:val="24"/>
+          <w:szCs w:val="24"/>
+          <w:lang w:eastAsia="uk-UA"/>
+          <w14:ligatures w14:val="none"/>
+        </w:rPr>
         <w:t xml:space="preserve"> </w:t>
       </w:r>
-      <w:proofErr w:type="spellStart"/>
-      <w:r>
-        <w:t>heading</w:t>
-      </w:r>
-      <w:proofErr w:type="spellEnd"/>
-      <w:r>
+      <w:r>
+        <w:rPr>
+          <w:rFonts w:eastAsia="Times New Roman" w:cstheme="minorHAnsi"/>
+          <w:kern w:val="0"/>
+          <w:sz w:val="24"/>
+          <w:szCs w:val="24"/>
+          <w:lang w:val="en-US" w:eastAsia="uk-UA"/>
+          <w14:ligatures w14:val="none"/>
+        </w:rPr>
+        <w:t>An array of multiple strings</w:t>
+      </w:r>
+      <w:r>
+        <w:rPr>
+          <w:rFonts w:eastAsia="Times New Roman" w:cstheme="minorHAnsi"/>
+          <w:kern w:val="0"/>
+          <w:sz w:val="24"/>
+          <w:szCs w:val="24"/>
+          <w:lang w:eastAsia="uk-UA"/>
+          <w14:ligatures w14:val="none"/>
+        </w:rPr>
         <w:t>.</w:t>
       </w:r>
     </w:p>
@@ -405,1754 +665,2012 @@
       <w:pPr>
         <w:numPr>
           <w:ilvl w:val="0"/>
-          <w:numId w:val="2"/>
+          <w:numId w:val="10"/>
         </w:numPr>
-      </w:pPr>
-      <w:proofErr w:type="spellStart"/>
-      <w:r>
-        <w:rPr>
+        <w:spacing w:before="100" w:beforeAutospacing="1" w:after="100" w:afterAutospacing="1" w:line="240" w:lineRule="auto"/>
+        <w:rPr>
+          <w:rFonts w:eastAsia="Times New Roman" w:cstheme="minorHAnsi"/>
+          <w:kern w:val="0"/>
+          <w:sz w:val="24"/>
+          <w:szCs w:val="24"/>
+          <w:lang w:eastAsia="uk-UA"/>
+          <w14:ligatures w14:val="none"/>
+        </w:rPr>
+      </w:pPr>
+      <w:r>
+        <w:rPr>
+          <w:rFonts w:eastAsia="Times New Roman" w:cstheme="minorHAnsi"/>
           <w:b/>
           <w:bCs/>
-        </w:rPr>
-        <w:t>Example</w:t>
-      </w:r>
-      <w:proofErr w:type="spellEnd"/>
-      <w:r>
-        <w:rPr>
+          <w:kern w:val="0"/>
+          <w:sz w:val="24"/>
+          <w:szCs w:val="24"/>
+          <w:lang w:eastAsia="uk-UA"/>
+          <w14:ligatures w14:val="none"/>
+        </w:rPr>
+        <w:t>Example Display:</w:t>
+      </w:r>
+      <w:r>
+        <w:rPr>
+          <w:rFonts w:eastAsia="Times New Roman" w:cstheme="minorHAnsi"/>
+          <w:kern w:val="0"/>
+          <w:sz w:val="24"/>
+          <w:szCs w:val="24"/>
+          <w:lang w:eastAsia="uk-UA"/>
+          <w14:ligatures w14:val="none"/>
+        </w:rPr>
+        <w:t xml:space="preserve"> A </w:t>
+      </w:r>
+      <w:r>
+        <w:rPr>
+          <w:rFonts w:eastAsia="Times New Roman" w:cstheme="minorHAnsi"/>
+          <w:kern w:val="0"/>
+          <w:sz w:val="24"/>
+          <w:szCs w:val="24"/>
+          <w:lang w:val="en-US" w:eastAsia="uk-UA"/>
+          <w14:ligatures w14:val="none"/>
+        </w:rPr>
+        <w:t xml:space="preserve">multiple </w:t>
+      </w:r>
+      <w:r>
+        <w:rPr>
+          <w:rFonts w:eastAsia="Times New Roman" w:cstheme="minorHAnsi"/>
+          <w:kern w:val="0"/>
+          <w:sz w:val="24"/>
+          <w:szCs w:val="24"/>
+          <w:lang w:eastAsia="uk-UA"/>
+          <w14:ligatures w14:val="none"/>
+        </w:rPr>
+        <w:t>paragraph</w:t>
+      </w:r>
+      <w:r>
+        <w:rPr>
+          <w:rFonts w:eastAsia="Times New Roman" w:cstheme="minorHAnsi"/>
+          <w:kern w:val="0"/>
+          <w:sz w:val="24"/>
+          <w:szCs w:val="24"/>
+          <w:lang w:val="en-US" w:eastAsia="uk-UA"/>
+          <w14:ligatures w14:val="none"/>
+        </w:rPr>
+        <w:t>es</w:t>
+      </w:r>
+      <w:r>
+        <w:rPr>
+          <w:rFonts w:eastAsia="Times New Roman" w:cstheme="minorHAnsi"/>
+          <w:kern w:val="0"/>
+          <w:sz w:val="24"/>
+          <w:szCs w:val="24"/>
+          <w:lang w:eastAsia="uk-UA"/>
+          <w14:ligatures w14:val="none"/>
+        </w:rPr>
+        <w:t xml:space="preserve"> of text.</w:t>
+      </w:r>
+    </w:p>
+    <w:p>
+      <w:pPr>
+        <w:spacing w:before="100" w:beforeAutospacing="1" w:after="100" w:afterAutospacing="1" w:line="240" w:lineRule="auto"/>
+        <w:outlineLvl w:val="2"/>
+        <w:rPr>
+          <w:rFonts w:eastAsia="Times New Roman" w:cstheme="minorHAnsi"/>
           <w:b/>
           <w:bCs/>
-        </w:rPr>
-        <w:t xml:space="preserve"> </w:t>
-      </w:r>
-      <w:proofErr w:type="spellStart"/>
-      <w:r>
-        <w:rPr>
+          <w:kern w:val="0"/>
+          <w:sz w:val="27"/>
+          <w:szCs w:val="27"/>
+          <w:lang w:eastAsia="uk-UA"/>
+          <w14:ligatures w14:val="none"/>
+        </w:rPr>
+      </w:pPr>
+      <w:r>
+        <w:rPr>
+          <w:rFonts w:eastAsia="Times New Roman" w:cstheme="minorHAnsi"/>
           <w:b/>
           <w:bCs/>
-        </w:rPr>
-        <w:t>Display</w:t>
-      </w:r>
-      <w:proofErr w:type="spellEnd"/>
-      <w:r>
-        <w:rPr>
+          <w:kern w:val="0"/>
+          <w:sz w:val="27"/>
+          <w:szCs w:val="27"/>
+          <w:lang w:val="en-US" w:eastAsia="uk-UA"/>
+          <w14:ligatures w14:val="none"/>
+        </w:rPr>
+        <w:t>4</w:t>
+      </w:r>
+      <w:r>
+        <w:rPr>
+          <w:rFonts w:eastAsia="Times New Roman" w:cstheme="minorHAnsi"/>
           <w:b/>
           <w:bCs/>
-        </w:rPr>
-        <w:t>:</w:t>
-      </w:r>
-      <w:r>
-        <w:t xml:space="preserve"> "Project </w:t>
-      </w:r>
-      <w:proofErr w:type="spellStart"/>
-      <w:r>
-        <w:t>Overview</w:t>
-      </w:r>
-      <w:proofErr w:type="spellEnd"/>
-      <w:r>
-        <w:t xml:space="preserve">" </w:t>
-      </w:r>
-      <w:proofErr w:type="spellStart"/>
-      <w:r>
-        <w:t>as</w:t>
-      </w:r>
-      <w:proofErr w:type="spellEnd"/>
-      <w:r>
-        <w:t xml:space="preserve"> a </w:t>
-      </w:r>
-      <w:proofErr w:type="spellStart"/>
-      <w:r>
-        <w:t>section</w:t>
-      </w:r>
-      <w:proofErr w:type="spellEnd"/>
-      <w:r>
-        <w:t xml:space="preserve"> </w:t>
-      </w:r>
-      <w:proofErr w:type="spellStart"/>
-      <w:r>
-        <w:t>title</w:t>
-      </w:r>
-      <w:proofErr w:type="spellEnd"/>
-      <w:r>
-        <w:t>.</w:t>
+          <w:kern w:val="0"/>
+          <w:sz w:val="27"/>
+          <w:szCs w:val="27"/>
+          <w:lang w:eastAsia="uk-UA"/>
+          <w14:ligatures w14:val="none"/>
+        </w:rPr>
+        <w:t>. Image</w:t>
       </w:r>
     </w:p>
     <w:p>
       <w:pPr>
-        <w:rPr>
+        <w:numPr>
+          <w:ilvl w:val="0"/>
+          <w:numId w:val="11"/>
+        </w:numPr>
+        <w:spacing w:before="100" w:beforeAutospacing="1" w:after="100" w:afterAutospacing="1" w:line="240" w:lineRule="auto"/>
+        <w:rPr>
+          <w:rFonts w:eastAsia="Times New Roman" w:cstheme="minorHAnsi"/>
+          <w:kern w:val="0"/>
+          <w:sz w:val="24"/>
+          <w:szCs w:val="24"/>
+          <w:lang w:eastAsia="uk-UA"/>
+          <w14:ligatures w14:val="none"/>
+        </w:rPr>
+      </w:pPr>
+      <w:r>
+        <w:rPr>
+          <w:rFonts w:eastAsia="Times New Roman" w:cstheme="minorHAnsi"/>
           <w:b/>
           <w:bCs/>
-        </w:rPr>
-      </w:pPr>
-      <w:r>
-        <w:rPr>
+          <w:kern w:val="0"/>
+          <w:sz w:val="24"/>
+          <w:szCs w:val="24"/>
+          <w:lang w:eastAsia="uk-UA"/>
+          <w14:ligatures w14:val="none"/>
+        </w:rPr>
+        <w:t>Type:</w:t>
+      </w:r>
+      <w:r>
+        <w:rPr>
+          <w:rFonts w:eastAsia="Times New Roman" w:cstheme="minorHAnsi"/>
+          <w:kern w:val="0"/>
+          <w:sz w:val="24"/>
+          <w:szCs w:val="24"/>
+          <w:lang w:eastAsia="uk-UA"/>
+          <w14:ligatures w14:val="none"/>
+        </w:rPr>
+        <w:t xml:space="preserve"> </w:t>
+      </w:r>
+      <w:r>
+        <w:rPr>
+          <w:rFonts w:eastAsia="Times New Roman" w:cstheme="minorHAnsi"/>
+          <w:kern w:val="0"/>
+          <w:sz w:val="20"/>
+          <w:szCs w:val="20"/>
+          <w:lang w:eastAsia="uk-UA"/>
+          <w14:ligatures w14:val="none"/>
+        </w:rPr>
+        <w:t>image</w:t>
+      </w:r>
+    </w:p>
+    <w:p>
+      <w:pPr>
+        <w:numPr>
+          <w:ilvl w:val="0"/>
+          <w:numId w:val="11"/>
+        </w:numPr>
+        <w:spacing w:before="100" w:beforeAutospacing="1" w:after="100" w:afterAutospacing="1" w:line="240" w:lineRule="auto"/>
+        <w:rPr>
+          <w:rFonts w:eastAsia="Times New Roman" w:cstheme="minorHAnsi"/>
+          <w:kern w:val="0"/>
+          <w:sz w:val="24"/>
+          <w:szCs w:val="24"/>
+          <w:lang w:eastAsia="uk-UA"/>
+          <w14:ligatures w14:val="none"/>
+        </w:rPr>
+      </w:pPr>
+      <w:r>
+        <w:rPr>
+          <w:rFonts w:eastAsia="Times New Roman" w:cstheme="minorHAnsi"/>
           <w:b/>
           <w:bCs/>
-        </w:rPr>
-        <w:t xml:space="preserve">2. </w:t>
-      </w:r>
-      <w:proofErr w:type="spellStart"/>
-      <w:r>
-        <w:rPr>
+          <w:kern w:val="0"/>
+          <w:sz w:val="24"/>
+          <w:szCs w:val="24"/>
+          <w:lang w:eastAsia="uk-UA"/>
+          <w14:ligatures w14:val="none"/>
+        </w:rPr>
+        <w:t>Value:</w:t>
+      </w:r>
+    </w:p>
+    <w:p>
+      <w:pPr>
+        <w:numPr>
+          <w:ilvl w:val="1"/>
+          <w:numId w:val="11"/>
+        </w:numPr>
+        <w:spacing w:before="100" w:beforeAutospacing="1" w:after="100" w:afterAutospacing="1" w:line="240" w:lineRule="auto"/>
+        <w:rPr>
+          <w:rFonts w:eastAsia="Times New Roman" w:cstheme="minorHAnsi"/>
+          <w:kern w:val="0"/>
+          <w:sz w:val="24"/>
+          <w:szCs w:val="24"/>
+          <w:lang w:eastAsia="uk-UA"/>
+          <w14:ligatures w14:val="none"/>
+        </w:rPr>
+      </w:pPr>
+      <w:r>
+        <w:rPr>
+          <w:rFonts w:eastAsia="Times New Roman" w:cstheme="minorHAnsi"/>
+          <w:kern w:val="0"/>
+          <w:sz w:val="20"/>
+          <w:szCs w:val="20"/>
+          <w:lang w:eastAsia="uk-UA"/>
+          <w14:ligatures w14:val="none"/>
+        </w:rPr>
+        <w:t>src</w:t>
+      </w:r>
+      <w:r>
+        <w:rPr>
+          <w:rFonts w:eastAsia="Times New Roman" w:cstheme="minorHAnsi"/>
+          <w:kern w:val="0"/>
+          <w:sz w:val="24"/>
+          <w:szCs w:val="24"/>
+          <w:lang w:eastAsia="uk-UA"/>
+          <w14:ligatures w14:val="none"/>
+        </w:rPr>
+        <w:t>: The image URL.</w:t>
+      </w:r>
+    </w:p>
+    <w:p>
+      <w:pPr>
+        <w:numPr>
+          <w:ilvl w:val="1"/>
+          <w:numId w:val="11"/>
+        </w:numPr>
+        <w:spacing w:before="100" w:beforeAutospacing="1" w:after="100" w:afterAutospacing="1" w:line="240" w:lineRule="auto"/>
+        <w:rPr>
+          <w:rFonts w:eastAsia="Times New Roman" w:cstheme="minorHAnsi"/>
+          <w:kern w:val="0"/>
+          <w:sz w:val="24"/>
+          <w:szCs w:val="24"/>
+          <w:lang w:eastAsia="uk-UA"/>
+          <w14:ligatures w14:val="none"/>
+        </w:rPr>
+      </w:pPr>
+      <w:r>
+        <w:rPr>
+          <w:rFonts w:eastAsia="Times New Roman" w:cstheme="minorHAnsi"/>
+          <w:kern w:val="0"/>
+          <w:sz w:val="20"/>
+          <w:szCs w:val="20"/>
+          <w:lang w:eastAsia="uk-UA"/>
+          <w14:ligatures w14:val="none"/>
+        </w:rPr>
+        <w:t>layout</w:t>
+      </w:r>
+      <w:r>
+        <w:rPr>
+          <w:rFonts w:eastAsia="Times New Roman" w:cstheme="minorHAnsi"/>
+          <w:kern w:val="0"/>
+          <w:sz w:val="24"/>
+          <w:szCs w:val="24"/>
+          <w:lang w:eastAsia="uk-UA"/>
+          <w14:ligatures w14:val="none"/>
+        </w:rPr>
+        <w:t xml:space="preserve"> (optional): Defines how the image is displayed (</w:t>
+      </w:r>
+      <w:r>
+        <w:rPr>
+          <w:rFonts w:eastAsia="Times New Roman" w:cstheme="minorHAnsi"/>
+          <w:kern w:val="0"/>
+          <w:sz w:val="20"/>
+          <w:szCs w:val="20"/>
+          <w:lang w:eastAsia="uk-UA"/>
+          <w14:ligatures w14:val="none"/>
+        </w:rPr>
+        <w:t>full-width</w:t>
+      </w:r>
+      <w:r>
+        <w:rPr>
+          <w:rFonts w:eastAsia="Times New Roman" w:cstheme="minorHAnsi"/>
+          <w:kern w:val="0"/>
+          <w:sz w:val="24"/>
+          <w:szCs w:val="24"/>
+          <w:lang w:eastAsia="uk-UA"/>
+          <w14:ligatures w14:val="none"/>
+        </w:rPr>
+        <w:t xml:space="preserve">, </w:t>
+      </w:r>
+      <w:r>
+        <w:rPr>
+          <w:rFonts w:eastAsia="Times New Roman" w:cstheme="minorHAnsi"/>
+          <w:kern w:val="0"/>
+          <w:sz w:val="20"/>
+          <w:szCs w:val="20"/>
+          <w:lang w:eastAsia="uk-UA"/>
+          <w14:ligatures w14:val="none"/>
+        </w:rPr>
+        <w:t>left</w:t>
+      </w:r>
+      <w:r>
+        <w:rPr>
+          <w:rFonts w:eastAsia="Times New Roman" w:cstheme="minorHAnsi"/>
+          <w:kern w:val="0"/>
+          <w:sz w:val="24"/>
+          <w:szCs w:val="24"/>
+          <w:lang w:eastAsia="uk-UA"/>
+          <w14:ligatures w14:val="none"/>
+        </w:rPr>
+        <w:t xml:space="preserve">, </w:t>
+      </w:r>
+      <w:r>
+        <w:rPr>
+          <w:rFonts w:eastAsia="Times New Roman" w:cstheme="minorHAnsi"/>
+          <w:kern w:val="0"/>
+          <w:sz w:val="20"/>
+          <w:szCs w:val="20"/>
+          <w:lang w:eastAsia="uk-UA"/>
+          <w14:ligatures w14:val="none"/>
+        </w:rPr>
+        <w:t>right</w:t>
+      </w:r>
+      <w:r>
+        <w:rPr>
+          <w:rFonts w:eastAsia="Times New Roman" w:cstheme="minorHAnsi"/>
+          <w:kern w:val="0"/>
+          <w:sz w:val="24"/>
+          <w:szCs w:val="24"/>
+          <w:lang w:eastAsia="uk-UA"/>
+          <w14:ligatures w14:val="none"/>
+        </w:rPr>
+        <w:t>).</w:t>
+      </w:r>
+    </w:p>
+    <w:p>
+      <w:pPr>
+        <w:numPr>
+          <w:ilvl w:val="0"/>
+          <w:numId w:val="11"/>
+        </w:numPr>
+        <w:spacing w:before="100" w:beforeAutospacing="1" w:after="100" w:afterAutospacing="1" w:line="240" w:lineRule="auto"/>
+        <w:rPr>
+          <w:rFonts w:eastAsia="Times New Roman" w:cstheme="minorHAnsi"/>
+          <w:kern w:val="0"/>
+          <w:sz w:val="24"/>
+          <w:szCs w:val="24"/>
+          <w:lang w:eastAsia="uk-UA"/>
+          <w14:ligatures w14:val="none"/>
+        </w:rPr>
+      </w:pPr>
+      <w:r>
+        <w:rPr>
+          <w:rFonts w:eastAsia="Times New Roman" w:cstheme="minorHAnsi"/>
           <w:b/>
           <w:bCs/>
-        </w:rPr>
-        <w:t>Text</w:t>
-      </w:r>
-      <w:proofErr w:type="spellEnd"/>
-      <w:r>
-        <w:rPr>
+          <w:kern w:val="0"/>
+          <w:sz w:val="24"/>
+          <w:szCs w:val="24"/>
+          <w:lang w:eastAsia="uk-UA"/>
+          <w14:ligatures w14:val="none"/>
+        </w:rPr>
+        <w:t>Example Display:</w:t>
+      </w:r>
+      <w:r>
+        <w:rPr>
+          <w:rFonts w:eastAsia="Times New Roman" w:cstheme="minorHAnsi"/>
+          <w:kern w:val="0"/>
+          <w:sz w:val="24"/>
+          <w:szCs w:val="24"/>
+          <w:lang w:eastAsia="uk-UA"/>
+          <w14:ligatures w14:val="none"/>
+        </w:rPr>
+        <w:t xml:space="preserve"> A single image with optional layout positioning.</w:t>
+      </w:r>
+    </w:p>
+    <w:p>
+      <w:pPr>
+        <w:spacing w:before="100" w:beforeAutospacing="1" w:after="100" w:afterAutospacing="1" w:line="240" w:lineRule="auto"/>
+        <w:outlineLvl w:val="2"/>
+        <w:rPr>
+          <w:rFonts w:eastAsia="Times New Roman" w:cstheme="minorHAnsi"/>
           <w:b/>
           <w:bCs/>
-        </w:rPr>
-        <w:t xml:space="preserve"> (</w:t>
-      </w:r>
-      <w:proofErr w:type="spellStart"/>
-      <w:r>
-        <w:rPr>
+          <w:kern w:val="0"/>
+          <w:sz w:val="27"/>
+          <w:szCs w:val="27"/>
+          <w:lang w:eastAsia="uk-UA"/>
+          <w14:ligatures w14:val="none"/>
+        </w:rPr>
+      </w:pPr>
+      <w:r>
+        <w:rPr>
+          <w:rFonts w:eastAsia="Times New Roman" w:cstheme="minorHAnsi"/>
           <w:b/>
           <w:bCs/>
-        </w:rPr>
-        <w:t>text</w:t>
-      </w:r>
-      <w:proofErr w:type="spellEnd"/>
-      <w:r>
-        <w:rPr>
+          <w:kern w:val="0"/>
+          <w:sz w:val="27"/>
+          <w:szCs w:val="27"/>
+          <w:lang w:val="en-US" w:eastAsia="uk-UA"/>
+          <w14:ligatures w14:val="none"/>
+        </w:rPr>
+        <w:t>5</w:t>
+      </w:r>
+      <w:r>
+        <w:rPr>
+          <w:rFonts w:eastAsia="Times New Roman" w:cstheme="minorHAnsi"/>
           <w:b/>
           <w:bCs/>
-        </w:rPr>
-        <w:t>)</w:t>
+          <w:kern w:val="0"/>
+          <w:sz w:val="27"/>
+          <w:szCs w:val="27"/>
+          <w:lang w:eastAsia="uk-UA"/>
+          <w14:ligatures w14:val="none"/>
+        </w:rPr>
+        <w:t>. Text + Image</w:t>
       </w:r>
     </w:p>
     <w:p>
       <w:pPr>
         <w:numPr>
           <w:ilvl w:val="0"/>
-          <w:numId w:val="3"/>
+          <w:numId w:val="12"/>
         </w:numPr>
-      </w:pPr>
-      <w:proofErr w:type="spellStart"/>
-      <w:r>
-        <w:rPr>
+        <w:spacing w:before="100" w:beforeAutospacing="1" w:after="100" w:afterAutospacing="1" w:line="240" w:lineRule="auto"/>
+        <w:rPr>
+          <w:rFonts w:eastAsia="Times New Roman" w:cstheme="minorHAnsi"/>
+          <w:kern w:val="0"/>
+          <w:sz w:val="24"/>
+          <w:szCs w:val="24"/>
+          <w:lang w:eastAsia="uk-UA"/>
+          <w14:ligatures w14:val="none"/>
+        </w:rPr>
+      </w:pPr>
+      <w:r>
+        <w:rPr>
+          <w:rFonts w:eastAsia="Times New Roman" w:cstheme="minorHAnsi"/>
           <w:b/>
           <w:bCs/>
-        </w:rPr>
-        <w:t>Value</w:t>
-      </w:r>
-      <w:proofErr w:type="spellEnd"/>
-      <w:r>
-        <w:rPr>
+          <w:kern w:val="0"/>
+          <w:sz w:val="24"/>
+          <w:szCs w:val="24"/>
+          <w:lang w:eastAsia="uk-UA"/>
+          <w14:ligatures w14:val="none"/>
+        </w:rPr>
+        <w:t>Type:</w:t>
+      </w:r>
+      <w:r>
+        <w:rPr>
+          <w:rFonts w:eastAsia="Times New Roman" w:cstheme="minorHAnsi"/>
+          <w:kern w:val="0"/>
+          <w:sz w:val="24"/>
+          <w:szCs w:val="24"/>
+          <w:lang w:eastAsia="uk-UA"/>
+          <w14:ligatures w14:val="none"/>
+        </w:rPr>
+        <w:t xml:space="preserve"> </w:t>
+      </w:r>
+      <w:r>
+        <w:rPr>
+          <w:rFonts w:eastAsia="Times New Roman" w:cstheme="minorHAnsi"/>
+          <w:kern w:val="0"/>
+          <w:sz w:val="20"/>
+          <w:szCs w:val="20"/>
+          <w:lang w:eastAsia="uk-UA"/>
+          <w14:ligatures w14:val="none"/>
+        </w:rPr>
+        <w:t>text-image</w:t>
+      </w:r>
+    </w:p>
+    <w:p>
+      <w:pPr>
+        <w:numPr>
+          <w:ilvl w:val="0"/>
+          <w:numId w:val="12"/>
+        </w:numPr>
+        <w:spacing w:before="100" w:beforeAutospacing="1" w:after="100" w:afterAutospacing="1" w:line="240" w:lineRule="auto"/>
+        <w:rPr>
+          <w:rFonts w:eastAsia="Times New Roman" w:cstheme="minorHAnsi"/>
+          <w:kern w:val="0"/>
+          <w:sz w:val="24"/>
+          <w:szCs w:val="24"/>
+          <w:lang w:eastAsia="uk-UA"/>
+          <w14:ligatures w14:val="none"/>
+        </w:rPr>
+      </w:pPr>
+      <w:r>
+        <w:rPr>
+          <w:rFonts w:eastAsia="Times New Roman" w:cstheme="minorHAnsi"/>
           <w:b/>
           <w:bCs/>
-        </w:rPr>
-        <w:t>:</w:t>
-      </w:r>
-      <w:r>
-        <w:t xml:space="preserve"> A </w:t>
-      </w:r>
-      <w:proofErr w:type="spellStart"/>
-      <w:r>
-        <w:t>paragraph</w:t>
-      </w:r>
-      <w:proofErr w:type="spellEnd"/>
-      <w:r>
-        <w:t xml:space="preserve"> </w:t>
-      </w:r>
-      <w:proofErr w:type="spellStart"/>
-      <w:r>
-        <w:t>or</w:t>
-      </w:r>
-      <w:proofErr w:type="spellEnd"/>
-      <w:r>
-        <w:t xml:space="preserve"> </w:t>
-      </w:r>
-      <w:proofErr w:type="spellStart"/>
-      <w:r>
-        <w:t>description</w:t>
-      </w:r>
-      <w:proofErr w:type="spellEnd"/>
-      <w:r>
-        <w:t>.</w:t>
+          <w:kern w:val="0"/>
+          <w:sz w:val="24"/>
+          <w:szCs w:val="24"/>
+          <w:lang w:eastAsia="uk-UA"/>
+          <w14:ligatures w14:val="none"/>
+        </w:rPr>
+        <w:t>Value:</w:t>
       </w:r>
     </w:p>
     <w:p>
       <w:pPr>
         <w:numPr>
+          <w:ilvl w:val="1"/>
+          <w:numId w:val="12"/>
+        </w:numPr>
+        <w:spacing w:before="100" w:beforeAutospacing="1" w:after="100" w:afterAutospacing="1" w:line="240" w:lineRule="auto"/>
+        <w:rPr>
+          <w:rFonts w:eastAsia="Times New Roman" w:cstheme="minorHAnsi"/>
+          <w:kern w:val="0"/>
+          <w:sz w:val="24"/>
+          <w:szCs w:val="24"/>
+          <w:lang w:eastAsia="uk-UA"/>
+          <w14:ligatures w14:val="none"/>
+        </w:rPr>
+      </w:pPr>
+      <w:r>
+        <w:rPr>
+          <w:rFonts w:eastAsia="Times New Roman" w:cstheme="minorHAnsi"/>
+          <w:kern w:val="0"/>
+          <w:sz w:val="20"/>
+          <w:szCs w:val="20"/>
+          <w:lang w:eastAsia="uk-UA"/>
+          <w14:ligatures w14:val="none"/>
+        </w:rPr>
+        <w:t>text</w:t>
+      </w:r>
+      <w:r>
+        <w:rPr>
+          <w:rFonts w:eastAsia="Times New Roman" w:cstheme="minorHAnsi"/>
+          <w:kern w:val="0"/>
+          <w:sz w:val="24"/>
+          <w:szCs w:val="24"/>
+          <w:lang w:eastAsia="uk-UA"/>
+          <w14:ligatures w14:val="none"/>
+        </w:rPr>
+        <w:t>: The text content.</w:t>
+      </w:r>
+    </w:p>
+    <w:p>
+      <w:pPr>
+        <w:numPr>
+          <w:ilvl w:val="1"/>
+          <w:numId w:val="12"/>
+        </w:numPr>
+        <w:spacing w:before="100" w:beforeAutospacing="1" w:after="100" w:afterAutospacing="1" w:line="240" w:lineRule="auto"/>
+        <w:rPr>
+          <w:rFonts w:eastAsia="Times New Roman" w:cstheme="minorHAnsi"/>
+          <w:kern w:val="0"/>
+          <w:sz w:val="24"/>
+          <w:szCs w:val="24"/>
+          <w:lang w:eastAsia="uk-UA"/>
+          <w14:ligatures w14:val="none"/>
+        </w:rPr>
+      </w:pPr>
+      <w:r>
+        <w:rPr>
+          <w:rFonts w:eastAsia="Times New Roman" w:cstheme="minorHAnsi"/>
+          <w:kern w:val="0"/>
+          <w:sz w:val="20"/>
+          <w:szCs w:val="20"/>
+          <w:lang w:eastAsia="uk-UA"/>
+          <w14:ligatures w14:val="none"/>
+        </w:rPr>
+        <w:t>src</w:t>
+      </w:r>
+      <w:r>
+        <w:rPr>
+          <w:rFonts w:eastAsia="Times New Roman" w:cstheme="minorHAnsi"/>
+          <w:kern w:val="0"/>
+          <w:sz w:val="24"/>
+          <w:szCs w:val="24"/>
+          <w:lang w:eastAsia="uk-UA"/>
+          <w14:ligatures w14:val="none"/>
+        </w:rPr>
+        <w:t>: The image URL.</w:t>
+      </w:r>
+    </w:p>
+    <w:p>
+      <w:pPr>
+        <w:numPr>
+          <w:ilvl w:val="1"/>
+          <w:numId w:val="12"/>
+        </w:numPr>
+        <w:spacing w:before="100" w:beforeAutospacing="1" w:after="100" w:afterAutospacing="1" w:line="240" w:lineRule="auto"/>
+        <w:rPr>
+          <w:rFonts w:eastAsia="Times New Roman" w:cstheme="minorHAnsi"/>
+          <w:kern w:val="0"/>
+          <w:sz w:val="24"/>
+          <w:szCs w:val="24"/>
+          <w:lang w:eastAsia="uk-UA"/>
+          <w14:ligatures w14:val="none"/>
+        </w:rPr>
+      </w:pPr>
+      <w:r>
+        <w:rPr>
+          <w:rFonts w:eastAsia="Times New Roman" w:cstheme="minorHAnsi"/>
+          <w:kern w:val="0"/>
+          <w:sz w:val="20"/>
+          <w:szCs w:val="20"/>
+          <w:lang w:eastAsia="uk-UA"/>
+          <w14:ligatures w14:val="none"/>
+        </w:rPr>
+        <w:t>position</w:t>
+      </w:r>
+      <w:r>
+        <w:rPr>
+          <w:rFonts w:eastAsia="Times New Roman" w:cstheme="minorHAnsi"/>
+          <w:kern w:val="0"/>
+          <w:sz w:val="24"/>
+          <w:szCs w:val="24"/>
+          <w:lang w:eastAsia="uk-UA"/>
+          <w14:ligatures w14:val="none"/>
+        </w:rPr>
+        <w:t>: Defines image alignment (</w:t>
+      </w:r>
+      <w:r>
+        <w:rPr>
+          <w:rFonts w:eastAsia="Times New Roman" w:cstheme="minorHAnsi"/>
+          <w:kern w:val="0"/>
+          <w:sz w:val="20"/>
+          <w:szCs w:val="20"/>
+          <w:lang w:eastAsia="uk-UA"/>
+          <w14:ligatures w14:val="none"/>
+        </w:rPr>
+        <w:t>left</w:t>
+      </w:r>
+      <w:r>
+        <w:rPr>
+          <w:rFonts w:eastAsia="Times New Roman" w:cstheme="minorHAnsi"/>
+          <w:kern w:val="0"/>
+          <w:sz w:val="24"/>
+          <w:szCs w:val="24"/>
+          <w:lang w:eastAsia="uk-UA"/>
+          <w14:ligatures w14:val="none"/>
+        </w:rPr>
+        <w:t xml:space="preserve"> or </w:t>
+      </w:r>
+      <w:r>
+        <w:rPr>
+          <w:rFonts w:eastAsia="Times New Roman" w:cstheme="minorHAnsi"/>
+          <w:kern w:val="0"/>
+          <w:sz w:val="20"/>
+          <w:szCs w:val="20"/>
+          <w:lang w:eastAsia="uk-UA"/>
+          <w14:ligatures w14:val="none"/>
+        </w:rPr>
+        <w:t>right</w:t>
+      </w:r>
+      <w:r>
+        <w:rPr>
+          <w:rFonts w:eastAsia="Times New Roman" w:cstheme="minorHAnsi"/>
+          <w:kern w:val="0"/>
+          <w:sz w:val="20"/>
+          <w:szCs w:val="20"/>
+          <w:lang w:val="en-US" w:eastAsia="uk-UA"/>
+          <w14:ligatures w14:val="none"/>
+        </w:rPr>
+        <w:t xml:space="preserve"> or bottom</w:t>
+      </w:r>
+      <w:r>
+        <w:rPr>
+          <w:rFonts w:eastAsia="Times New Roman" w:cstheme="minorHAnsi"/>
+          <w:kern w:val="0"/>
+          <w:sz w:val="24"/>
+          <w:szCs w:val="24"/>
+          <w:lang w:eastAsia="uk-UA"/>
+          <w14:ligatures w14:val="none"/>
+        </w:rPr>
+        <w:t>).</w:t>
+      </w:r>
+    </w:p>
+    <w:p>
+      <w:pPr>
+        <w:numPr>
           <w:ilvl w:val="0"/>
-          <w:numId w:val="3"/>
+          <w:numId w:val="12"/>
         </w:numPr>
-      </w:pPr>
-      <w:proofErr w:type="spellStart"/>
-      <w:r>
-        <w:rPr>
+        <w:spacing w:before="100" w:beforeAutospacing="1" w:after="100" w:afterAutospacing="1" w:line="240" w:lineRule="auto"/>
+        <w:rPr>
+          <w:rFonts w:eastAsia="Times New Roman" w:cstheme="minorHAnsi"/>
+          <w:kern w:val="0"/>
+          <w:sz w:val="24"/>
+          <w:szCs w:val="24"/>
+          <w:lang w:eastAsia="uk-UA"/>
+          <w14:ligatures w14:val="none"/>
+        </w:rPr>
+      </w:pPr>
+      <w:r>
+        <w:rPr>
+          <w:rFonts w:eastAsia="Times New Roman" w:cstheme="minorHAnsi"/>
           <w:b/>
           <w:bCs/>
-        </w:rPr>
-        <w:t>Example</w:t>
-      </w:r>
-      <w:proofErr w:type="spellEnd"/>
-      <w:r>
-        <w:rPr>
+          <w:kern w:val="0"/>
+          <w:sz w:val="24"/>
+          <w:szCs w:val="24"/>
+          <w:lang w:eastAsia="uk-UA"/>
+          <w14:ligatures w14:val="none"/>
+        </w:rPr>
+        <w:t>Example Display:</w:t>
+      </w:r>
+      <w:r>
+        <w:rPr>
+          <w:rFonts w:eastAsia="Times New Roman" w:cstheme="minorHAnsi"/>
+          <w:kern w:val="0"/>
+          <w:sz w:val="24"/>
+          <w:szCs w:val="24"/>
+          <w:lang w:eastAsia="uk-UA"/>
+          <w14:ligatures w14:val="none"/>
+        </w:rPr>
+        <w:t xml:space="preserve"> Text on one side and an image on the other.</w:t>
+      </w:r>
+    </w:p>
+    <w:p>
+      <w:pPr>
+        <w:spacing w:before="100" w:beforeAutospacing="1" w:after="100" w:afterAutospacing="1" w:line="240" w:lineRule="auto"/>
+        <w:outlineLvl w:val="2"/>
+        <w:rPr>
+          <w:rFonts w:eastAsia="Times New Roman" w:cstheme="minorHAnsi"/>
           <w:b/>
           <w:bCs/>
-        </w:rPr>
-        <w:t xml:space="preserve"> </w:t>
-      </w:r>
-      <w:proofErr w:type="spellStart"/>
-      <w:r>
-        <w:rPr>
+          <w:kern w:val="0"/>
+          <w:sz w:val="27"/>
+          <w:szCs w:val="27"/>
+          <w:lang w:eastAsia="uk-UA"/>
+          <w14:ligatures w14:val="none"/>
+        </w:rPr>
+      </w:pPr>
+      <w:r>
+        <w:rPr>
+          <w:rFonts w:eastAsia="Times New Roman" w:cstheme="minorHAnsi"/>
           <w:b/>
           <w:bCs/>
-        </w:rPr>
-        <w:t>Display</w:t>
-      </w:r>
-      <w:proofErr w:type="spellEnd"/>
-      <w:r>
-        <w:rPr>
+          <w:kern w:val="0"/>
+          <w:sz w:val="27"/>
+          <w:szCs w:val="27"/>
+          <w:lang w:val="en-US" w:eastAsia="uk-UA"/>
+          <w14:ligatures w14:val="none"/>
+        </w:rPr>
+        <w:t>6</w:t>
+      </w:r>
+      <w:r>
+        <w:rPr>
+          <w:rFonts w:eastAsia="Times New Roman" w:cstheme="minorHAnsi"/>
           <w:b/>
           <w:bCs/>
-        </w:rPr>
-        <w:t>:</w:t>
-      </w:r>
-      <w:r>
-        <w:t xml:space="preserve"> A </w:t>
-      </w:r>
-      <w:proofErr w:type="spellStart"/>
-      <w:r>
-        <w:t>block</w:t>
-      </w:r>
-      <w:proofErr w:type="spellEnd"/>
-      <w:r>
-        <w:t xml:space="preserve"> </w:t>
-      </w:r>
-      <w:proofErr w:type="spellStart"/>
-      <w:r>
-        <w:t>of</w:t>
-      </w:r>
-      <w:proofErr w:type="spellEnd"/>
-      <w:r>
-        <w:t xml:space="preserve"> </w:t>
-      </w:r>
-      <w:proofErr w:type="spellStart"/>
-      <w:r>
-        <w:t>text</w:t>
-      </w:r>
-      <w:proofErr w:type="spellEnd"/>
-      <w:r>
-        <w:t xml:space="preserve"> </w:t>
-      </w:r>
-      <w:proofErr w:type="spellStart"/>
-      <w:r>
-        <w:t>explaining</w:t>
-      </w:r>
-      <w:proofErr w:type="spellEnd"/>
-      <w:r>
-        <w:t xml:space="preserve"> </w:t>
-      </w:r>
-      <w:proofErr w:type="spellStart"/>
-      <w:r>
-        <w:t>the</w:t>
-      </w:r>
-      <w:proofErr w:type="spellEnd"/>
-      <w:r>
-        <w:t xml:space="preserve"> </w:t>
-      </w:r>
-      <w:proofErr w:type="spellStart"/>
-      <w:r>
-        <w:t>project</w:t>
-      </w:r>
-      <w:proofErr w:type="spellEnd"/>
-      <w:r>
-        <w:t>.</w:t>
+          <w:kern w:val="0"/>
+          <w:sz w:val="27"/>
+          <w:szCs w:val="27"/>
+          <w:lang w:eastAsia="uk-UA"/>
+          <w14:ligatures w14:val="none"/>
+        </w:rPr>
+        <w:t>. Image Group</w:t>
       </w:r>
     </w:p>
     <w:p>
       <w:pPr>
-        <w:rPr>
+        <w:numPr>
+          <w:ilvl w:val="0"/>
+          <w:numId w:val="13"/>
+        </w:numPr>
+        <w:spacing w:before="100" w:beforeAutospacing="1" w:after="100" w:afterAutospacing="1" w:line="240" w:lineRule="auto"/>
+        <w:rPr>
+          <w:rFonts w:eastAsia="Times New Roman" w:cstheme="minorHAnsi"/>
+          <w:kern w:val="0"/>
+          <w:sz w:val="24"/>
+          <w:szCs w:val="24"/>
+          <w:lang w:eastAsia="uk-UA"/>
+          <w14:ligatures w14:val="none"/>
+        </w:rPr>
+      </w:pPr>
+      <w:r>
+        <w:rPr>
+          <w:rFonts w:eastAsia="Times New Roman" w:cstheme="minorHAnsi"/>
           <w:b/>
           <w:bCs/>
-          <w:lang w:val="ru-RU"/>
-        </w:rPr>
-      </w:pPr>
-      <w:r>
-        <w:rPr>
+          <w:kern w:val="0"/>
+          <w:sz w:val="24"/>
+          <w:szCs w:val="24"/>
+          <w:lang w:eastAsia="uk-UA"/>
+          <w14:ligatures w14:val="none"/>
+        </w:rPr>
+        <w:t>Type:</w:t>
+      </w:r>
+      <w:r>
+        <w:rPr>
+          <w:rFonts w:eastAsia="Times New Roman" w:cstheme="minorHAnsi"/>
+          <w:kern w:val="0"/>
+          <w:sz w:val="24"/>
+          <w:szCs w:val="24"/>
+          <w:lang w:eastAsia="uk-UA"/>
+          <w14:ligatures w14:val="none"/>
+        </w:rPr>
+        <w:t xml:space="preserve"> </w:t>
+      </w:r>
+      <w:r>
+        <w:rPr>
+          <w:rFonts w:eastAsia="Times New Roman" w:cstheme="minorHAnsi"/>
+          <w:kern w:val="0"/>
+          <w:sz w:val="20"/>
+          <w:szCs w:val="20"/>
+          <w:lang w:eastAsia="uk-UA"/>
+          <w14:ligatures w14:val="none"/>
+        </w:rPr>
+        <w:t>image-group</w:t>
+      </w:r>
+    </w:p>
+    <w:p>
+      <w:pPr>
+        <w:numPr>
+          <w:ilvl w:val="0"/>
+          <w:numId w:val="13"/>
+        </w:numPr>
+        <w:spacing w:before="100" w:beforeAutospacing="1" w:after="100" w:afterAutospacing="1" w:line="240" w:lineRule="auto"/>
+        <w:rPr>
+          <w:rFonts w:eastAsia="Times New Roman" w:cstheme="minorHAnsi"/>
+          <w:kern w:val="0"/>
+          <w:sz w:val="24"/>
+          <w:szCs w:val="24"/>
+          <w:lang w:eastAsia="uk-UA"/>
+          <w14:ligatures w14:val="none"/>
+        </w:rPr>
+      </w:pPr>
+      <w:r>
+        <w:rPr>
+          <w:rFonts w:eastAsia="Times New Roman" w:cstheme="minorHAnsi"/>
           <w:b/>
           <w:bCs/>
-        </w:rPr>
-        <w:t xml:space="preserve">3. </w:t>
-      </w:r>
-      <w:proofErr w:type="spellStart"/>
-      <w:r>
-        <w:rPr>
+          <w:kern w:val="0"/>
+          <w:sz w:val="24"/>
+          <w:szCs w:val="24"/>
+          <w:lang w:eastAsia="uk-UA"/>
+          <w14:ligatures w14:val="none"/>
+        </w:rPr>
+        <w:t>Value:</w:t>
+      </w:r>
+    </w:p>
+    <w:p>
+      <w:pPr>
+        <w:numPr>
+          <w:ilvl w:val="1"/>
+          <w:numId w:val="13"/>
+        </w:numPr>
+        <w:spacing w:before="100" w:beforeAutospacing="1" w:after="100" w:afterAutospacing="1" w:line="240" w:lineRule="auto"/>
+        <w:rPr>
+          <w:rFonts w:eastAsia="Times New Roman" w:cstheme="minorHAnsi"/>
+          <w:kern w:val="0"/>
+          <w:sz w:val="24"/>
+          <w:szCs w:val="24"/>
+          <w:lang w:eastAsia="uk-UA"/>
+          <w14:ligatures w14:val="none"/>
+        </w:rPr>
+      </w:pPr>
+      <w:r>
+        <w:rPr>
+          <w:rFonts w:eastAsia="Times New Roman" w:cstheme="minorHAnsi"/>
+          <w:kern w:val="0"/>
+          <w:sz w:val="20"/>
+          <w:szCs w:val="20"/>
+          <w:lang w:eastAsia="uk-UA"/>
+          <w14:ligatures w14:val="none"/>
+        </w:rPr>
+        <w:lastRenderedPageBreak/>
+        <w:t>images</w:t>
+      </w:r>
+      <w:r>
+        <w:rPr>
+          <w:rFonts w:eastAsia="Times New Roman" w:cstheme="minorHAnsi"/>
+          <w:kern w:val="0"/>
+          <w:sz w:val="24"/>
+          <w:szCs w:val="24"/>
+          <w:lang w:eastAsia="uk-UA"/>
+          <w14:ligatures w14:val="none"/>
+        </w:rPr>
+        <w:t xml:space="preserve">: An array containing </w:t>
+      </w:r>
+      <w:r>
+        <w:rPr>
+          <w:rFonts w:eastAsia="Times New Roman" w:cstheme="minorHAnsi"/>
+          <w:kern w:val="0"/>
+          <w:sz w:val="24"/>
+          <w:szCs w:val="24"/>
+          <w:lang w:val="en-US" w:eastAsia="uk-UA"/>
+          <w14:ligatures w14:val="none"/>
+        </w:rPr>
+        <w:t>multiple</w:t>
+      </w:r>
+      <w:r>
+        <w:rPr>
+          <w:rFonts w:eastAsia="Times New Roman" w:cstheme="minorHAnsi"/>
+          <w:kern w:val="0"/>
+          <w:sz w:val="24"/>
+          <w:szCs w:val="24"/>
+          <w:lang w:eastAsia="uk-UA"/>
+          <w14:ligatures w14:val="none"/>
+        </w:rPr>
+        <w:t xml:space="preserve"> image URLs.</w:t>
+      </w:r>
+    </w:p>
+    <w:p>
+      <w:pPr>
+        <w:numPr>
+          <w:ilvl w:val="0"/>
+          <w:numId w:val="13"/>
+        </w:numPr>
+        <w:spacing w:before="100" w:beforeAutospacing="1" w:after="100" w:afterAutospacing="1" w:line="240" w:lineRule="auto"/>
+        <w:rPr>
+          <w:rFonts w:eastAsia="Times New Roman" w:cstheme="minorHAnsi"/>
+          <w:kern w:val="0"/>
+          <w:sz w:val="24"/>
+          <w:szCs w:val="24"/>
+          <w:lang w:eastAsia="uk-UA"/>
+          <w14:ligatures w14:val="none"/>
+        </w:rPr>
+      </w:pPr>
+      <w:r>
+        <w:rPr>
+          <w:rFonts w:eastAsia="Times New Roman" w:cstheme="minorHAnsi"/>
           <w:b/>
           <w:bCs/>
-        </w:rPr>
-        <w:t>Image</w:t>
-      </w:r>
-      <w:proofErr w:type="spellEnd"/>
-      <w:r>
-        <w:rPr>
+          <w:kern w:val="0"/>
+          <w:sz w:val="24"/>
+          <w:szCs w:val="24"/>
+          <w:lang w:eastAsia="uk-UA"/>
+          <w14:ligatures w14:val="none"/>
+        </w:rPr>
+        <w:t>Example Display:</w:t>
+      </w:r>
+      <w:r>
+        <w:rPr>
+          <w:rFonts w:eastAsia="Times New Roman" w:cstheme="minorHAnsi"/>
+          <w:kern w:val="0"/>
+          <w:sz w:val="24"/>
+          <w:szCs w:val="24"/>
+          <w:lang w:eastAsia="uk-UA"/>
+          <w14:ligatures w14:val="none"/>
+        </w:rPr>
+        <w:t xml:space="preserve"> </w:t>
+      </w:r>
+      <w:r>
+        <w:rPr>
+          <w:rFonts w:eastAsia="Times New Roman" w:cstheme="minorHAnsi"/>
+          <w:kern w:val="0"/>
+          <w:sz w:val="24"/>
+          <w:szCs w:val="24"/>
+          <w:lang w:val="en-US" w:eastAsia="uk-UA"/>
+          <w14:ligatures w14:val="none"/>
+        </w:rPr>
+        <w:t>images</w:t>
+      </w:r>
+      <w:r>
+        <w:rPr>
+          <w:rFonts w:eastAsia="Times New Roman" w:cstheme="minorHAnsi"/>
+          <w:kern w:val="0"/>
+          <w:sz w:val="24"/>
+          <w:szCs w:val="24"/>
+          <w:lang w:eastAsia="uk-UA"/>
+          <w14:ligatures w14:val="none"/>
+        </w:rPr>
+        <w:t xml:space="preserve"> displayed</w:t>
+      </w:r>
+      <w:r>
+        <w:rPr>
+          <w:rFonts w:eastAsia="Times New Roman" w:cstheme="minorHAnsi"/>
+          <w:kern w:val="0"/>
+          <w:sz w:val="24"/>
+          <w:szCs w:val="24"/>
+          <w:lang w:val="en-US" w:eastAsia="uk-UA"/>
+          <w14:ligatures w14:val="none"/>
+        </w:rPr>
+        <w:t xml:space="preserve"> by two in row</w:t>
+      </w:r>
+      <w:r>
+        <w:rPr>
+          <w:rFonts w:eastAsia="Times New Roman" w:cstheme="minorHAnsi"/>
+          <w:kern w:val="0"/>
+          <w:sz w:val="24"/>
+          <w:szCs w:val="24"/>
+          <w:lang w:eastAsia="uk-UA"/>
+          <w14:ligatures w14:val="none"/>
+        </w:rPr>
+        <w:t xml:space="preserve"> side by side.</w:t>
+      </w:r>
+    </w:p>
+    <w:p>
+      <w:pPr>
+        <w:spacing w:before="100" w:beforeAutospacing="1" w:after="100" w:afterAutospacing="1" w:line="240" w:lineRule="auto"/>
+        <w:outlineLvl w:val="2"/>
+        <w:rPr>
+          <w:rFonts w:eastAsia="Times New Roman" w:cstheme="minorHAnsi"/>
           <w:b/>
           <w:bCs/>
-        </w:rPr>
-        <w:t xml:space="preserve"> (</w:t>
-      </w:r>
-      <w:proofErr w:type="spellStart"/>
-      <w:r>
-        <w:rPr>
+          <w:kern w:val="0"/>
+          <w:sz w:val="27"/>
+          <w:szCs w:val="27"/>
+          <w:lang w:eastAsia="uk-UA"/>
+          <w14:ligatures w14:val="none"/>
+        </w:rPr>
+      </w:pPr>
+      <w:r>
+        <w:rPr>
+          <w:rFonts w:eastAsia="Times New Roman" w:cstheme="minorHAnsi"/>
           <w:b/>
           <w:bCs/>
-        </w:rPr>
-        <w:t>image</w:t>
-      </w:r>
-      <w:proofErr w:type="spellEnd"/>
-      <w:r>
-        <w:rPr>
+          <w:kern w:val="0"/>
+          <w:sz w:val="27"/>
+          <w:szCs w:val="27"/>
+          <w:lang w:val="en-US" w:eastAsia="uk-UA"/>
+          <w14:ligatures w14:val="none"/>
+        </w:rPr>
+        <w:t>7</w:t>
+      </w:r>
+      <w:r>
+        <w:rPr>
+          <w:rFonts w:eastAsia="Times New Roman" w:cstheme="minorHAnsi"/>
           <w:b/>
           <w:bCs/>
-        </w:rPr>
-        <w:t>)</w:t>
+          <w:kern w:val="0"/>
+          <w:sz w:val="27"/>
+          <w:szCs w:val="27"/>
+          <w:lang w:eastAsia="uk-UA"/>
+          <w14:ligatures w14:val="none"/>
+        </w:rPr>
+        <w:t>. Split Block</w:t>
       </w:r>
     </w:p>
     <w:p>
       <w:pPr>
         <w:numPr>
           <w:ilvl w:val="0"/>
-          <w:numId w:val="4"/>
+          <w:numId w:val="14"/>
         </w:numPr>
-      </w:pPr>
-      <w:proofErr w:type="spellStart"/>
-      <w:r>
-        <w:rPr>
+        <w:spacing w:before="100" w:beforeAutospacing="1" w:after="100" w:afterAutospacing="1" w:line="240" w:lineRule="auto"/>
+        <w:rPr>
+          <w:rFonts w:eastAsia="Times New Roman" w:cstheme="minorHAnsi"/>
+          <w:kern w:val="0"/>
+          <w:sz w:val="24"/>
+          <w:szCs w:val="24"/>
+          <w:lang w:eastAsia="uk-UA"/>
+          <w14:ligatures w14:val="none"/>
+        </w:rPr>
+      </w:pPr>
+      <w:r>
+        <w:rPr>
+          <w:rFonts w:eastAsia="Times New Roman" w:cstheme="minorHAnsi"/>
           <w:b/>
           <w:bCs/>
-        </w:rPr>
-        <w:t>Value</w:t>
-      </w:r>
-      <w:proofErr w:type="spellEnd"/>
-      <w:r>
-        <w:rPr>
+          <w:kern w:val="0"/>
+          <w:sz w:val="24"/>
+          <w:szCs w:val="24"/>
+          <w:lang w:eastAsia="uk-UA"/>
+          <w14:ligatures w14:val="none"/>
+        </w:rPr>
+        <w:t>Type:</w:t>
+      </w:r>
+      <w:r>
+        <w:rPr>
+          <w:rFonts w:eastAsia="Times New Roman" w:cstheme="minorHAnsi"/>
+          <w:kern w:val="0"/>
+          <w:sz w:val="24"/>
+          <w:szCs w:val="24"/>
+          <w:lang w:eastAsia="uk-UA"/>
+          <w14:ligatures w14:val="none"/>
+        </w:rPr>
+        <w:t xml:space="preserve"> </w:t>
+      </w:r>
+      <w:r>
+        <w:rPr>
+          <w:rFonts w:eastAsia="Times New Roman" w:cstheme="minorHAnsi"/>
+          <w:kern w:val="0"/>
+          <w:sz w:val="20"/>
+          <w:szCs w:val="20"/>
+          <w:lang w:eastAsia="uk-UA"/>
+          <w14:ligatures w14:val="none"/>
+        </w:rPr>
+        <w:t>split</w:t>
+      </w:r>
+    </w:p>
+    <w:p>
+      <w:pPr>
+        <w:numPr>
+          <w:ilvl w:val="0"/>
+          <w:numId w:val="14"/>
+        </w:numPr>
+        <w:spacing w:before="100" w:beforeAutospacing="1" w:after="100" w:afterAutospacing="1" w:line="240" w:lineRule="auto"/>
+        <w:rPr>
+          <w:rFonts w:eastAsia="Times New Roman" w:cstheme="minorHAnsi"/>
+          <w:kern w:val="0"/>
+          <w:sz w:val="24"/>
+          <w:szCs w:val="24"/>
+          <w:lang w:eastAsia="uk-UA"/>
+          <w14:ligatures w14:val="none"/>
+        </w:rPr>
+      </w:pPr>
+      <w:r>
+        <w:rPr>
+          <w:rFonts w:eastAsia="Times New Roman" w:cstheme="minorHAnsi"/>
           <w:b/>
           <w:bCs/>
-        </w:rPr>
-        <w:t>:</w:t>
-      </w:r>
-      <w:r>
-        <w:t xml:space="preserve"> </w:t>
-      </w:r>
-      <w:proofErr w:type="spellStart"/>
-      <w:r>
-        <w:t>An</w:t>
-      </w:r>
-      <w:proofErr w:type="spellEnd"/>
-      <w:r>
-        <w:t xml:space="preserve"> </w:t>
-      </w:r>
-      <w:proofErr w:type="spellStart"/>
-      <w:r>
-        <w:t>image</w:t>
-      </w:r>
-      <w:proofErr w:type="spellEnd"/>
-      <w:r>
-        <w:t xml:space="preserve"> URL.</w:t>
+          <w:kern w:val="0"/>
+          <w:sz w:val="24"/>
+          <w:szCs w:val="24"/>
+          <w:lang w:eastAsia="uk-UA"/>
+          <w14:ligatures w14:val="none"/>
+        </w:rPr>
+        <w:t>Value:</w:t>
       </w:r>
     </w:p>
     <w:p>
       <w:pPr>
         <w:numPr>
+          <w:ilvl w:val="1"/>
+          <w:numId w:val="14"/>
+        </w:numPr>
+        <w:spacing w:before="100" w:beforeAutospacing="1" w:after="100" w:afterAutospacing="1" w:line="240" w:lineRule="auto"/>
+        <w:rPr>
+          <w:rFonts w:eastAsia="Times New Roman" w:cstheme="minorHAnsi"/>
+          <w:kern w:val="0"/>
+          <w:sz w:val="24"/>
+          <w:szCs w:val="24"/>
+          <w:lang w:eastAsia="uk-UA"/>
+          <w14:ligatures w14:val="none"/>
+        </w:rPr>
+      </w:pPr>
+      <w:r>
+        <w:rPr>
+          <w:rFonts w:eastAsia="Times New Roman" w:cstheme="minorHAnsi"/>
+          <w:kern w:val="0"/>
+          <w:sz w:val="20"/>
+          <w:szCs w:val="20"/>
+          <w:lang w:eastAsia="uk-UA"/>
+          <w14:ligatures w14:val="none"/>
+        </w:rPr>
+        <w:t>left</w:t>
+      </w:r>
+      <w:r>
+        <w:rPr>
+          <w:rFonts w:eastAsia="Times New Roman" w:cstheme="minorHAnsi"/>
+          <w:kern w:val="0"/>
+          <w:sz w:val="24"/>
+          <w:szCs w:val="24"/>
+          <w:lang w:eastAsia="uk-UA"/>
+          <w14:ligatures w14:val="none"/>
+        </w:rPr>
+        <w:t>: A nested block (</w:t>
+      </w:r>
+      <w:r>
+        <w:rPr>
+          <w:rFonts w:eastAsia="Times New Roman" w:cstheme="minorHAnsi"/>
+          <w:kern w:val="0"/>
+          <w:sz w:val="20"/>
+          <w:szCs w:val="20"/>
+          <w:lang w:eastAsia="uk-UA"/>
+          <w14:ligatures w14:val="none"/>
+        </w:rPr>
+        <w:t xml:space="preserve">text, </w:t>
+      </w:r>
+      <w:r>
+        <w:rPr>
+          <w:rFonts w:eastAsia="Times New Roman" w:cstheme="minorHAnsi"/>
+          <w:kern w:val="0"/>
+          <w:sz w:val="20"/>
+          <w:szCs w:val="20"/>
+          <w:lang w:val="en-US" w:eastAsia="uk-UA"/>
+          <w14:ligatures w14:val="none"/>
+        </w:rPr>
+        <w:t xml:space="preserve">text-group, </w:t>
+      </w:r>
+      <w:r>
+        <w:rPr>
+          <w:rFonts w:eastAsia="Times New Roman" w:cstheme="minorHAnsi"/>
+          <w:kern w:val="0"/>
+          <w:sz w:val="20"/>
+          <w:szCs w:val="20"/>
+          <w:lang w:eastAsia="uk-UA"/>
+          <w14:ligatures w14:val="none"/>
+        </w:rPr>
+        <w:t>image,</w:t>
+      </w:r>
+      <w:r>
+        <w:rPr>
+          <w:rFonts w:eastAsia="Times New Roman" w:cstheme="minorHAnsi"/>
+          <w:kern w:val="0"/>
+          <w:sz w:val="20"/>
+          <w:szCs w:val="20"/>
+          <w:lang w:val="en-US" w:eastAsia="uk-UA"/>
+          <w14:ligatures w14:val="none"/>
+        </w:rPr>
+        <w:t xml:space="preserve"> </w:t>
+      </w:r>
+      <w:r>
+        <w:rPr>
+          <w:rFonts w:eastAsia="Times New Roman" w:cstheme="minorHAnsi"/>
+          <w:kern w:val="0"/>
+          <w:sz w:val="20"/>
+          <w:szCs w:val="20"/>
+          <w:lang w:val="en-US" w:eastAsia="uk-UA"/>
+          <w14:ligatures w14:val="none"/>
+        </w:rPr>
+        <w:t>image-group,</w:t>
+      </w:r>
+      <w:r>
+        <w:rPr>
+          <w:rFonts w:eastAsia="Times New Roman" w:cstheme="minorHAnsi"/>
+          <w:kern w:val="0"/>
+          <w:sz w:val="20"/>
+          <w:szCs w:val="20"/>
+          <w:lang w:eastAsia="uk-UA"/>
+          <w14:ligatures w14:val="none"/>
+        </w:rPr>
+        <w:t xml:space="preserve">  or text-image</w:t>
+      </w:r>
+      <w:r>
+        <w:rPr>
+          <w:rFonts w:eastAsia="Times New Roman" w:cstheme="minorHAnsi"/>
+          <w:kern w:val="0"/>
+          <w:sz w:val="24"/>
+          <w:szCs w:val="24"/>
+          <w:lang w:eastAsia="uk-UA"/>
+          <w14:ligatures w14:val="none"/>
+        </w:rPr>
+        <w:t>).</w:t>
+      </w:r>
+    </w:p>
+    <w:p>
+      <w:pPr>
+        <w:numPr>
+          <w:ilvl w:val="1"/>
+          <w:numId w:val="14"/>
+        </w:numPr>
+        <w:spacing w:before="100" w:beforeAutospacing="1" w:after="100" w:afterAutospacing="1" w:line="240" w:lineRule="auto"/>
+        <w:rPr>
+          <w:rFonts w:eastAsia="Times New Roman" w:cstheme="minorHAnsi"/>
+          <w:kern w:val="0"/>
+          <w:sz w:val="24"/>
+          <w:szCs w:val="24"/>
+          <w:lang w:eastAsia="uk-UA"/>
+          <w14:ligatures w14:val="none"/>
+        </w:rPr>
+      </w:pPr>
+      <w:r>
+        <w:rPr>
+          <w:rFonts w:eastAsia="Times New Roman" w:cstheme="minorHAnsi"/>
+          <w:kern w:val="0"/>
+          <w:sz w:val="20"/>
+          <w:szCs w:val="20"/>
+          <w:lang w:eastAsia="uk-UA"/>
+          <w14:ligatures w14:val="none"/>
+        </w:rPr>
+        <w:t>right</w:t>
+      </w:r>
+      <w:r>
+        <w:rPr>
+          <w:rFonts w:eastAsia="Times New Roman" w:cstheme="minorHAnsi"/>
+          <w:kern w:val="0"/>
+          <w:sz w:val="24"/>
+          <w:szCs w:val="24"/>
+          <w:lang w:eastAsia="uk-UA"/>
+          <w14:ligatures w14:val="none"/>
+        </w:rPr>
+        <w:t>: A nested block (</w:t>
+      </w:r>
+      <w:r>
+        <w:rPr>
+          <w:rFonts w:eastAsia="Times New Roman" w:cstheme="minorHAnsi"/>
+          <w:kern w:val="0"/>
+          <w:sz w:val="20"/>
+          <w:szCs w:val="20"/>
+          <w:lang w:eastAsia="uk-UA"/>
+          <w14:ligatures w14:val="none"/>
+        </w:rPr>
+        <w:t>text</w:t>
+      </w:r>
+      <w:r>
+        <w:rPr>
+          <w:rFonts w:eastAsia="Times New Roman" w:cstheme="minorHAnsi"/>
+          <w:kern w:val="0"/>
+          <w:sz w:val="24"/>
+          <w:szCs w:val="24"/>
+          <w:lang w:eastAsia="uk-UA"/>
+          <w14:ligatures w14:val="none"/>
+        </w:rPr>
+        <w:t>,</w:t>
+      </w:r>
+      <w:r>
+        <w:rPr>
+          <w:rFonts w:eastAsia="Times New Roman" w:cstheme="minorHAnsi"/>
+          <w:kern w:val="0"/>
+          <w:sz w:val="24"/>
+          <w:szCs w:val="24"/>
+          <w:lang w:val="en-US" w:eastAsia="uk-UA"/>
+          <w14:ligatures w14:val="none"/>
+        </w:rPr>
+        <w:t xml:space="preserve"> </w:t>
+      </w:r>
+      <w:r>
+        <w:rPr>
+          <w:rFonts w:eastAsia="Times New Roman" w:cstheme="minorHAnsi"/>
+          <w:kern w:val="0"/>
+          <w:sz w:val="24"/>
+          <w:szCs w:val="24"/>
+          <w:lang w:val="en-US" w:eastAsia="uk-UA"/>
+          <w14:ligatures w14:val="none"/>
+        </w:rPr>
+        <w:t xml:space="preserve">text-group, </w:t>
+      </w:r>
+      <w:r>
+        <w:rPr>
+          <w:rFonts w:eastAsia="Times New Roman" w:cstheme="minorHAnsi"/>
+          <w:kern w:val="0"/>
+          <w:sz w:val="24"/>
+          <w:szCs w:val="24"/>
+          <w:lang w:eastAsia="uk-UA"/>
+          <w14:ligatures w14:val="none"/>
+        </w:rPr>
+        <w:t xml:space="preserve"> </w:t>
+      </w:r>
+      <w:r>
+        <w:rPr>
+          <w:rFonts w:eastAsia="Times New Roman" w:cstheme="minorHAnsi"/>
+          <w:kern w:val="0"/>
+          <w:sz w:val="20"/>
+          <w:szCs w:val="20"/>
+          <w:lang w:eastAsia="uk-UA"/>
+          <w14:ligatures w14:val="none"/>
+        </w:rPr>
+        <w:t>image</w:t>
+      </w:r>
+      <w:r>
+        <w:rPr>
+          <w:rFonts w:eastAsia="Times New Roman" w:cstheme="minorHAnsi"/>
+          <w:kern w:val="0"/>
+          <w:sz w:val="24"/>
+          <w:szCs w:val="24"/>
+          <w:lang w:val="en-US" w:eastAsia="uk-UA"/>
+          <w14:ligatures w14:val="none"/>
+        </w:rPr>
+        <w:t xml:space="preserve">, </w:t>
+      </w:r>
+      <w:bookmarkStart w:id="0" w:name="_Hlk193331057"/>
+      <w:r>
+        <w:rPr>
+          <w:rFonts w:eastAsia="Times New Roman" w:cstheme="minorHAnsi"/>
+          <w:kern w:val="0"/>
+          <w:sz w:val="20"/>
+          <w:szCs w:val="20"/>
+          <w:lang w:val="en-US" w:eastAsia="uk-UA"/>
+          <w14:ligatures w14:val="none"/>
+        </w:rPr>
+        <w:t>image-group</w:t>
+      </w:r>
+      <w:r>
+        <w:rPr>
+          <w:rFonts w:eastAsia="Times New Roman" w:cstheme="minorHAnsi"/>
+          <w:kern w:val="0"/>
+          <w:sz w:val="24"/>
+          <w:szCs w:val="24"/>
+          <w:lang w:val="en-US" w:eastAsia="uk-UA"/>
+          <w14:ligatures w14:val="none"/>
+        </w:rPr>
+        <w:t>,</w:t>
+      </w:r>
+      <w:r>
+        <w:rPr>
+          <w:rFonts w:eastAsia="Times New Roman" w:cstheme="minorHAnsi"/>
+          <w:kern w:val="0"/>
+          <w:sz w:val="24"/>
+          <w:szCs w:val="24"/>
+          <w:lang w:eastAsia="uk-UA"/>
+          <w14:ligatures w14:val="none"/>
+        </w:rPr>
+        <w:t xml:space="preserve"> </w:t>
+      </w:r>
+      <w:bookmarkEnd w:id="0"/>
+      <w:r>
+        <w:rPr>
+          <w:rFonts w:eastAsia="Times New Roman" w:cstheme="minorHAnsi"/>
+          <w:kern w:val="0"/>
+          <w:sz w:val="24"/>
+          <w:szCs w:val="24"/>
+          <w:lang w:eastAsia="uk-UA"/>
+          <w14:ligatures w14:val="none"/>
+        </w:rPr>
+        <w:t xml:space="preserve">or </w:t>
+      </w:r>
+      <w:r>
+        <w:rPr>
+          <w:rFonts w:eastAsia="Times New Roman" w:cstheme="minorHAnsi"/>
+          <w:kern w:val="0"/>
+          <w:sz w:val="20"/>
+          <w:szCs w:val="20"/>
+          <w:lang w:eastAsia="uk-UA"/>
+          <w14:ligatures w14:val="none"/>
+        </w:rPr>
+        <w:t>text-image</w:t>
+      </w:r>
+      <w:r>
+        <w:rPr>
+          <w:rFonts w:eastAsia="Times New Roman" w:cstheme="minorHAnsi"/>
+          <w:kern w:val="0"/>
+          <w:sz w:val="24"/>
+          <w:szCs w:val="24"/>
+          <w:lang w:eastAsia="uk-UA"/>
+          <w14:ligatures w14:val="none"/>
+        </w:rPr>
+        <w:t>).</w:t>
+      </w:r>
+    </w:p>
+    <w:p>
+      <w:pPr>
+        <w:numPr>
           <w:ilvl w:val="0"/>
-          <w:numId w:val="4"/>
+          <w:numId w:val="14"/>
         </w:numPr>
-      </w:pPr>
-      <w:proofErr w:type="spellStart"/>
-      <w:r>
-        <w:rPr>
+        <w:spacing w:before="100" w:beforeAutospacing="1" w:after="100" w:afterAutospacing="1" w:line="240" w:lineRule="auto"/>
+        <w:rPr>
+          <w:rFonts w:eastAsia="Times New Roman" w:cstheme="minorHAnsi"/>
+          <w:kern w:val="0"/>
+          <w:sz w:val="24"/>
+          <w:szCs w:val="24"/>
+          <w:lang w:eastAsia="uk-UA"/>
+          <w14:ligatures w14:val="none"/>
+        </w:rPr>
+      </w:pPr>
+      <w:r>
+        <w:rPr>
+          <w:rFonts w:eastAsia="Times New Roman" w:cstheme="minorHAnsi"/>
           <w:b/>
           <w:bCs/>
-        </w:rPr>
-        <w:t>Example</w:t>
-      </w:r>
-      <w:proofErr w:type="spellEnd"/>
-      <w:r>
-        <w:rPr>
+          <w:kern w:val="0"/>
+          <w:sz w:val="24"/>
+          <w:szCs w:val="24"/>
+          <w:lang w:eastAsia="uk-UA"/>
+          <w14:ligatures w14:val="none"/>
+        </w:rPr>
+        <w:t>Example Display:</w:t>
+      </w:r>
+      <w:r>
+        <w:rPr>
+          <w:rFonts w:eastAsia="Times New Roman" w:cstheme="minorHAnsi"/>
+          <w:kern w:val="0"/>
+          <w:sz w:val="24"/>
+          <w:szCs w:val="24"/>
+          <w:lang w:eastAsia="uk-UA"/>
+          <w14:ligatures w14:val="none"/>
+        </w:rPr>
+        <w:t xml:space="preserve"> A split view where each side contains different content.</w:t>
+      </w:r>
+    </w:p>
+    <w:p>
+      <w:pPr>
+        <w:spacing w:before="100" w:beforeAutospacing="1" w:after="100" w:afterAutospacing="1" w:line="240" w:lineRule="auto"/>
+        <w:outlineLvl w:val="2"/>
+        <w:rPr>
+          <w:rFonts w:eastAsia="Times New Roman" w:cstheme="minorHAnsi"/>
           <w:b/>
           <w:bCs/>
-        </w:rPr>
-        <w:t xml:space="preserve"> </w:t>
-      </w:r>
-      <w:proofErr w:type="spellStart"/>
-      <w:r>
-        <w:rPr>
+          <w:kern w:val="0"/>
+          <w:sz w:val="27"/>
+          <w:szCs w:val="27"/>
+          <w:lang w:eastAsia="uk-UA"/>
+          <w14:ligatures w14:val="none"/>
+        </w:rPr>
+      </w:pPr>
+      <w:r>
+        <w:rPr>
+          <w:rFonts w:eastAsia="Times New Roman" w:cstheme="minorHAnsi"/>
           <w:b/>
           <w:bCs/>
-        </w:rPr>
-        <w:t>Display</w:t>
-      </w:r>
-      <w:proofErr w:type="spellEnd"/>
-      <w:r>
-        <w:rPr>
+          <w:kern w:val="0"/>
+          <w:sz w:val="27"/>
+          <w:szCs w:val="27"/>
+          <w:lang w:val="en-US" w:eastAsia="uk-UA"/>
+          <w14:ligatures w14:val="none"/>
+        </w:rPr>
+        <w:t>8</w:t>
+      </w:r>
+      <w:r>
+        <w:rPr>
+          <w:rFonts w:eastAsia="Times New Roman" w:cstheme="minorHAnsi"/>
           <w:b/>
           <w:bCs/>
-        </w:rPr>
-        <w:t>:</w:t>
-      </w:r>
-      <w:r>
-        <w:t xml:space="preserve"> A </w:t>
-      </w:r>
-      <w:proofErr w:type="spellStart"/>
-      <w:r>
-        <w:t>single</w:t>
-      </w:r>
-      <w:proofErr w:type="spellEnd"/>
-      <w:r>
-        <w:t xml:space="preserve"> </w:t>
-      </w:r>
-      <w:proofErr w:type="spellStart"/>
-      <w:r>
-        <w:t>image</w:t>
-      </w:r>
-      <w:proofErr w:type="spellEnd"/>
-      <w:r>
-        <w:t xml:space="preserve"> </w:t>
-      </w:r>
-      <w:proofErr w:type="spellStart"/>
-      <w:r>
-        <w:t>placed</w:t>
-      </w:r>
-      <w:proofErr w:type="spellEnd"/>
-      <w:r>
-        <w:t xml:space="preserve"> </w:t>
-      </w:r>
-      <w:proofErr w:type="spellStart"/>
-      <w:r>
-        <w:t>within</w:t>
-      </w:r>
-      <w:proofErr w:type="spellEnd"/>
-      <w:r>
-        <w:t xml:space="preserve"> </w:t>
-      </w:r>
-      <w:proofErr w:type="spellStart"/>
-      <w:r>
-        <w:t>the</w:t>
-      </w:r>
-      <w:proofErr w:type="spellEnd"/>
-      <w:r>
-        <w:t xml:space="preserve"> </w:t>
-      </w:r>
-      <w:proofErr w:type="spellStart"/>
-      <w:r>
-        <w:t>project</w:t>
-      </w:r>
-      <w:proofErr w:type="spellEnd"/>
-      <w:r>
-        <w:t xml:space="preserve"> </w:t>
-      </w:r>
-      <w:proofErr w:type="spellStart"/>
-      <w:r>
-        <w:t>content</w:t>
-      </w:r>
-      <w:proofErr w:type="spellEnd"/>
-      <w:r>
-        <w:t>.</w:t>
+          <w:kern w:val="0"/>
+          <w:sz w:val="27"/>
+          <w:szCs w:val="27"/>
+          <w:lang w:eastAsia="uk-UA"/>
+          <w14:ligatures w14:val="none"/>
+        </w:rPr>
+        <w:t>. Gallery</w:t>
       </w:r>
     </w:p>
     <w:p>
       <w:pPr>
-        <w:rPr>
+        <w:numPr>
+          <w:ilvl w:val="0"/>
+          <w:numId w:val="15"/>
+        </w:numPr>
+        <w:spacing w:before="100" w:beforeAutospacing="1" w:after="100" w:afterAutospacing="1" w:line="240" w:lineRule="auto"/>
+        <w:rPr>
+          <w:rFonts w:eastAsia="Times New Roman" w:cstheme="minorHAnsi"/>
+          <w:kern w:val="0"/>
+          <w:sz w:val="24"/>
+          <w:szCs w:val="24"/>
+          <w:lang w:eastAsia="uk-UA"/>
+          <w14:ligatures w14:val="none"/>
+        </w:rPr>
+      </w:pPr>
+      <w:r>
+        <w:rPr>
+          <w:rFonts w:eastAsia="Times New Roman" w:cstheme="minorHAnsi"/>
           <w:b/>
           <w:bCs/>
-        </w:rPr>
-      </w:pPr>
-      <w:r>
-        <w:rPr>
+          <w:kern w:val="0"/>
+          <w:sz w:val="24"/>
+          <w:szCs w:val="24"/>
+          <w:lang w:eastAsia="uk-UA"/>
+          <w14:ligatures w14:val="none"/>
+        </w:rPr>
+        <w:t>Type:</w:t>
+      </w:r>
+      <w:r>
+        <w:rPr>
+          <w:rFonts w:eastAsia="Times New Roman" w:cstheme="minorHAnsi"/>
+          <w:kern w:val="0"/>
+          <w:sz w:val="24"/>
+          <w:szCs w:val="24"/>
+          <w:lang w:eastAsia="uk-UA"/>
+          <w14:ligatures w14:val="none"/>
+        </w:rPr>
+        <w:t xml:space="preserve"> </w:t>
+      </w:r>
+      <w:r>
+        <w:rPr>
+          <w:rFonts w:eastAsia="Times New Roman" w:cstheme="minorHAnsi"/>
+          <w:kern w:val="0"/>
+          <w:sz w:val="20"/>
+          <w:szCs w:val="20"/>
+          <w:lang w:eastAsia="uk-UA"/>
+          <w14:ligatures w14:val="none"/>
+        </w:rPr>
+        <w:t>gallery</w:t>
+      </w:r>
+    </w:p>
+    <w:p>
+      <w:pPr>
+        <w:numPr>
+          <w:ilvl w:val="0"/>
+          <w:numId w:val="15"/>
+        </w:numPr>
+        <w:spacing w:before="100" w:beforeAutospacing="1" w:after="100" w:afterAutospacing="1" w:line="240" w:lineRule="auto"/>
+        <w:rPr>
+          <w:rFonts w:eastAsia="Times New Roman" w:cstheme="minorHAnsi"/>
+          <w:kern w:val="0"/>
+          <w:sz w:val="24"/>
+          <w:szCs w:val="24"/>
+          <w:lang w:eastAsia="uk-UA"/>
+          <w14:ligatures w14:val="none"/>
+        </w:rPr>
+      </w:pPr>
+      <w:r>
+        <w:rPr>
+          <w:rFonts w:eastAsia="Times New Roman" w:cstheme="minorHAnsi"/>
           <w:b/>
           <w:bCs/>
-        </w:rPr>
-        <w:t xml:space="preserve">4. </w:t>
-      </w:r>
-      <w:proofErr w:type="spellStart"/>
-      <w:r>
-        <w:rPr>
+          <w:kern w:val="0"/>
+          <w:sz w:val="24"/>
+          <w:szCs w:val="24"/>
+          <w:lang w:eastAsia="uk-UA"/>
+          <w14:ligatures w14:val="none"/>
+        </w:rPr>
+        <w:t>Value:</w:t>
+      </w:r>
+    </w:p>
+    <w:p>
+      <w:pPr>
+        <w:numPr>
+          <w:ilvl w:val="1"/>
+          <w:numId w:val="15"/>
+        </w:numPr>
+        <w:spacing w:before="100" w:beforeAutospacing="1" w:after="100" w:afterAutospacing="1" w:line="240" w:lineRule="auto"/>
+        <w:rPr>
+          <w:rFonts w:eastAsia="Times New Roman" w:cstheme="minorHAnsi"/>
+          <w:kern w:val="0"/>
+          <w:sz w:val="24"/>
+          <w:szCs w:val="24"/>
+          <w:lang w:eastAsia="uk-UA"/>
+          <w14:ligatures w14:val="none"/>
+        </w:rPr>
+      </w:pPr>
+      <w:r>
+        <w:rPr>
+          <w:rFonts w:eastAsia="Times New Roman" w:cstheme="minorHAnsi"/>
+          <w:kern w:val="0"/>
+          <w:sz w:val="20"/>
+          <w:szCs w:val="20"/>
+          <w:lang w:eastAsia="uk-UA"/>
+          <w14:ligatures w14:val="none"/>
+        </w:rPr>
+        <w:t>images</w:t>
+      </w:r>
+      <w:r>
+        <w:rPr>
+          <w:rFonts w:eastAsia="Times New Roman" w:cstheme="minorHAnsi"/>
+          <w:kern w:val="0"/>
+          <w:sz w:val="24"/>
+          <w:szCs w:val="24"/>
+          <w:lang w:eastAsia="uk-UA"/>
+          <w14:ligatures w14:val="none"/>
+        </w:rPr>
+        <w:t>: An array containing multiple image URLs.</w:t>
+      </w:r>
+    </w:p>
+    <w:p>
+      <w:pPr>
+        <w:numPr>
+          <w:ilvl w:val="0"/>
+          <w:numId w:val="15"/>
+        </w:numPr>
+        <w:spacing w:before="100" w:beforeAutospacing="1" w:after="100" w:afterAutospacing="1" w:line="240" w:lineRule="auto"/>
+        <w:rPr>
+          <w:rFonts w:eastAsia="Times New Roman" w:cstheme="minorHAnsi"/>
+          <w:kern w:val="0"/>
+          <w:sz w:val="24"/>
+          <w:szCs w:val="24"/>
+          <w:lang w:eastAsia="uk-UA"/>
+          <w14:ligatures w14:val="none"/>
+        </w:rPr>
+      </w:pPr>
+      <w:r>
+        <w:rPr>
+          <w:rFonts w:eastAsia="Times New Roman" w:cstheme="minorHAnsi"/>
           <w:b/>
           <w:bCs/>
-        </w:rPr>
-        <w:t>Text</w:t>
-      </w:r>
-      <w:proofErr w:type="spellEnd"/>
-      <w:r>
-        <w:rPr>
+          <w:kern w:val="0"/>
+          <w:sz w:val="24"/>
+          <w:szCs w:val="24"/>
+          <w:lang w:eastAsia="uk-UA"/>
+          <w14:ligatures w14:val="none"/>
+        </w:rPr>
+        <w:t>Example Display:</w:t>
+      </w:r>
+      <w:r>
+        <w:rPr>
+          <w:rFonts w:eastAsia="Times New Roman" w:cstheme="minorHAnsi"/>
+          <w:kern w:val="0"/>
+          <w:sz w:val="24"/>
+          <w:szCs w:val="24"/>
+          <w:lang w:eastAsia="uk-UA"/>
+          <w14:ligatures w14:val="none"/>
+        </w:rPr>
+        <w:t xml:space="preserve"> A grid of images, displayed in rows of three on desktop.</w:t>
+      </w:r>
+    </w:p>
+    <w:p>
+      <w:pPr>
+        <w:spacing w:before="100" w:beforeAutospacing="1" w:after="100" w:afterAutospacing="1" w:line="240" w:lineRule="auto"/>
+        <w:outlineLvl w:val="1"/>
+        <w:rPr>
+          <w:rFonts w:eastAsia="Times New Roman" w:cstheme="minorHAnsi"/>
           <w:b/>
           <w:bCs/>
-        </w:rPr>
-        <w:t xml:space="preserve"> + </w:t>
-      </w:r>
-      <w:proofErr w:type="spellStart"/>
-      <w:r>
-        <w:rPr>
+          <w:kern w:val="0"/>
+          <w:sz w:val="36"/>
+          <w:szCs w:val="36"/>
+          <w:lang w:eastAsia="uk-UA"/>
+          <w14:ligatures w14:val="none"/>
+        </w:rPr>
+      </w:pPr>
+      <w:r>
+        <w:rPr>
+          <w:rFonts w:eastAsia="Times New Roman" w:cstheme="minorHAnsi"/>
           <w:b/>
           <w:bCs/>
-        </w:rPr>
-        <w:t>Image</w:t>
-      </w:r>
-      <w:proofErr w:type="spellEnd"/>
-      <w:r>
-        <w:rPr>
+          <w:kern w:val="0"/>
+          <w:sz w:val="36"/>
+          <w:szCs w:val="36"/>
+          <w:lang w:eastAsia="uk-UA"/>
+          <w14:ligatures w14:val="none"/>
+        </w:rPr>
+        <w:t>Additional Parameters</w:t>
+      </w:r>
+    </w:p>
+    <w:p>
+      <w:pPr>
+        <w:spacing w:before="100" w:beforeAutospacing="1" w:after="100" w:afterAutospacing="1" w:line="240" w:lineRule="auto"/>
+        <w:rPr>
+          <w:rFonts w:eastAsia="Times New Roman" w:cstheme="minorHAnsi"/>
+          <w:kern w:val="0"/>
+          <w:sz w:val="24"/>
+          <w:szCs w:val="24"/>
+          <w:lang w:eastAsia="uk-UA"/>
+          <w14:ligatures w14:val="none"/>
+        </w:rPr>
+      </w:pPr>
+      <w:r>
+        <w:rPr>
+          <w:rFonts w:eastAsia="Times New Roman" w:cstheme="minorHAnsi"/>
+          <w:kern w:val="0"/>
+          <w:sz w:val="24"/>
+          <w:szCs w:val="24"/>
+          <w:lang w:eastAsia="uk-UA"/>
+          <w14:ligatures w14:val="none"/>
+        </w:rPr>
+        <w:t>Some blocks accept extra parameters for customization:</w:t>
+      </w:r>
+    </w:p>
+    <w:p>
+      <w:pPr>
+        <w:numPr>
+          <w:ilvl w:val="0"/>
+          <w:numId w:val="16"/>
+        </w:numPr>
+        <w:spacing w:before="100" w:beforeAutospacing="1" w:after="100" w:afterAutospacing="1" w:line="240" w:lineRule="auto"/>
+        <w:rPr>
+          <w:rFonts w:eastAsia="Times New Roman" w:cstheme="minorHAnsi"/>
+          <w:kern w:val="0"/>
+          <w:sz w:val="24"/>
+          <w:szCs w:val="24"/>
+          <w:lang w:eastAsia="uk-UA"/>
+          <w14:ligatures w14:val="none"/>
+        </w:rPr>
+      </w:pPr>
+      <w:r>
+        <w:rPr>
+          <w:rFonts w:eastAsia="Times New Roman" w:cstheme="minorHAnsi"/>
           <w:b/>
           <w:bCs/>
-        </w:rPr>
-        <w:t xml:space="preserve"> (</w:t>
-      </w:r>
-      <w:proofErr w:type="spellStart"/>
-      <w:r>
-        <w:rPr>
+          <w:kern w:val="0"/>
+          <w:sz w:val="24"/>
+          <w:szCs w:val="24"/>
+          <w:lang w:eastAsia="uk-UA"/>
+          <w14:ligatures w14:val="none"/>
+        </w:rPr>
+        <w:t>title</w:t>
+      </w:r>
+      <w:r>
+        <w:rPr>
+          <w:rFonts w:eastAsia="Times New Roman" w:cstheme="minorHAnsi"/>
+          <w:kern w:val="0"/>
+          <w:sz w:val="24"/>
+          <w:szCs w:val="24"/>
+          <w:lang w:eastAsia="uk-UA"/>
+          <w14:ligatures w14:val="none"/>
+        </w:rPr>
+        <w:t>: An optional heading above the block.</w:t>
+      </w:r>
+    </w:p>
+    <w:p>
+      <w:pPr>
+        <w:numPr>
+          <w:ilvl w:val="0"/>
+          <w:numId w:val="16"/>
+        </w:numPr>
+        <w:spacing w:before="100" w:beforeAutospacing="1" w:after="100" w:afterAutospacing="1" w:line="240" w:lineRule="auto"/>
+        <w:rPr>
+          <w:rFonts w:eastAsia="Times New Roman" w:cstheme="minorHAnsi"/>
+          <w:kern w:val="0"/>
+          <w:sz w:val="24"/>
+          <w:szCs w:val="24"/>
+          <w:lang w:eastAsia="uk-UA"/>
+          <w14:ligatures w14:val="none"/>
+        </w:rPr>
+      </w:pPr>
+      <w:r>
+        <w:rPr>
+          <w:rFonts w:eastAsia="Times New Roman" w:cstheme="minorHAnsi"/>
           <w:b/>
           <w:bCs/>
-        </w:rPr>
-        <w:t>text-image</w:t>
-      </w:r>
-      <w:proofErr w:type="spellEnd"/>
-      <w:r>
-        <w:rPr>
+          <w:kern w:val="0"/>
+          <w:sz w:val="24"/>
+          <w:szCs w:val="24"/>
+          <w:lang w:eastAsia="uk-UA"/>
+          <w14:ligatures w14:val="none"/>
+        </w:rPr>
+        <w:t>layout</w:t>
+      </w:r>
+      <w:r>
+        <w:rPr>
+          <w:rFonts w:eastAsia="Times New Roman" w:cstheme="minorHAnsi"/>
+          <w:kern w:val="0"/>
+          <w:sz w:val="24"/>
+          <w:szCs w:val="24"/>
+          <w:lang w:eastAsia="uk-UA"/>
+          <w14:ligatures w14:val="none"/>
+        </w:rPr>
+        <w:t xml:space="preserve">: Defines how the block is positioned (e.g., </w:t>
+      </w:r>
+      <w:r>
+        <w:rPr>
+          <w:rFonts w:eastAsia="Times New Roman" w:cstheme="minorHAnsi"/>
+          <w:kern w:val="0"/>
+          <w:sz w:val="20"/>
+          <w:szCs w:val="20"/>
+          <w:lang w:eastAsia="uk-UA"/>
+          <w14:ligatures w14:val="none"/>
+        </w:rPr>
+        <w:t>full-width</w:t>
+      </w:r>
+      <w:r>
+        <w:rPr>
+          <w:rFonts w:eastAsia="Times New Roman" w:cstheme="minorHAnsi"/>
+          <w:kern w:val="0"/>
+          <w:sz w:val="24"/>
+          <w:szCs w:val="24"/>
+          <w:lang w:eastAsia="uk-UA"/>
+          <w14:ligatures w14:val="none"/>
+        </w:rPr>
+        <w:t xml:space="preserve">, </w:t>
+      </w:r>
+      <w:r>
+        <w:rPr>
+          <w:rFonts w:eastAsia="Times New Roman" w:cstheme="minorHAnsi"/>
+          <w:kern w:val="0"/>
+          <w:sz w:val="20"/>
+          <w:szCs w:val="20"/>
+          <w:lang w:eastAsia="uk-UA"/>
+          <w14:ligatures w14:val="none"/>
+        </w:rPr>
+        <w:t>left</w:t>
+      </w:r>
+      <w:r>
+        <w:rPr>
+          <w:rFonts w:eastAsia="Times New Roman" w:cstheme="minorHAnsi"/>
+          <w:kern w:val="0"/>
+          <w:sz w:val="24"/>
+          <w:szCs w:val="24"/>
+          <w:lang w:eastAsia="uk-UA"/>
+          <w14:ligatures w14:val="none"/>
+        </w:rPr>
+        <w:t xml:space="preserve">, </w:t>
+      </w:r>
+      <w:r>
+        <w:rPr>
+          <w:rFonts w:eastAsia="Times New Roman" w:cstheme="minorHAnsi"/>
+          <w:kern w:val="0"/>
+          <w:sz w:val="20"/>
+          <w:szCs w:val="20"/>
+          <w:lang w:eastAsia="uk-UA"/>
+          <w14:ligatures w14:val="none"/>
+        </w:rPr>
+        <w:t>right</w:t>
+      </w:r>
+      <w:r>
+        <w:rPr>
+          <w:rFonts w:eastAsia="Times New Roman" w:cstheme="minorHAnsi"/>
+          <w:kern w:val="0"/>
+          <w:sz w:val="24"/>
+          <w:szCs w:val="24"/>
+          <w:lang w:eastAsia="uk-UA"/>
+          <w14:ligatures w14:val="none"/>
+        </w:rPr>
+        <w:t>).</w:t>
+      </w:r>
+    </w:p>
+    <w:p>
+      <w:pPr>
+        <w:numPr>
+          <w:ilvl w:val="0"/>
+          <w:numId w:val="16"/>
+        </w:numPr>
+        <w:spacing w:before="100" w:beforeAutospacing="1" w:after="100" w:afterAutospacing="1" w:line="240" w:lineRule="auto"/>
+        <w:rPr>
+          <w:rFonts w:eastAsia="Times New Roman" w:cstheme="minorHAnsi"/>
+          <w:kern w:val="0"/>
+          <w:sz w:val="24"/>
+          <w:szCs w:val="24"/>
+          <w:lang w:eastAsia="uk-UA"/>
+          <w14:ligatures w14:val="none"/>
+        </w:rPr>
+      </w:pPr>
+      <w:r>
+        <w:rPr>
+          <w:rFonts w:eastAsia="Times New Roman" w:cstheme="minorHAnsi"/>
           <w:b/>
           <w:bCs/>
-        </w:rPr>
-        <w:t>)</w:t>
+          <w:kern w:val="0"/>
+          <w:sz w:val="24"/>
+          <w:szCs w:val="24"/>
+          <w:lang w:eastAsia="uk-UA"/>
+          <w14:ligatures w14:val="none"/>
+        </w:rPr>
+        <w:t>position</w:t>
+      </w:r>
+      <w:r>
+        <w:rPr>
+          <w:rFonts w:eastAsia="Times New Roman" w:cstheme="minorHAnsi"/>
+          <w:kern w:val="0"/>
+          <w:sz w:val="24"/>
+          <w:szCs w:val="24"/>
+          <w:lang w:eastAsia="uk-UA"/>
+          <w14:ligatures w14:val="none"/>
+        </w:rPr>
+        <w:t xml:space="preserve">: Used in </w:t>
+      </w:r>
+      <w:r>
+        <w:rPr>
+          <w:rFonts w:eastAsia="Times New Roman" w:cstheme="minorHAnsi"/>
+          <w:kern w:val="0"/>
+          <w:sz w:val="20"/>
+          <w:szCs w:val="20"/>
+          <w:lang w:eastAsia="uk-UA"/>
+          <w14:ligatures w14:val="none"/>
+        </w:rPr>
+        <w:t>text-image</w:t>
+      </w:r>
+      <w:r>
+        <w:rPr>
+          <w:rFonts w:eastAsia="Times New Roman" w:cstheme="minorHAnsi"/>
+          <w:kern w:val="0"/>
+          <w:sz w:val="24"/>
+          <w:szCs w:val="24"/>
+          <w:lang w:eastAsia="uk-UA"/>
+          <w14:ligatures w14:val="none"/>
+        </w:rPr>
+        <w:t xml:space="preserve"> blocks to define image alignment (</w:t>
+      </w:r>
+      <w:r>
+        <w:rPr>
+          <w:rFonts w:eastAsia="Times New Roman" w:cstheme="minorHAnsi"/>
+          <w:kern w:val="0"/>
+          <w:sz w:val="20"/>
+          <w:szCs w:val="20"/>
+          <w:lang w:eastAsia="uk-UA"/>
+          <w14:ligatures w14:val="none"/>
+        </w:rPr>
+        <w:t>left</w:t>
+      </w:r>
+      <w:r>
+        <w:rPr>
+          <w:rFonts w:eastAsia="Times New Roman" w:cstheme="minorHAnsi"/>
+          <w:kern w:val="0"/>
+          <w:sz w:val="24"/>
+          <w:szCs w:val="24"/>
+          <w:lang w:eastAsia="uk-UA"/>
+          <w14:ligatures w14:val="none"/>
+        </w:rPr>
+        <w:t xml:space="preserve">, </w:t>
+      </w:r>
+      <w:r>
+        <w:rPr>
+          <w:rFonts w:eastAsia="Times New Roman" w:cstheme="minorHAnsi"/>
+          <w:kern w:val="0"/>
+          <w:sz w:val="20"/>
+          <w:szCs w:val="20"/>
+          <w:lang w:eastAsia="uk-UA"/>
+          <w14:ligatures w14:val="none"/>
+        </w:rPr>
+        <w:t>right</w:t>
+      </w:r>
+      <w:r>
+        <w:rPr>
+          <w:rFonts w:eastAsia="Times New Roman" w:cstheme="minorHAnsi"/>
+          <w:kern w:val="0"/>
+          <w:sz w:val="24"/>
+          <w:szCs w:val="24"/>
+          <w:lang w:eastAsia="uk-UA"/>
+          <w14:ligatures w14:val="none"/>
+        </w:rPr>
+        <w:t>).</w:t>
       </w:r>
     </w:p>
     <w:p>
       <w:pPr>
-        <w:numPr>
-          <w:ilvl w:val="0"/>
-          <w:numId w:val="5"/>
-        </w:numPr>
-      </w:pPr>
-      <w:proofErr w:type="spellStart"/>
-      <w:r>
-        <w:rPr>
-          <w:b/>
-          <w:bCs/>
-        </w:rPr>
-        <w:t>Value</w:t>
-      </w:r>
-      <w:proofErr w:type="spellEnd"/>
-      <w:r>
-        <w:rPr>
-          <w:b/>
-          <w:bCs/>
-        </w:rPr>
-        <w:t>:</w:t>
-      </w:r>
-      <w:r>
-        <w:t xml:space="preserve"> A </w:t>
-      </w:r>
-      <w:proofErr w:type="spellStart"/>
-      <w:r>
-        <w:t>text</w:t>
-      </w:r>
-      <w:proofErr w:type="spellEnd"/>
-      <w:r>
-        <w:t xml:space="preserve"> </w:t>
-      </w:r>
-      <w:proofErr w:type="spellStart"/>
-      <w:r>
-        <w:t>description</w:t>
-      </w:r>
-      <w:proofErr w:type="spellEnd"/>
-      <w:r>
-        <w:t xml:space="preserve"> </w:t>
-      </w:r>
-      <w:proofErr w:type="spellStart"/>
-      <w:r>
-        <w:t>and</w:t>
-      </w:r>
-      <w:proofErr w:type="spellEnd"/>
-      <w:r>
-        <w:t xml:space="preserve"> </w:t>
-      </w:r>
-      <w:proofErr w:type="spellStart"/>
-      <w:r>
-        <w:t>an</w:t>
-      </w:r>
-      <w:proofErr w:type="spellEnd"/>
-      <w:r>
-        <w:t xml:space="preserve"> </w:t>
-      </w:r>
-      <w:proofErr w:type="spellStart"/>
-      <w:r>
-        <w:t>image</w:t>
-      </w:r>
-      <w:proofErr w:type="spellEnd"/>
-      <w:r>
-        <w:t>.</w:t>
+        <w:spacing w:before="100" w:beforeAutospacing="1" w:after="100" w:afterAutospacing="1" w:line="240" w:lineRule="auto"/>
+        <w:rPr>
+          <w:rFonts w:eastAsia="Times New Roman" w:cstheme="minorHAnsi"/>
+          <w:kern w:val="0"/>
+          <w:sz w:val="24"/>
+          <w:szCs w:val="24"/>
+          <w:lang w:eastAsia="uk-UA"/>
+          <w14:ligatures w14:val="none"/>
+        </w:rPr>
+      </w:pPr>
+      <w:r>
+        <w:rPr>
+          <w:rFonts w:eastAsia="Times New Roman" w:cstheme="minorHAnsi"/>
+          <w:kern w:val="0"/>
+          <w:sz w:val="24"/>
+          <w:szCs w:val="24"/>
+          <w:lang w:eastAsia="uk-UA"/>
+          <w14:ligatures w14:val="none"/>
+        </w:rPr>
+        <w:t>This configuration allows flexible project structuring, making it easy to create custom layouts with text, images, and galleries.</w:t>
       </w:r>
     </w:p>
     <w:p>
       <w:pPr>
-        <w:numPr>
-          <w:ilvl w:val="0"/>
-          <w:numId w:val="5"/>
-        </w:numPr>
-      </w:pPr>
-      <w:proofErr w:type="spellStart"/>
-      <w:r>
-        <w:rPr>
-          <w:b/>
-          <w:bCs/>
-        </w:rPr>
-        <w:t>Options</w:t>
-      </w:r>
-      <w:proofErr w:type="spellEnd"/>
-      <w:r>
-        <w:rPr>
-          <w:b/>
-          <w:bCs/>
-        </w:rPr>
-        <w:t>:</w:t>
-      </w:r>
-      <w:r>
-        <w:t xml:space="preserve"> </w:t>
-      </w:r>
-      <w:proofErr w:type="spellStart"/>
-      <w:r>
-        <w:t>Image</w:t>
-      </w:r>
-      <w:proofErr w:type="spellEnd"/>
-      <w:r>
-        <w:t xml:space="preserve"> </w:t>
-      </w:r>
-      <w:proofErr w:type="spellStart"/>
-      <w:r>
-        <w:t>can</w:t>
-      </w:r>
-      <w:proofErr w:type="spellEnd"/>
-      <w:r>
-        <w:t xml:space="preserve"> </w:t>
-      </w:r>
-      <w:proofErr w:type="spellStart"/>
-      <w:r>
-        <w:t>be</w:t>
-      </w:r>
-      <w:proofErr w:type="spellEnd"/>
-      <w:r>
-        <w:t xml:space="preserve"> </w:t>
-      </w:r>
-      <w:proofErr w:type="spellStart"/>
-      <w:r>
-        <w:t>positioned</w:t>
-      </w:r>
-      <w:proofErr w:type="spellEnd"/>
-      <w:r>
-        <w:t xml:space="preserve"> </w:t>
-      </w:r>
-      <w:proofErr w:type="spellStart"/>
-      <w:r>
-        <w:t>to</w:t>
-      </w:r>
-      <w:proofErr w:type="spellEnd"/>
-      <w:r>
-        <w:t xml:space="preserve"> </w:t>
-      </w:r>
-      <w:proofErr w:type="spellStart"/>
-      <w:r>
-        <w:t>the</w:t>
-      </w:r>
-      <w:proofErr w:type="spellEnd"/>
-      <w:r>
-        <w:t xml:space="preserve"> </w:t>
-      </w:r>
-      <w:proofErr w:type="spellStart"/>
-      <w:r>
-        <w:t>left</w:t>
-      </w:r>
-      <w:proofErr w:type="spellEnd"/>
-      <w:r>
-        <w:t xml:space="preserve"> </w:t>
-      </w:r>
-      <w:proofErr w:type="spellStart"/>
-      <w:r>
-        <w:t>or</w:t>
-      </w:r>
-      <w:proofErr w:type="spellEnd"/>
-      <w:r>
-        <w:t xml:space="preserve"> </w:t>
-      </w:r>
-      <w:proofErr w:type="spellStart"/>
-      <w:r>
-        <w:t>right</w:t>
-      </w:r>
-      <w:proofErr w:type="spellEnd"/>
-      <w:r>
-        <w:t>.</w:t>
-      </w:r>
+        <w:rPr>
+          <w:rFonts w:cstheme="minorHAnsi"/>
+        </w:rPr>
+      </w:pPr>
     </w:p>
-    <w:p>
-      <w:pPr>
-        <w:numPr>
-          <w:ilvl w:val="0"/>
-          <w:numId w:val="5"/>
-        </w:numPr>
-      </w:pPr>
-      <w:proofErr w:type="spellStart"/>
-      <w:r>
-        <w:rPr>
-          <w:b/>
-          <w:bCs/>
-        </w:rPr>
-        <w:t>Example</w:t>
-      </w:r>
-      <w:proofErr w:type="spellEnd"/>
-      <w:r>
-        <w:rPr>
-          <w:b/>
-          <w:bCs/>
-        </w:rPr>
-        <w:t xml:space="preserve"> </w:t>
-      </w:r>
-      <w:proofErr w:type="spellStart"/>
-      <w:r>
-        <w:rPr>
-          <w:b/>
-          <w:bCs/>
-        </w:rPr>
-        <w:t>Display</w:t>
-      </w:r>
-      <w:proofErr w:type="spellEnd"/>
-      <w:r>
-        <w:rPr>
-          <w:b/>
-          <w:bCs/>
-        </w:rPr>
-        <w:t>:</w:t>
-      </w:r>
-      <w:r>
-        <w:t xml:space="preserve"> A </w:t>
-      </w:r>
-      <w:proofErr w:type="spellStart"/>
-      <w:r>
-        <w:t>paragraph</w:t>
-      </w:r>
-      <w:proofErr w:type="spellEnd"/>
-      <w:r>
-        <w:t xml:space="preserve"> </w:t>
-      </w:r>
-      <w:proofErr w:type="spellStart"/>
-      <w:r>
-        <w:t>on</w:t>
-      </w:r>
-      <w:proofErr w:type="spellEnd"/>
-      <w:r>
-        <w:t xml:space="preserve"> </w:t>
-      </w:r>
-      <w:proofErr w:type="spellStart"/>
-      <w:r>
-        <w:t>the</w:t>
-      </w:r>
-      <w:proofErr w:type="spellEnd"/>
-      <w:r>
-        <w:t xml:space="preserve"> </w:t>
-      </w:r>
-      <w:proofErr w:type="spellStart"/>
-      <w:r>
-        <w:t>left</w:t>
-      </w:r>
-      <w:proofErr w:type="spellEnd"/>
-      <w:r>
-        <w:t xml:space="preserve"> </w:t>
-      </w:r>
-      <w:proofErr w:type="spellStart"/>
-      <w:r>
-        <w:t>and</w:t>
-      </w:r>
-      <w:proofErr w:type="spellEnd"/>
-      <w:r>
-        <w:t xml:space="preserve"> </w:t>
-      </w:r>
-      <w:proofErr w:type="spellStart"/>
-      <w:r>
-        <w:t>an</w:t>
-      </w:r>
-      <w:proofErr w:type="spellEnd"/>
-      <w:r>
-        <w:t xml:space="preserve"> </w:t>
-      </w:r>
-      <w:proofErr w:type="spellStart"/>
-      <w:r>
-        <w:t>image</w:t>
-      </w:r>
-      <w:proofErr w:type="spellEnd"/>
-      <w:r>
-        <w:t xml:space="preserve"> </w:t>
-      </w:r>
-      <w:proofErr w:type="spellStart"/>
-      <w:r>
-        <w:t>on</w:t>
-      </w:r>
-      <w:proofErr w:type="spellEnd"/>
-      <w:r>
-        <w:t xml:space="preserve"> </w:t>
-      </w:r>
-      <w:proofErr w:type="spellStart"/>
-      <w:r>
-        <w:t>the</w:t>
-      </w:r>
-      <w:proofErr w:type="spellEnd"/>
-      <w:r>
-        <w:t xml:space="preserve"> </w:t>
-      </w:r>
-      <w:proofErr w:type="spellStart"/>
-      <w:r>
-        <w:t>right</w:t>
-      </w:r>
-      <w:proofErr w:type="spellEnd"/>
-      <w:r>
-        <w:t xml:space="preserve"> (</w:t>
-      </w:r>
-      <w:proofErr w:type="spellStart"/>
-      <w:r>
-        <w:t>or</w:t>
-      </w:r>
-      <w:proofErr w:type="spellEnd"/>
-      <w:r>
-        <w:t xml:space="preserve"> </w:t>
-      </w:r>
-      <w:proofErr w:type="spellStart"/>
-      <w:r>
-        <w:t>vice</w:t>
-      </w:r>
-      <w:proofErr w:type="spellEnd"/>
-      <w:r>
-        <w:t xml:space="preserve"> </w:t>
-      </w:r>
-      <w:proofErr w:type="spellStart"/>
-      <w:r>
-        <w:t>versa</w:t>
-      </w:r>
-      <w:proofErr w:type="spellEnd"/>
-      <w:r>
-        <w:t>).</w:t>
-      </w:r>
-    </w:p>
-    <w:p>
-      <w:pPr>
-        <w:rPr>
-          <w:b/>
-          <w:bCs/>
-        </w:rPr>
-      </w:pPr>
-      <w:r>
-        <w:rPr>
-          <w:b/>
-          <w:bCs/>
-        </w:rPr>
-        <w:t xml:space="preserve">5. </w:t>
-      </w:r>
-      <w:proofErr w:type="spellStart"/>
-      <w:r>
-        <w:rPr>
-          <w:b/>
-          <w:bCs/>
-        </w:rPr>
-        <w:t>Image</w:t>
-      </w:r>
-      <w:proofErr w:type="spellEnd"/>
-      <w:r>
-        <w:rPr>
-          <w:b/>
-          <w:bCs/>
-        </w:rPr>
-        <w:t xml:space="preserve"> </w:t>
-      </w:r>
-      <w:proofErr w:type="spellStart"/>
-      <w:r>
-        <w:rPr>
-          <w:b/>
-          <w:bCs/>
-        </w:rPr>
-        <w:t>Group</w:t>
-      </w:r>
-      <w:proofErr w:type="spellEnd"/>
-      <w:r>
-        <w:rPr>
-          <w:b/>
-          <w:bCs/>
-        </w:rPr>
-        <w:t xml:space="preserve"> (</w:t>
-      </w:r>
-      <w:proofErr w:type="spellStart"/>
-      <w:r>
-        <w:rPr>
-          <w:b/>
-          <w:bCs/>
-        </w:rPr>
-        <w:t>image-group</w:t>
-      </w:r>
-      <w:proofErr w:type="spellEnd"/>
-      <w:r>
-        <w:rPr>
-          <w:b/>
-          <w:bCs/>
-        </w:rPr>
-        <w:t>)</w:t>
-      </w:r>
-    </w:p>
-    <w:p>
-      <w:pPr>
-        <w:numPr>
-          <w:ilvl w:val="0"/>
-          <w:numId w:val="6"/>
-        </w:numPr>
-      </w:pPr>
-      <w:proofErr w:type="spellStart"/>
-      <w:r>
-        <w:rPr>
-          <w:b/>
-          <w:bCs/>
-        </w:rPr>
-        <w:t>Value</w:t>
-      </w:r>
-      <w:proofErr w:type="spellEnd"/>
-      <w:r>
-        <w:rPr>
-          <w:b/>
-          <w:bCs/>
-        </w:rPr>
-        <w:t>:</w:t>
-      </w:r>
-      <w:r>
-        <w:t xml:space="preserve"> </w:t>
-      </w:r>
-      <w:proofErr w:type="spellStart"/>
-      <w:r>
-        <w:t>An</w:t>
-      </w:r>
-      <w:proofErr w:type="spellEnd"/>
-      <w:r>
-        <w:t xml:space="preserve"> </w:t>
-      </w:r>
-      <w:proofErr w:type="spellStart"/>
-      <w:r>
-        <w:t>array</w:t>
-      </w:r>
-      <w:proofErr w:type="spellEnd"/>
-      <w:r>
-        <w:t xml:space="preserve"> </w:t>
-      </w:r>
-      <w:proofErr w:type="spellStart"/>
-      <w:r>
-        <w:t>of</w:t>
-      </w:r>
-      <w:proofErr w:type="spellEnd"/>
-      <w:r>
-        <w:t xml:space="preserve"> </w:t>
-      </w:r>
-      <w:proofErr w:type="spellStart"/>
-      <w:r>
-        <w:t>two</w:t>
-      </w:r>
-      <w:proofErr w:type="spellEnd"/>
-      <w:r>
-        <w:t xml:space="preserve"> </w:t>
-      </w:r>
-      <w:proofErr w:type="spellStart"/>
-      <w:r>
-        <w:t>images</w:t>
-      </w:r>
-      <w:proofErr w:type="spellEnd"/>
-      <w:r>
-        <w:t>.</w:t>
-      </w:r>
-    </w:p>
-    <w:p>
-      <w:pPr>
-        <w:numPr>
-          <w:ilvl w:val="0"/>
-          <w:numId w:val="6"/>
-        </w:numPr>
-      </w:pPr>
-      <w:proofErr w:type="spellStart"/>
-      <w:r>
-        <w:rPr>
-          <w:b/>
-          <w:bCs/>
-        </w:rPr>
-        <w:t>Example</w:t>
-      </w:r>
-      <w:proofErr w:type="spellEnd"/>
-      <w:r>
-        <w:rPr>
-          <w:b/>
-          <w:bCs/>
-        </w:rPr>
-        <w:t xml:space="preserve"> </w:t>
-      </w:r>
-      <w:proofErr w:type="spellStart"/>
-      <w:r>
-        <w:rPr>
-          <w:b/>
-          <w:bCs/>
-        </w:rPr>
-        <w:t>Display</w:t>
-      </w:r>
-      <w:proofErr w:type="spellEnd"/>
-      <w:r>
-        <w:rPr>
-          <w:b/>
-          <w:bCs/>
-        </w:rPr>
-        <w:t>:</w:t>
-      </w:r>
-      <w:r>
-        <w:t xml:space="preserve"> </w:t>
-      </w:r>
-      <w:proofErr w:type="spellStart"/>
-      <w:r>
-        <w:t>Two</w:t>
-      </w:r>
-      <w:proofErr w:type="spellEnd"/>
-      <w:r>
-        <w:t xml:space="preserve"> </w:t>
-      </w:r>
-      <w:proofErr w:type="spellStart"/>
-      <w:r>
-        <w:t>images</w:t>
-      </w:r>
-      <w:proofErr w:type="spellEnd"/>
-      <w:r>
-        <w:t xml:space="preserve"> </w:t>
-      </w:r>
-      <w:proofErr w:type="spellStart"/>
-      <w:r>
-        <w:t>displayed</w:t>
-      </w:r>
-      <w:proofErr w:type="spellEnd"/>
-      <w:r>
-        <w:t xml:space="preserve"> </w:t>
-      </w:r>
-      <w:proofErr w:type="spellStart"/>
-      <w:r>
-        <w:t>side</w:t>
-      </w:r>
-      <w:proofErr w:type="spellEnd"/>
-      <w:r>
-        <w:t xml:space="preserve"> </w:t>
-      </w:r>
-      <w:proofErr w:type="spellStart"/>
-      <w:r>
-        <w:t>by</w:t>
-      </w:r>
-      <w:proofErr w:type="spellEnd"/>
-      <w:r>
-        <w:t xml:space="preserve"> </w:t>
-      </w:r>
-      <w:proofErr w:type="spellStart"/>
-      <w:r>
-        <w:t>side</w:t>
-      </w:r>
-      <w:proofErr w:type="spellEnd"/>
-      <w:r>
-        <w:t xml:space="preserve"> </w:t>
-      </w:r>
-      <w:proofErr w:type="spellStart"/>
-      <w:r>
-        <w:t>in</w:t>
-      </w:r>
-      <w:proofErr w:type="spellEnd"/>
-      <w:r>
-        <w:t xml:space="preserve"> </w:t>
-      </w:r>
-      <w:proofErr w:type="spellStart"/>
-      <w:r>
-        <w:t>one</w:t>
-      </w:r>
-      <w:proofErr w:type="spellEnd"/>
-      <w:r>
-        <w:t xml:space="preserve"> </w:t>
-      </w:r>
-      <w:proofErr w:type="spellStart"/>
-      <w:r>
-        <w:t>block</w:t>
-      </w:r>
-      <w:proofErr w:type="spellEnd"/>
-      <w:r>
-        <w:t>.</w:t>
-      </w:r>
-    </w:p>
-    <w:p>
-      <w:pPr>
-        <w:rPr>
-          <w:b/>
-          <w:bCs/>
-        </w:rPr>
-      </w:pPr>
-      <w:r>
-        <w:rPr>
-          <w:b/>
-          <w:bCs/>
-        </w:rPr>
-        <w:t xml:space="preserve">6. </w:t>
-      </w:r>
-      <w:proofErr w:type="spellStart"/>
-      <w:r>
-        <w:rPr>
-          <w:b/>
-          <w:bCs/>
-        </w:rPr>
-        <w:t>Split</w:t>
-      </w:r>
-      <w:proofErr w:type="spellEnd"/>
-      <w:r>
-        <w:rPr>
-          <w:b/>
-          <w:bCs/>
-        </w:rPr>
-        <w:t xml:space="preserve"> </w:t>
-      </w:r>
-      <w:proofErr w:type="spellStart"/>
-      <w:r>
-        <w:rPr>
-          <w:b/>
-          <w:bCs/>
-        </w:rPr>
-        <w:t>Block</w:t>
-      </w:r>
-      <w:proofErr w:type="spellEnd"/>
-      <w:r>
-        <w:rPr>
-          <w:b/>
-          <w:bCs/>
-        </w:rPr>
-        <w:t xml:space="preserve"> (</w:t>
-      </w:r>
-      <w:proofErr w:type="spellStart"/>
-      <w:r>
-        <w:rPr>
-          <w:b/>
-          <w:bCs/>
-        </w:rPr>
-        <w:t>split</w:t>
-      </w:r>
-      <w:proofErr w:type="spellEnd"/>
-      <w:r>
-        <w:rPr>
-          <w:b/>
-          <w:bCs/>
-        </w:rPr>
-        <w:t>)</w:t>
-      </w:r>
-    </w:p>
-    <w:p>
-      <w:pPr>
-        <w:numPr>
-          <w:ilvl w:val="0"/>
-          <w:numId w:val="7"/>
-        </w:numPr>
-      </w:pPr>
-      <w:proofErr w:type="spellStart"/>
-      <w:r>
-        <w:rPr>
-          <w:b/>
-          <w:bCs/>
-        </w:rPr>
-        <w:t>Value</w:t>
-      </w:r>
-      <w:proofErr w:type="spellEnd"/>
-      <w:r>
-        <w:rPr>
-          <w:b/>
-          <w:bCs/>
-        </w:rPr>
-        <w:t>:</w:t>
-      </w:r>
-      <w:r>
-        <w:t xml:space="preserve"> </w:t>
-      </w:r>
-      <w:proofErr w:type="spellStart"/>
-      <w:r>
-        <w:t>Two</w:t>
-      </w:r>
-      <w:proofErr w:type="spellEnd"/>
-      <w:r>
-        <w:t xml:space="preserve"> </w:t>
-      </w:r>
-      <w:proofErr w:type="spellStart"/>
-      <w:r>
-        <w:t>separate</w:t>
-      </w:r>
-      <w:proofErr w:type="spellEnd"/>
-      <w:r>
-        <w:t xml:space="preserve"> </w:t>
-      </w:r>
-      <w:proofErr w:type="spellStart"/>
-      <w:r>
-        <w:t>content</w:t>
-      </w:r>
-      <w:proofErr w:type="spellEnd"/>
-      <w:r>
-        <w:t xml:space="preserve"> </w:t>
-      </w:r>
-      <w:proofErr w:type="spellStart"/>
-      <w:r>
-        <w:t>blocks</w:t>
-      </w:r>
-      <w:proofErr w:type="spellEnd"/>
-      <w:r>
-        <w:t xml:space="preserve"> </w:t>
-      </w:r>
-      <w:proofErr w:type="spellStart"/>
-      <w:r>
-        <w:t>within</w:t>
-      </w:r>
-      <w:proofErr w:type="spellEnd"/>
-      <w:r>
-        <w:t xml:space="preserve"> </w:t>
-      </w:r>
-      <w:proofErr w:type="spellStart"/>
-      <w:r>
-        <w:t>the</w:t>
-      </w:r>
-      <w:proofErr w:type="spellEnd"/>
-      <w:r>
-        <w:t xml:space="preserve"> </w:t>
-      </w:r>
-      <w:proofErr w:type="spellStart"/>
-      <w:r>
-        <w:t>same</w:t>
-      </w:r>
-      <w:proofErr w:type="spellEnd"/>
-      <w:r>
-        <w:t xml:space="preserve"> </w:t>
-      </w:r>
-      <w:proofErr w:type="spellStart"/>
-      <w:r>
-        <w:t>row</w:t>
-      </w:r>
-      <w:proofErr w:type="spellEnd"/>
-      <w:r>
-        <w:t>.</w:t>
-      </w:r>
-    </w:p>
-    <w:p>
-      <w:pPr>
-        <w:numPr>
-          <w:ilvl w:val="0"/>
-          <w:numId w:val="7"/>
-        </w:numPr>
-      </w:pPr>
-      <w:proofErr w:type="spellStart"/>
-      <w:r>
-        <w:rPr>
-          <w:b/>
-          <w:bCs/>
-        </w:rPr>
-        <w:t>Example</w:t>
-      </w:r>
-      <w:proofErr w:type="spellEnd"/>
-      <w:r>
-        <w:rPr>
-          <w:b/>
-          <w:bCs/>
-        </w:rPr>
-        <w:t xml:space="preserve"> </w:t>
-      </w:r>
-      <w:proofErr w:type="spellStart"/>
-      <w:r>
-        <w:rPr>
-          <w:b/>
-          <w:bCs/>
-        </w:rPr>
-        <w:t>Display</w:t>
-      </w:r>
-      <w:proofErr w:type="spellEnd"/>
-      <w:r>
-        <w:rPr>
-          <w:b/>
-          <w:bCs/>
-        </w:rPr>
-        <w:t>:</w:t>
-      </w:r>
-      <w:r>
-        <w:t xml:space="preserve"> A </w:t>
-      </w:r>
-      <w:proofErr w:type="spellStart"/>
-      <w:r>
-        <w:t>text</w:t>
-      </w:r>
-      <w:proofErr w:type="spellEnd"/>
-      <w:r>
-        <w:t xml:space="preserve"> </w:t>
-      </w:r>
-      <w:proofErr w:type="spellStart"/>
-      <w:r>
-        <w:t>block</w:t>
-      </w:r>
-      <w:proofErr w:type="spellEnd"/>
-      <w:r>
-        <w:t xml:space="preserve"> </w:t>
-      </w:r>
-      <w:proofErr w:type="spellStart"/>
-      <w:r>
-        <w:t>on</w:t>
-      </w:r>
-      <w:proofErr w:type="spellEnd"/>
-      <w:r>
-        <w:t xml:space="preserve"> </w:t>
-      </w:r>
-      <w:proofErr w:type="spellStart"/>
-      <w:r>
-        <w:t>one</w:t>
-      </w:r>
-      <w:proofErr w:type="spellEnd"/>
-      <w:r>
-        <w:t xml:space="preserve"> </w:t>
-      </w:r>
-      <w:proofErr w:type="spellStart"/>
-      <w:r>
-        <w:t>side</w:t>
-      </w:r>
-      <w:proofErr w:type="spellEnd"/>
-      <w:r>
-        <w:t xml:space="preserve"> </w:t>
-      </w:r>
-      <w:proofErr w:type="spellStart"/>
-      <w:r>
-        <w:t>and</w:t>
-      </w:r>
-      <w:proofErr w:type="spellEnd"/>
-      <w:r>
-        <w:t xml:space="preserve"> </w:t>
-      </w:r>
-      <w:proofErr w:type="spellStart"/>
-      <w:r>
-        <w:t>an</w:t>
-      </w:r>
-      <w:proofErr w:type="spellEnd"/>
-      <w:r>
-        <w:t xml:space="preserve"> </w:t>
-      </w:r>
-      <w:proofErr w:type="spellStart"/>
-      <w:r>
-        <w:t>image</w:t>
-      </w:r>
-      <w:proofErr w:type="spellEnd"/>
-      <w:r>
-        <w:t xml:space="preserve"> </w:t>
-      </w:r>
-      <w:proofErr w:type="spellStart"/>
-      <w:r>
-        <w:t>or</w:t>
-      </w:r>
-      <w:proofErr w:type="spellEnd"/>
-      <w:r>
-        <w:t xml:space="preserve"> </w:t>
-      </w:r>
-      <w:proofErr w:type="spellStart"/>
-      <w:r>
-        <w:t>another</w:t>
-      </w:r>
-      <w:proofErr w:type="spellEnd"/>
-      <w:r>
-        <w:t xml:space="preserve"> </w:t>
-      </w:r>
-      <w:proofErr w:type="spellStart"/>
-      <w:r>
-        <w:t>text</w:t>
-      </w:r>
-      <w:proofErr w:type="spellEnd"/>
-      <w:r>
-        <w:t xml:space="preserve"> </w:t>
-      </w:r>
-      <w:proofErr w:type="spellStart"/>
-      <w:r>
-        <w:t>block</w:t>
-      </w:r>
-      <w:proofErr w:type="spellEnd"/>
-      <w:r>
-        <w:t xml:space="preserve"> </w:t>
-      </w:r>
-      <w:proofErr w:type="spellStart"/>
-      <w:r>
-        <w:t>on</w:t>
-      </w:r>
-      <w:proofErr w:type="spellEnd"/>
-      <w:r>
-        <w:t xml:space="preserve"> </w:t>
-      </w:r>
-      <w:proofErr w:type="spellStart"/>
-      <w:r>
-        <w:t>the</w:t>
-      </w:r>
-      <w:proofErr w:type="spellEnd"/>
-      <w:r>
-        <w:t xml:space="preserve"> </w:t>
-      </w:r>
-      <w:proofErr w:type="spellStart"/>
-      <w:r>
-        <w:t>other</w:t>
-      </w:r>
-      <w:proofErr w:type="spellEnd"/>
-      <w:r>
-        <w:t>.</w:t>
-      </w:r>
-    </w:p>
-    <w:p>
-      <w:pPr>
-        <w:rPr>
-          <w:b/>
-          <w:bCs/>
-        </w:rPr>
-      </w:pPr>
-      <w:r>
-        <w:rPr>
-          <w:b/>
-          <w:bCs/>
-        </w:rPr>
-        <w:t xml:space="preserve">7. </w:t>
-      </w:r>
-      <w:proofErr w:type="spellStart"/>
-      <w:r>
-        <w:rPr>
-          <w:b/>
-          <w:bCs/>
-        </w:rPr>
-        <w:t>Gallery</w:t>
-      </w:r>
-      <w:proofErr w:type="spellEnd"/>
-      <w:r>
-        <w:rPr>
-          <w:b/>
-          <w:bCs/>
-        </w:rPr>
-        <w:t xml:space="preserve"> (</w:t>
-      </w:r>
-      <w:proofErr w:type="spellStart"/>
-      <w:r>
-        <w:rPr>
-          <w:b/>
-          <w:bCs/>
-        </w:rPr>
-        <w:t>gallery</w:t>
-      </w:r>
-      <w:proofErr w:type="spellEnd"/>
-      <w:r>
-        <w:rPr>
-          <w:b/>
-          <w:bCs/>
-        </w:rPr>
-        <w:t>)</w:t>
-      </w:r>
-    </w:p>
-    <w:p>
-      <w:pPr>
-        <w:numPr>
-          <w:ilvl w:val="0"/>
-          <w:numId w:val="8"/>
-        </w:numPr>
-      </w:pPr>
-      <w:proofErr w:type="spellStart"/>
-      <w:r>
-        <w:rPr>
-          <w:b/>
-          <w:bCs/>
-        </w:rPr>
-        <w:t>Value</w:t>
-      </w:r>
-      <w:proofErr w:type="spellEnd"/>
-      <w:r>
-        <w:rPr>
-          <w:b/>
-          <w:bCs/>
-        </w:rPr>
-        <w:t>:</w:t>
-      </w:r>
-      <w:r>
-        <w:t xml:space="preserve"> </w:t>
-      </w:r>
-      <w:proofErr w:type="spellStart"/>
-      <w:r>
-        <w:t>An</w:t>
-      </w:r>
-      <w:proofErr w:type="spellEnd"/>
-      <w:r>
-        <w:t xml:space="preserve"> </w:t>
-      </w:r>
-      <w:proofErr w:type="spellStart"/>
-      <w:r>
-        <w:t>array</w:t>
-      </w:r>
-      <w:proofErr w:type="spellEnd"/>
-      <w:r>
-        <w:t xml:space="preserve"> </w:t>
-      </w:r>
-      <w:proofErr w:type="spellStart"/>
-      <w:r>
-        <w:t>of</w:t>
-      </w:r>
-      <w:proofErr w:type="spellEnd"/>
-      <w:r>
-        <w:t xml:space="preserve"> </w:t>
-      </w:r>
-      <w:proofErr w:type="spellStart"/>
-      <w:r>
-        <w:t>images</w:t>
-      </w:r>
-      <w:proofErr w:type="spellEnd"/>
-      <w:r>
-        <w:t>.</w:t>
-      </w:r>
-    </w:p>
-    <w:p>
-      <w:pPr>
-        <w:numPr>
-          <w:ilvl w:val="0"/>
-          <w:numId w:val="8"/>
-        </w:numPr>
-      </w:pPr>
-      <w:proofErr w:type="spellStart"/>
-      <w:r>
-        <w:rPr>
-          <w:b/>
-          <w:bCs/>
-        </w:rPr>
-        <w:t>Example</w:t>
-      </w:r>
-      <w:proofErr w:type="spellEnd"/>
-      <w:r>
-        <w:rPr>
-          <w:b/>
-          <w:bCs/>
-        </w:rPr>
-        <w:t xml:space="preserve"> </w:t>
-      </w:r>
-      <w:proofErr w:type="spellStart"/>
-      <w:r>
-        <w:rPr>
-          <w:b/>
-          <w:bCs/>
-        </w:rPr>
-        <w:t>Display</w:t>
-      </w:r>
-      <w:proofErr w:type="spellEnd"/>
-      <w:r>
-        <w:rPr>
-          <w:b/>
-          <w:bCs/>
-        </w:rPr>
-        <w:t>:</w:t>
-      </w:r>
-      <w:r>
-        <w:t xml:space="preserve"> A </w:t>
-      </w:r>
-      <w:proofErr w:type="spellStart"/>
-      <w:r>
-        <w:t>grid</w:t>
-      </w:r>
-      <w:proofErr w:type="spellEnd"/>
-      <w:r>
-        <w:t xml:space="preserve"> </w:t>
-      </w:r>
-      <w:proofErr w:type="spellStart"/>
-      <w:r>
-        <w:t>displaying</w:t>
-      </w:r>
-      <w:proofErr w:type="spellEnd"/>
-      <w:r>
-        <w:t xml:space="preserve"> </w:t>
-      </w:r>
-      <w:proofErr w:type="spellStart"/>
-      <w:r>
-        <w:t>three</w:t>
-      </w:r>
-      <w:proofErr w:type="spellEnd"/>
-      <w:r>
-        <w:t xml:space="preserve"> </w:t>
-      </w:r>
-      <w:proofErr w:type="spellStart"/>
-      <w:r>
-        <w:t>images</w:t>
-      </w:r>
-      <w:proofErr w:type="spellEnd"/>
-      <w:r>
-        <w:t xml:space="preserve"> </w:t>
-      </w:r>
-      <w:proofErr w:type="spellStart"/>
-      <w:r>
-        <w:t>per</w:t>
-      </w:r>
-      <w:proofErr w:type="spellEnd"/>
-      <w:r>
-        <w:t xml:space="preserve"> </w:t>
-      </w:r>
-      <w:proofErr w:type="spellStart"/>
-      <w:r>
-        <w:t>row</w:t>
-      </w:r>
-      <w:proofErr w:type="spellEnd"/>
-      <w:r>
-        <w:t xml:space="preserve"> (</w:t>
-      </w:r>
-      <w:proofErr w:type="spellStart"/>
-      <w:r>
-        <w:t>desktop</w:t>
-      </w:r>
-      <w:proofErr w:type="spellEnd"/>
-      <w:r>
-        <w:t xml:space="preserve"> </w:t>
-      </w:r>
-      <w:proofErr w:type="spellStart"/>
-      <w:r>
-        <w:t>view</w:t>
-      </w:r>
-      <w:proofErr w:type="spellEnd"/>
-      <w:r>
-        <w:t>).</w:t>
-      </w:r>
-    </w:p>
-    <w:p>
-      <w:proofErr w:type="spellStart"/>
-      <w:r>
-        <w:t>Each</w:t>
-      </w:r>
-      <w:proofErr w:type="spellEnd"/>
-      <w:r>
-        <w:t xml:space="preserve"> </w:t>
-      </w:r>
-      <w:proofErr w:type="spellStart"/>
-      <w:r>
-        <w:t>project</w:t>
-      </w:r>
-      <w:proofErr w:type="spellEnd"/>
-      <w:r>
-        <w:t xml:space="preserve"> </w:t>
-      </w:r>
-      <w:proofErr w:type="spellStart"/>
-      <w:r>
-        <w:t>can</w:t>
-      </w:r>
-      <w:proofErr w:type="spellEnd"/>
-      <w:r>
-        <w:t xml:space="preserve"> </w:t>
-      </w:r>
-      <w:proofErr w:type="spellStart"/>
-      <w:r>
-        <w:t>combine</w:t>
-      </w:r>
-      <w:proofErr w:type="spellEnd"/>
-      <w:r>
-        <w:t xml:space="preserve"> </w:t>
-      </w:r>
-      <w:proofErr w:type="spellStart"/>
-      <w:r>
-        <w:t>these</w:t>
-      </w:r>
-      <w:proofErr w:type="spellEnd"/>
-      <w:r>
-        <w:t xml:space="preserve"> </w:t>
-      </w:r>
-      <w:proofErr w:type="spellStart"/>
-      <w:r>
-        <w:t>content</w:t>
-      </w:r>
-      <w:proofErr w:type="spellEnd"/>
-      <w:r>
-        <w:t xml:space="preserve"> </w:t>
-      </w:r>
-      <w:proofErr w:type="spellStart"/>
-      <w:r>
-        <w:t>types</w:t>
-      </w:r>
-      <w:proofErr w:type="spellEnd"/>
-      <w:r>
-        <w:t xml:space="preserve"> </w:t>
-      </w:r>
-      <w:proofErr w:type="spellStart"/>
-      <w:r>
-        <w:t>in</w:t>
-      </w:r>
-      <w:proofErr w:type="spellEnd"/>
-      <w:r>
-        <w:t xml:space="preserve"> </w:t>
-      </w:r>
-      <w:proofErr w:type="spellStart"/>
-      <w:r>
-        <w:t>different</w:t>
-      </w:r>
-      <w:proofErr w:type="spellEnd"/>
-      <w:r>
-        <w:t xml:space="preserve"> </w:t>
-      </w:r>
-      <w:proofErr w:type="spellStart"/>
-      <w:r>
-        <w:t>ways</w:t>
-      </w:r>
-      <w:proofErr w:type="spellEnd"/>
-      <w:r>
-        <w:t xml:space="preserve">, </w:t>
-      </w:r>
-      <w:proofErr w:type="spellStart"/>
-      <w:r>
-        <w:t>making</w:t>
-      </w:r>
-      <w:proofErr w:type="spellEnd"/>
-      <w:r>
-        <w:t xml:space="preserve"> </w:t>
-      </w:r>
-      <w:proofErr w:type="spellStart"/>
-      <w:r>
-        <w:t>it</w:t>
-      </w:r>
-      <w:proofErr w:type="spellEnd"/>
-      <w:r>
-        <w:t xml:space="preserve"> </w:t>
-      </w:r>
-      <w:proofErr w:type="spellStart"/>
-      <w:r>
-        <w:t>flexible</w:t>
-      </w:r>
-      <w:proofErr w:type="spellEnd"/>
-      <w:r>
-        <w:t xml:space="preserve"> </w:t>
-      </w:r>
-      <w:proofErr w:type="spellStart"/>
-      <w:r>
-        <w:t>for</w:t>
-      </w:r>
-      <w:proofErr w:type="spellEnd"/>
-      <w:r>
-        <w:t xml:space="preserve"> </w:t>
-      </w:r>
-      <w:proofErr w:type="spellStart"/>
-      <w:r>
-        <w:t>various</w:t>
-      </w:r>
-      <w:proofErr w:type="spellEnd"/>
-      <w:r>
-        <w:t xml:space="preserve"> </w:t>
-      </w:r>
-      <w:proofErr w:type="spellStart"/>
-      <w:r>
-        <w:t>layouts</w:t>
-      </w:r>
-      <w:proofErr w:type="spellEnd"/>
-      <w:r>
-        <w:t xml:space="preserve"> </w:t>
-      </w:r>
-      <w:proofErr w:type="spellStart"/>
-      <w:r>
-        <w:t>and</w:t>
-      </w:r>
-      <w:proofErr w:type="spellEnd"/>
-      <w:r>
-        <w:t xml:space="preserve"> </w:t>
-      </w:r>
-      <w:proofErr w:type="spellStart"/>
-      <w:r>
-        <w:t>presentations</w:t>
-      </w:r>
-      <w:proofErr w:type="spellEnd"/>
-      <w:r>
-        <w:t>.</w:t>
-      </w:r>
-    </w:p>
-    <w:p/>
     <w:sectPr>
       <w:pgSz w:w="11906" w:h="16838"/>
       <w:pgMar w:top="850" w:right="850" w:bottom="850" w:left="1417" w:header="708" w:footer="708" w:gutter="0"/>
@@ -2315,6 +2833,453 @@
     </w:lvl>
   </w:abstractNum>
   <w:abstractNum w:abstractNumId="1" w15:restartNumberingAfterBreak="0">
+    <w:nsid w:val="04473DAB"/>
+    <w:multiLevelType w:val="multilevel"/>
+    <w:tmpl w:val="ED7A177E"/>
+    <w:lvl w:ilvl="0">
+      <w:start w:val="1"/>
+      <w:numFmt w:val="bullet"/>
+      <w:lvlText w:val=""/>
+      <w:lvlJc w:val="left"/>
+      <w:pPr>
+        <w:tabs>
+          <w:tab w:val="num" w:pos="720"/>
+        </w:tabs>
+        <w:ind w:left="720" w:hanging="360"/>
+      </w:pPr>
+      <w:rPr>
+        <w:rFonts w:ascii="Symbol" w:hAnsi="Symbol" w:hint="default"/>
+        <w:sz w:val="20"/>
+      </w:rPr>
+    </w:lvl>
+    <w:lvl w:ilvl="1" w:tentative="1">
+      <w:start w:val="1"/>
+      <w:numFmt w:val="bullet"/>
+      <w:lvlText w:val="o"/>
+      <w:lvlJc w:val="left"/>
+      <w:pPr>
+        <w:tabs>
+          <w:tab w:val="num" w:pos="1440"/>
+        </w:tabs>
+        <w:ind w:left="1440" w:hanging="360"/>
+      </w:pPr>
+      <w:rPr>
+        <w:rFonts w:ascii="Courier New" w:hAnsi="Courier New" w:hint="default"/>
+        <w:sz w:val="20"/>
+      </w:rPr>
+    </w:lvl>
+    <w:lvl w:ilvl="2" w:tentative="1">
+      <w:start w:val="1"/>
+      <w:numFmt w:val="bullet"/>
+      <w:lvlText w:val=""/>
+      <w:lvlJc w:val="left"/>
+      <w:pPr>
+        <w:tabs>
+          <w:tab w:val="num" w:pos="2160"/>
+        </w:tabs>
+        <w:ind w:left="2160" w:hanging="360"/>
+      </w:pPr>
+      <w:rPr>
+        <w:rFonts w:ascii="Wingdings" w:hAnsi="Wingdings" w:hint="default"/>
+        <w:sz w:val="20"/>
+      </w:rPr>
+    </w:lvl>
+    <w:lvl w:ilvl="3" w:tentative="1">
+      <w:start w:val="1"/>
+      <w:numFmt w:val="bullet"/>
+      <w:lvlText w:val=""/>
+      <w:lvlJc w:val="left"/>
+      <w:pPr>
+        <w:tabs>
+          <w:tab w:val="num" w:pos="2880"/>
+        </w:tabs>
+        <w:ind w:left="2880" w:hanging="360"/>
+      </w:pPr>
+      <w:rPr>
+        <w:rFonts w:ascii="Wingdings" w:hAnsi="Wingdings" w:hint="default"/>
+        <w:sz w:val="20"/>
+      </w:rPr>
+    </w:lvl>
+    <w:lvl w:ilvl="4" w:tentative="1">
+      <w:start w:val="1"/>
+      <w:numFmt w:val="bullet"/>
+      <w:lvlText w:val=""/>
+      <w:lvlJc w:val="left"/>
+      <w:pPr>
+        <w:tabs>
+          <w:tab w:val="num" w:pos="3600"/>
+        </w:tabs>
+        <w:ind w:left="3600" w:hanging="360"/>
+      </w:pPr>
+      <w:rPr>
+        <w:rFonts w:ascii="Wingdings" w:hAnsi="Wingdings" w:hint="default"/>
+        <w:sz w:val="20"/>
+      </w:rPr>
+    </w:lvl>
+    <w:lvl w:ilvl="5" w:tentative="1">
+      <w:start w:val="1"/>
+      <w:numFmt w:val="bullet"/>
+      <w:lvlText w:val=""/>
+      <w:lvlJc w:val="left"/>
+      <w:pPr>
+        <w:tabs>
+          <w:tab w:val="num" w:pos="4320"/>
+        </w:tabs>
+        <w:ind w:left="4320" w:hanging="360"/>
+      </w:pPr>
+      <w:rPr>
+        <w:rFonts w:ascii="Wingdings" w:hAnsi="Wingdings" w:hint="default"/>
+        <w:sz w:val="20"/>
+      </w:rPr>
+    </w:lvl>
+    <w:lvl w:ilvl="6" w:tentative="1">
+      <w:start w:val="1"/>
+      <w:numFmt w:val="bullet"/>
+      <w:lvlText w:val=""/>
+      <w:lvlJc w:val="left"/>
+      <w:pPr>
+        <w:tabs>
+          <w:tab w:val="num" w:pos="5040"/>
+        </w:tabs>
+        <w:ind w:left="5040" w:hanging="360"/>
+      </w:pPr>
+      <w:rPr>
+        <w:rFonts w:ascii="Wingdings" w:hAnsi="Wingdings" w:hint="default"/>
+        <w:sz w:val="20"/>
+      </w:rPr>
+    </w:lvl>
+    <w:lvl w:ilvl="7" w:tentative="1">
+      <w:start w:val="1"/>
+      <w:numFmt w:val="bullet"/>
+      <w:lvlText w:val=""/>
+      <w:lvlJc w:val="left"/>
+      <w:pPr>
+        <w:tabs>
+          <w:tab w:val="num" w:pos="5760"/>
+        </w:tabs>
+        <w:ind w:left="5760" w:hanging="360"/>
+      </w:pPr>
+      <w:rPr>
+        <w:rFonts w:ascii="Wingdings" w:hAnsi="Wingdings" w:hint="default"/>
+        <w:sz w:val="20"/>
+      </w:rPr>
+    </w:lvl>
+    <w:lvl w:ilvl="8" w:tentative="1">
+      <w:start w:val="1"/>
+      <w:numFmt w:val="bullet"/>
+      <w:lvlText w:val=""/>
+      <w:lvlJc w:val="left"/>
+      <w:pPr>
+        <w:tabs>
+          <w:tab w:val="num" w:pos="6480"/>
+        </w:tabs>
+        <w:ind w:left="6480" w:hanging="360"/>
+      </w:pPr>
+      <w:rPr>
+        <w:rFonts w:ascii="Wingdings" w:hAnsi="Wingdings" w:hint="default"/>
+        <w:sz w:val="20"/>
+      </w:rPr>
+    </w:lvl>
+  </w:abstractNum>
+  <w:abstractNum w:abstractNumId="2" w15:restartNumberingAfterBreak="0">
+    <w:nsid w:val="129D4ED4"/>
+    <w:multiLevelType w:val="multilevel"/>
+    <w:tmpl w:val="E4065CB6"/>
+    <w:lvl w:ilvl="0">
+      <w:start w:val="1"/>
+      <w:numFmt w:val="bullet"/>
+      <w:lvlText w:val=""/>
+      <w:lvlJc w:val="left"/>
+      <w:pPr>
+        <w:tabs>
+          <w:tab w:val="num" w:pos="720"/>
+        </w:tabs>
+        <w:ind w:left="720" w:hanging="360"/>
+      </w:pPr>
+      <w:rPr>
+        <w:rFonts w:ascii="Symbol" w:hAnsi="Symbol" w:hint="default"/>
+        <w:sz w:val="20"/>
+      </w:rPr>
+    </w:lvl>
+    <w:lvl w:ilvl="1">
+      <w:start w:val="1"/>
+      <w:numFmt w:val="bullet"/>
+      <w:lvlText w:val="o"/>
+      <w:lvlJc w:val="left"/>
+      <w:pPr>
+        <w:tabs>
+          <w:tab w:val="num" w:pos="1440"/>
+        </w:tabs>
+        <w:ind w:left="1440" w:hanging="360"/>
+      </w:pPr>
+      <w:rPr>
+        <w:rFonts w:ascii="Courier New" w:hAnsi="Courier New" w:hint="default"/>
+        <w:sz w:val="20"/>
+      </w:rPr>
+    </w:lvl>
+    <w:lvl w:ilvl="2" w:tentative="1">
+      <w:start w:val="1"/>
+      <w:numFmt w:val="bullet"/>
+      <w:lvlText w:val=""/>
+      <w:lvlJc w:val="left"/>
+      <w:pPr>
+        <w:tabs>
+          <w:tab w:val="num" w:pos="2160"/>
+        </w:tabs>
+        <w:ind w:left="2160" w:hanging="360"/>
+      </w:pPr>
+      <w:rPr>
+        <w:rFonts w:ascii="Wingdings" w:hAnsi="Wingdings" w:hint="default"/>
+        <w:sz w:val="20"/>
+      </w:rPr>
+    </w:lvl>
+    <w:lvl w:ilvl="3" w:tentative="1">
+      <w:start w:val="1"/>
+      <w:numFmt w:val="bullet"/>
+      <w:lvlText w:val=""/>
+      <w:lvlJc w:val="left"/>
+      <w:pPr>
+        <w:tabs>
+          <w:tab w:val="num" w:pos="2880"/>
+        </w:tabs>
+        <w:ind w:left="2880" w:hanging="360"/>
+      </w:pPr>
+      <w:rPr>
+        <w:rFonts w:ascii="Wingdings" w:hAnsi="Wingdings" w:hint="default"/>
+        <w:sz w:val="20"/>
+      </w:rPr>
+    </w:lvl>
+    <w:lvl w:ilvl="4" w:tentative="1">
+      <w:start w:val="1"/>
+      <w:numFmt w:val="bullet"/>
+      <w:lvlText w:val=""/>
+      <w:lvlJc w:val="left"/>
+      <w:pPr>
+        <w:tabs>
+          <w:tab w:val="num" w:pos="3600"/>
+        </w:tabs>
+        <w:ind w:left="3600" w:hanging="360"/>
+      </w:pPr>
+      <w:rPr>
+        <w:rFonts w:ascii="Wingdings" w:hAnsi="Wingdings" w:hint="default"/>
+        <w:sz w:val="20"/>
+      </w:rPr>
+    </w:lvl>
+    <w:lvl w:ilvl="5" w:tentative="1">
+      <w:start w:val="1"/>
+      <w:numFmt w:val="bullet"/>
+      <w:lvlText w:val=""/>
+      <w:lvlJc w:val="left"/>
+      <w:pPr>
+        <w:tabs>
+          <w:tab w:val="num" w:pos="4320"/>
+        </w:tabs>
+        <w:ind w:left="4320" w:hanging="360"/>
+      </w:pPr>
+      <w:rPr>
+        <w:rFonts w:ascii="Wingdings" w:hAnsi="Wingdings" w:hint="default"/>
+        <w:sz w:val="20"/>
+      </w:rPr>
+    </w:lvl>
+    <w:lvl w:ilvl="6" w:tentative="1">
+      <w:start w:val="1"/>
+      <w:numFmt w:val="bullet"/>
+      <w:lvlText w:val=""/>
+      <w:lvlJc w:val="left"/>
+      <w:pPr>
+        <w:tabs>
+          <w:tab w:val="num" w:pos="5040"/>
+        </w:tabs>
+        <w:ind w:left="5040" w:hanging="360"/>
+      </w:pPr>
+      <w:rPr>
+        <w:rFonts w:ascii="Wingdings" w:hAnsi="Wingdings" w:hint="default"/>
+        <w:sz w:val="20"/>
+      </w:rPr>
+    </w:lvl>
+    <w:lvl w:ilvl="7" w:tentative="1">
+      <w:start w:val="1"/>
+      <w:numFmt w:val="bullet"/>
+      <w:lvlText w:val=""/>
+      <w:lvlJc w:val="left"/>
+      <w:pPr>
+        <w:tabs>
+          <w:tab w:val="num" w:pos="5760"/>
+        </w:tabs>
+        <w:ind w:left="5760" w:hanging="360"/>
+      </w:pPr>
+      <w:rPr>
+        <w:rFonts w:ascii="Wingdings" w:hAnsi="Wingdings" w:hint="default"/>
+        <w:sz w:val="20"/>
+      </w:rPr>
+    </w:lvl>
+    <w:lvl w:ilvl="8" w:tentative="1">
+      <w:start w:val="1"/>
+      <w:numFmt w:val="bullet"/>
+      <w:lvlText w:val=""/>
+      <w:lvlJc w:val="left"/>
+      <w:pPr>
+        <w:tabs>
+          <w:tab w:val="num" w:pos="6480"/>
+        </w:tabs>
+        <w:ind w:left="6480" w:hanging="360"/>
+      </w:pPr>
+      <w:rPr>
+        <w:rFonts w:ascii="Wingdings" w:hAnsi="Wingdings" w:hint="default"/>
+        <w:sz w:val="20"/>
+      </w:rPr>
+    </w:lvl>
+  </w:abstractNum>
+  <w:abstractNum w:abstractNumId="3" w15:restartNumberingAfterBreak="0">
+    <w:nsid w:val="12FD31F5"/>
+    <w:multiLevelType w:val="multilevel"/>
+    <w:tmpl w:val="7CF099C0"/>
+    <w:lvl w:ilvl="0">
+      <w:start w:val="1"/>
+      <w:numFmt w:val="bullet"/>
+      <w:lvlText w:val=""/>
+      <w:lvlJc w:val="left"/>
+      <w:pPr>
+        <w:tabs>
+          <w:tab w:val="num" w:pos="720"/>
+        </w:tabs>
+        <w:ind w:left="720" w:hanging="360"/>
+      </w:pPr>
+      <w:rPr>
+        <w:rFonts w:ascii="Symbol" w:hAnsi="Symbol" w:hint="default"/>
+        <w:sz w:val="20"/>
+      </w:rPr>
+    </w:lvl>
+    <w:lvl w:ilvl="1">
+      <w:start w:val="1"/>
+      <w:numFmt w:val="bullet"/>
+      <w:lvlText w:val="o"/>
+      <w:lvlJc w:val="left"/>
+      <w:pPr>
+        <w:tabs>
+          <w:tab w:val="num" w:pos="1440"/>
+        </w:tabs>
+        <w:ind w:left="1440" w:hanging="360"/>
+      </w:pPr>
+      <w:rPr>
+        <w:rFonts w:ascii="Courier New" w:hAnsi="Courier New" w:hint="default"/>
+        <w:sz w:val="20"/>
+      </w:rPr>
+    </w:lvl>
+    <w:lvl w:ilvl="2" w:tentative="1">
+      <w:start w:val="1"/>
+      <w:numFmt w:val="bullet"/>
+      <w:lvlText w:val=""/>
+      <w:lvlJc w:val="left"/>
+      <w:pPr>
+        <w:tabs>
+          <w:tab w:val="num" w:pos="2160"/>
+        </w:tabs>
+        <w:ind w:left="2160" w:hanging="360"/>
+      </w:pPr>
+      <w:rPr>
+        <w:rFonts w:ascii="Wingdings" w:hAnsi="Wingdings" w:hint="default"/>
+        <w:sz w:val="20"/>
+      </w:rPr>
+    </w:lvl>
+    <w:lvl w:ilvl="3" w:tentative="1">
+      <w:start w:val="1"/>
+      <w:numFmt w:val="bullet"/>
+      <w:lvlText w:val=""/>
+      <w:lvlJc w:val="left"/>
+      <w:pPr>
+        <w:tabs>
+          <w:tab w:val="num" w:pos="2880"/>
+        </w:tabs>
+        <w:ind w:left="2880" w:hanging="360"/>
+      </w:pPr>
+      <w:rPr>
+        <w:rFonts w:ascii="Wingdings" w:hAnsi="Wingdings" w:hint="default"/>
+        <w:sz w:val="20"/>
+      </w:rPr>
+    </w:lvl>
+    <w:lvl w:ilvl="4" w:tentative="1">
+      <w:start w:val="1"/>
+      <w:numFmt w:val="bullet"/>
+      <w:lvlText w:val=""/>
+      <w:lvlJc w:val="left"/>
+      <w:pPr>
+        <w:tabs>
+          <w:tab w:val="num" w:pos="3600"/>
+        </w:tabs>
+        <w:ind w:left="3600" w:hanging="360"/>
+      </w:pPr>
+      <w:rPr>
+        <w:rFonts w:ascii="Wingdings" w:hAnsi="Wingdings" w:hint="default"/>
+        <w:sz w:val="20"/>
+      </w:rPr>
+    </w:lvl>
+    <w:lvl w:ilvl="5" w:tentative="1">
+      <w:start w:val="1"/>
+      <w:numFmt w:val="bullet"/>
+      <w:lvlText w:val=""/>
+      <w:lvlJc w:val="left"/>
+      <w:pPr>
+        <w:tabs>
+          <w:tab w:val="num" w:pos="4320"/>
+        </w:tabs>
+        <w:ind w:left="4320" w:hanging="360"/>
+      </w:pPr>
+      <w:rPr>
+        <w:rFonts w:ascii="Wingdings" w:hAnsi="Wingdings" w:hint="default"/>
+        <w:sz w:val="20"/>
+      </w:rPr>
+    </w:lvl>
+    <w:lvl w:ilvl="6" w:tentative="1">
+      <w:start w:val="1"/>
+      <w:numFmt w:val="bullet"/>
+      <w:lvlText w:val=""/>
+      <w:lvlJc w:val="left"/>
+      <w:pPr>
+        <w:tabs>
+          <w:tab w:val="num" w:pos="5040"/>
+        </w:tabs>
+        <w:ind w:left="5040" w:hanging="360"/>
+      </w:pPr>
+      <w:rPr>
+        <w:rFonts w:ascii="Wingdings" w:hAnsi="Wingdings" w:hint="default"/>
+        <w:sz w:val="20"/>
+      </w:rPr>
+    </w:lvl>
+    <w:lvl w:ilvl="7" w:tentative="1">
+      <w:start w:val="1"/>
+      <w:numFmt w:val="bullet"/>
+      <w:lvlText w:val=""/>
+      <w:lvlJc w:val="left"/>
+      <w:pPr>
+        <w:tabs>
+          <w:tab w:val="num" w:pos="5760"/>
+        </w:tabs>
+        <w:ind w:left="5760" w:hanging="360"/>
+      </w:pPr>
+      <w:rPr>
+        <w:rFonts w:ascii="Wingdings" w:hAnsi="Wingdings" w:hint="default"/>
+        <w:sz w:val="20"/>
+      </w:rPr>
+    </w:lvl>
+    <w:lvl w:ilvl="8" w:tentative="1">
+      <w:start w:val="1"/>
+      <w:numFmt w:val="bullet"/>
+      <w:lvlText w:val=""/>
+      <w:lvlJc w:val="left"/>
+      <w:pPr>
+        <w:tabs>
+          <w:tab w:val="num" w:pos="6480"/>
+        </w:tabs>
+        <w:ind w:left="6480" w:hanging="360"/>
+      </w:pPr>
+      <w:rPr>
+        <w:rFonts w:ascii="Wingdings" w:hAnsi="Wingdings" w:hint="default"/>
+        <w:sz w:val="20"/>
+      </w:rPr>
+    </w:lvl>
+  </w:abstractNum>
+  <w:abstractNum w:abstractNumId="4" w15:restartNumberingAfterBreak="0">
     <w:nsid w:val="14C33F0E"/>
     <w:multiLevelType w:val="multilevel"/>
     <w:tmpl w:val="7A2AFF96"/>
@@ -2463,7 +3428,7 @@
       </w:rPr>
     </w:lvl>
   </w:abstractNum>
-  <w:abstractNum w:abstractNumId="2" w15:restartNumberingAfterBreak="0">
+  <w:abstractNum w:abstractNumId="5" w15:restartNumberingAfterBreak="0">
     <w:nsid w:val="19B4386B"/>
     <w:multiLevelType w:val="multilevel"/>
     <w:tmpl w:val="5BD69BB0"/>
@@ -2612,7 +3577,156 @@
       </w:rPr>
     </w:lvl>
   </w:abstractNum>
-  <w:abstractNum w:abstractNumId="3" w15:restartNumberingAfterBreak="0">
+  <w:abstractNum w:abstractNumId="6" w15:restartNumberingAfterBreak="0">
+    <w:nsid w:val="3B7362A0"/>
+    <w:multiLevelType w:val="multilevel"/>
+    <w:tmpl w:val="A5AAF4F2"/>
+    <w:lvl w:ilvl="0">
+      <w:start w:val="1"/>
+      <w:numFmt w:val="bullet"/>
+      <w:lvlText w:val=""/>
+      <w:lvlJc w:val="left"/>
+      <w:pPr>
+        <w:tabs>
+          <w:tab w:val="num" w:pos="720"/>
+        </w:tabs>
+        <w:ind w:left="720" w:hanging="360"/>
+      </w:pPr>
+      <w:rPr>
+        <w:rFonts w:ascii="Symbol" w:hAnsi="Symbol" w:hint="default"/>
+        <w:sz w:val="20"/>
+      </w:rPr>
+    </w:lvl>
+    <w:lvl w:ilvl="1">
+      <w:start w:val="1"/>
+      <w:numFmt w:val="bullet"/>
+      <w:lvlText w:val="o"/>
+      <w:lvlJc w:val="left"/>
+      <w:pPr>
+        <w:tabs>
+          <w:tab w:val="num" w:pos="1440"/>
+        </w:tabs>
+        <w:ind w:left="1440" w:hanging="360"/>
+      </w:pPr>
+      <w:rPr>
+        <w:rFonts w:ascii="Courier New" w:hAnsi="Courier New" w:hint="default"/>
+        <w:sz w:val="20"/>
+      </w:rPr>
+    </w:lvl>
+    <w:lvl w:ilvl="2" w:tentative="1">
+      <w:start w:val="1"/>
+      <w:numFmt w:val="bullet"/>
+      <w:lvlText w:val=""/>
+      <w:lvlJc w:val="left"/>
+      <w:pPr>
+        <w:tabs>
+          <w:tab w:val="num" w:pos="2160"/>
+        </w:tabs>
+        <w:ind w:left="2160" w:hanging="360"/>
+      </w:pPr>
+      <w:rPr>
+        <w:rFonts w:ascii="Wingdings" w:hAnsi="Wingdings" w:hint="default"/>
+        <w:sz w:val="20"/>
+      </w:rPr>
+    </w:lvl>
+    <w:lvl w:ilvl="3" w:tentative="1">
+      <w:start w:val="1"/>
+      <w:numFmt w:val="bullet"/>
+      <w:lvlText w:val=""/>
+      <w:lvlJc w:val="left"/>
+      <w:pPr>
+        <w:tabs>
+          <w:tab w:val="num" w:pos="2880"/>
+        </w:tabs>
+        <w:ind w:left="2880" w:hanging="360"/>
+      </w:pPr>
+      <w:rPr>
+        <w:rFonts w:ascii="Wingdings" w:hAnsi="Wingdings" w:hint="default"/>
+        <w:sz w:val="20"/>
+      </w:rPr>
+    </w:lvl>
+    <w:lvl w:ilvl="4" w:tentative="1">
+      <w:start w:val="1"/>
+      <w:numFmt w:val="bullet"/>
+      <w:lvlText w:val=""/>
+      <w:lvlJc w:val="left"/>
+      <w:pPr>
+        <w:tabs>
+          <w:tab w:val="num" w:pos="3600"/>
+        </w:tabs>
+        <w:ind w:left="3600" w:hanging="360"/>
+      </w:pPr>
+      <w:rPr>
+        <w:rFonts w:ascii="Wingdings" w:hAnsi="Wingdings" w:hint="default"/>
+        <w:sz w:val="20"/>
+      </w:rPr>
+    </w:lvl>
+    <w:lvl w:ilvl="5" w:tentative="1">
+      <w:start w:val="1"/>
+      <w:numFmt w:val="bullet"/>
+      <w:lvlText w:val=""/>
+      <w:lvlJc w:val="left"/>
+      <w:pPr>
+        <w:tabs>
+          <w:tab w:val="num" w:pos="4320"/>
+        </w:tabs>
+        <w:ind w:left="4320" w:hanging="360"/>
+      </w:pPr>
+      <w:rPr>
+        <w:rFonts w:ascii="Wingdings" w:hAnsi="Wingdings" w:hint="default"/>
+        <w:sz w:val="20"/>
+      </w:rPr>
+    </w:lvl>
+    <w:lvl w:ilvl="6" w:tentative="1">
+      <w:start w:val="1"/>
+      <w:numFmt w:val="bullet"/>
+      <w:lvlText w:val=""/>
+      <w:lvlJc w:val="left"/>
+      <w:pPr>
+        <w:tabs>
+          <w:tab w:val="num" w:pos="5040"/>
+        </w:tabs>
+        <w:ind w:left="5040" w:hanging="360"/>
+      </w:pPr>
+      <w:rPr>
+        <w:rFonts w:ascii="Wingdings" w:hAnsi="Wingdings" w:hint="default"/>
+        <w:sz w:val="20"/>
+      </w:rPr>
+    </w:lvl>
+    <w:lvl w:ilvl="7" w:tentative="1">
+      <w:start w:val="1"/>
+      <w:numFmt w:val="bullet"/>
+      <w:lvlText w:val=""/>
+      <w:lvlJc w:val="left"/>
+      <w:pPr>
+        <w:tabs>
+          <w:tab w:val="num" w:pos="5760"/>
+        </w:tabs>
+        <w:ind w:left="5760" w:hanging="360"/>
+      </w:pPr>
+      <w:rPr>
+        <w:rFonts w:ascii="Wingdings" w:hAnsi="Wingdings" w:hint="default"/>
+        <w:sz w:val="20"/>
+      </w:rPr>
+    </w:lvl>
+    <w:lvl w:ilvl="8" w:tentative="1">
+      <w:start w:val="1"/>
+      <w:numFmt w:val="bullet"/>
+      <w:lvlText w:val=""/>
+      <w:lvlJc w:val="left"/>
+      <w:pPr>
+        <w:tabs>
+          <w:tab w:val="num" w:pos="6480"/>
+        </w:tabs>
+        <w:ind w:left="6480" w:hanging="360"/>
+      </w:pPr>
+      <w:rPr>
+        <w:rFonts w:ascii="Wingdings" w:hAnsi="Wingdings" w:hint="default"/>
+        <w:sz w:val="20"/>
+      </w:rPr>
+    </w:lvl>
+  </w:abstractNum>
+  <w:abstractNum w:abstractNumId="7" w15:restartNumberingAfterBreak="0">
     <w:nsid w:val="48675228"/>
     <w:multiLevelType w:val="multilevel"/>
     <w:tmpl w:val="3B466D78"/>
@@ -2761,7 +3875,156 @@
       </w:rPr>
     </w:lvl>
   </w:abstractNum>
-  <w:abstractNum w:abstractNumId="4" w15:restartNumberingAfterBreak="0">
+  <w:abstractNum w:abstractNumId="8" w15:restartNumberingAfterBreak="0">
+    <w:nsid w:val="48DD0EE9"/>
+    <w:multiLevelType w:val="multilevel"/>
+    <w:tmpl w:val="88602F4A"/>
+    <w:lvl w:ilvl="0">
+      <w:start w:val="1"/>
+      <w:numFmt w:val="bullet"/>
+      <w:lvlText w:val=""/>
+      <w:lvlJc w:val="left"/>
+      <w:pPr>
+        <w:tabs>
+          <w:tab w:val="num" w:pos="720"/>
+        </w:tabs>
+        <w:ind w:left="720" w:hanging="360"/>
+      </w:pPr>
+      <w:rPr>
+        <w:rFonts w:ascii="Symbol" w:hAnsi="Symbol" w:hint="default"/>
+        <w:sz w:val="20"/>
+      </w:rPr>
+    </w:lvl>
+    <w:lvl w:ilvl="1" w:tentative="1">
+      <w:start w:val="1"/>
+      <w:numFmt w:val="bullet"/>
+      <w:lvlText w:val="o"/>
+      <w:lvlJc w:val="left"/>
+      <w:pPr>
+        <w:tabs>
+          <w:tab w:val="num" w:pos="1440"/>
+        </w:tabs>
+        <w:ind w:left="1440" w:hanging="360"/>
+      </w:pPr>
+      <w:rPr>
+        <w:rFonts w:ascii="Courier New" w:hAnsi="Courier New" w:hint="default"/>
+        <w:sz w:val="20"/>
+      </w:rPr>
+    </w:lvl>
+    <w:lvl w:ilvl="2" w:tentative="1">
+      <w:start w:val="1"/>
+      <w:numFmt w:val="bullet"/>
+      <w:lvlText w:val=""/>
+      <w:lvlJc w:val="left"/>
+      <w:pPr>
+        <w:tabs>
+          <w:tab w:val="num" w:pos="2160"/>
+        </w:tabs>
+        <w:ind w:left="2160" w:hanging="360"/>
+      </w:pPr>
+      <w:rPr>
+        <w:rFonts w:ascii="Wingdings" w:hAnsi="Wingdings" w:hint="default"/>
+        <w:sz w:val="20"/>
+      </w:rPr>
+    </w:lvl>
+    <w:lvl w:ilvl="3" w:tentative="1">
+      <w:start w:val="1"/>
+      <w:numFmt w:val="bullet"/>
+      <w:lvlText w:val=""/>
+      <w:lvlJc w:val="left"/>
+      <w:pPr>
+        <w:tabs>
+          <w:tab w:val="num" w:pos="2880"/>
+        </w:tabs>
+        <w:ind w:left="2880" w:hanging="360"/>
+      </w:pPr>
+      <w:rPr>
+        <w:rFonts w:ascii="Wingdings" w:hAnsi="Wingdings" w:hint="default"/>
+        <w:sz w:val="20"/>
+      </w:rPr>
+    </w:lvl>
+    <w:lvl w:ilvl="4" w:tentative="1">
+      <w:start w:val="1"/>
+      <w:numFmt w:val="bullet"/>
+      <w:lvlText w:val=""/>
+      <w:lvlJc w:val="left"/>
+      <w:pPr>
+        <w:tabs>
+          <w:tab w:val="num" w:pos="3600"/>
+        </w:tabs>
+        <w:ind w:left="3600" w:hanging="360"/>
+      </w:pPr>
+      <w:rPr>
+        <w:rFonts w:ascii="Wingdings" w:hAnsi="Wingdings" w:hint="default"/>
+        <w:sz w:val="20"/>
+      </w:rPr>
+    </w:lvl>
+    <w:lvl w:ilvl="5" w:tentative="1">
+      <w:start w:val="1"/>
+      <w:numFmt w:val="bullet"/>
+      <w:lvlText w:val=""/>
+      <w:lvlJc w:val="left"/>
+      <w:pPr>
+        <w:tabs>
+          <w:tab w:val="num" w:pos="4320"/>
+        </w:tabs>
+        <w:ind w:left="4320" w:hanging="360"/>
+      </w:pPr>
+      <w:rPr>
+        <w:rFonts w:ascii="Wingdings" w:hAnsi="Wingdings" w:hint="default"/>
+        <w:sz w:val="20"/>
+      </w:rPr>
+    </w:lvl>
+    <w:lvl w:ilvl="6" w:tentative="1">
+      <w:start w:val="1"/>
+      <w:numFmt w:val="bullet"/>
+      <w:lvlText w:val=""/>
+      <w:lvlJc w:val="left"/>
+      <w:pPr>
+        <w:tabs>
+          <w:tab w:val="num" w:pos="5040"/>
+        </w:tabs>
+        <w:ind w:left="5040" w:hanging="360"/>
+      </w:pPr>
+      <w:rPr>
+        <w:rFonts w:ascii="Wingdings" w:hAnsi="Wingdings" w:hint="default"/>
+        <w:sz w:val="20"/>
+      </w:rPr>
+    </w:lvl>
+    <w:lvl w:ilvl="7" w:tentative="1">
+      <w:start w:val="1"/>
+      <w:numFmt w:val="bullet"/>
+      <w:lvlText w:val=""/>
+      <w:lvlJc w:val="left"/>
+      <w:pPr>
+        <w:tabs>
+          <w:tab w:val="num" w:pos="5760"/>
+        </w:tabs>
+        <w:ind w:left="5760" w:hanging="360"/>
+      </w:pPr>
+      <w:rPr>
+        <w:rFonts w:ascii="Wingdings" w:hAnsi="Wingdings" w:hint="default"/>
+        <w:sz w:val="20"/>
+      </w:rPr>
+    </w:lvl>
+    <w:lvl w:ilvl="8" w:tentative="1">
+      <w:start w:val="1"/>
+      <w:numFmt w:val="bullet"/>
+      <w:lvlText w:val=""/>
+      <w:lvlJc w:val="left"/>
+      <w:pPr>
+        <w:tabs>
+          <w:tab w:val="num" w:pos="6480"/>
+        </w:tabs>
+        <w:ind w:left="6480" w:hanging="360"/>
+      </w:pPr>
+      <w:rPr>
+        <w:rFonts w:ascii="Wingdings" w:hAnsi="Wingdings" w:hint="default"/>
+        <w:sz w:val="20"/>
+      </w:rPr>
+    </w:lvl>
+  </w:abstractNum>
+  <w:abstractNum w:abstractNumId="9" w15:restartNumberingAfterBreak="0">
     <w:nsid w:val="4CDF3D0E"/>
     <w:multiLevelType w:val="multilevel"/>
     <w:tmpl w:val="EB5CC876"/>
@@ -2910,7 +4173,7 @@
       </w:rPr>
     </w:lvl>
   </w:abstractNum>
-  <w:abstractNum w:abstractNumId="5" w15:restartNumberingAfterBreak="0">
+  <w:abstractNum w:abstractNumId="10" w15:restartNumberingAfterBreak="0">
     <w:nsid w:val="52EC6593"/>
     <w:multiLevelType w:val="multilevel"/>
     <w:tmpl w:val="2750721C"/>
@@ -3059,7 +4322,305 @@
       </w:rPr>
     </w:lvl>
   </w:abstractNum>
-  <w:abstractNum w:abstractNumId="6" w15:restartNumberingAfterBreak="0">
+  <w:abstractNum w:abstractNumId="11" w15:restartNumberingAfterBreak="0">
+    <w:nsid w:val="57360127"/>
+    <w:multiLevelType w:val="multilevel"/>
+    <w:tmpl w:val="E6E0CB3A"/>
+    <w:lvl w:ilvl="0">
+      <w:start w:val="1"/>
+      <w:numFmt w:val="bullet"/>
+      <w:lvlText w:val=""/>
+      <w:lvlJc w:val="left"/>
+      <w:pPr>
+        <w:tabs>
+          <w:tab w:val="num" w:pos="720"/>
+        </w:tabs>
+        <w:ind w:left="720" w:hanging="360"/>
+      </w:pPr>
+      <w:rPr>
+        <w:rFonts w:ascii="Symbol" w:hAnsi="Symbol" w:hint="default"/>
+        <w:sz w:val="20"/>
+      </w:rPr>
+    </w:lvl>
+    <w:lvl w:ilvl="1">
+      <w:start w:val="1"/>
+      <w:numFmt w:val="bullet"/>
+      <w:lvlText w:val="o"/>
+      <w:lvlJc w:val="left"/>
+      <w:pPr>
+        <w:tabs>
+          <w:tab w:val="num" w:pos="1440"/>
+        </w:tabs>
+        <w:ind w:left="1440" w:hanging="360"/>
+      </w:pPr>
+      <w:rPr>
+        <w:rFonts w:ascii="Courier New" w:hAnsi="Courier New" w:hint="default"/>
+        <w:sz w:val="20"/>
+      </w:rPr>
+    </w:lvl>
+    <w:lvl w:ilvl="2" w:tentative="1">
+      <w:start w:val="1"/>
+      <w:numFmt w:val="bullet"/>
+      <w:lvlText w:val=""/>
+      <w:lvlJc w:val="left"/>
+      <w:pPr>
+        <w:tabs>
+          <w:tab w:val="num" w:pos="2160"/>
+        </w:tabs>
+        <w:ind w:left="2160" w:hanging="360"/>
+      </w:pPr>
+      <w:rPr>
+        <w:rFonts w:ascii="Wingdings" w:hAnsi="Wingdings" w:hint="default"/>
+        <w:sz w:val="20"/>
+      </w:rPr>
+    </w:lvl>
+    <w:lvl w:ilvl="3" w:tentative="1">
+      <w:start w:val="1"/>
+      <w:numFmt w:val="bullet"/>
+      <w:lvlText w:val=""/>
+      <w:lvlJc w:val="left"/>
+      <w:pPr>
+        <w:tabs>
+          <w:tab w:val="num" w:pos="2880"/>
+        </w:tabs>
+        <w:ind w:left="2880" w:hanging="360"/>
+      </w:pPr>
+      <w:rPr>
+        <w:rFonts w:ascii="Wingdings" w:hAnsi="Wingdings" w:hint="default"/>
+        <w:sz w:val="20"/>
+      </w:rPr>
+    </w:lvl>
+    <w:lvl w:ilvl="4" w:tentative="1">
+      <w:start w:val="1"/>
+      <w:numFmt w:val="bullet"/>
+      <w:lvlText w:val=""/>
+      <w:lvlJc w:val="left"/>
+      <w:pPr>
+        <w:tabs>
+          <w:tab w:val="num" w:pos="3600"/>
+        </w:tabs>
+        <w:ind w:left="3600" w:hanging="360"/>
+      </w:pPr>
+      <w:rPr>
+        <w:rFonts w:ascii="Wingdings" w:hAnsi="Wingdings" w:hint="default"/>
+        <w:sz w:val="20"/>
+      </w:rPr>
+    </w:lvl>
+    <w:lvl w:ilvl="5" w:tentative="1">
+      <w:start w:val="1"/>
+      <w:numFmt w:val="bullet"/>
+      <w:lvlText w:val=""/>
+      <w:lvlJc w:val="left"/>
+      <w:pPr>
+        <w:tabs>
+          <w:tab w:val="num" w:pos="4320"/>
+        </w:tabs>
+        <w:ind w:left="4320" w:hanging="360"/>
+      </w:pPr>
+      <w:rPr>
+        <w:rFonts w:ascii="Wingdings" w:hAnsi="Wingdings" w:hint="default"/>
+        <w:sz w:val="20"/>
+      </w:rPr>
+    </w:lvl>
+    <w:lvl w:ilvl="6" w:tentative="1">
+      <w:start w:val="1"/>
+      <w:numFmt w:val="bullet"/>
+      <w:lvlText w:val=""/>
+      <w:lvlJc w:val="left"/>
+      <w:pPr>
+        <w:tabs>
+          <w:tab w:val="num" w:pos="5040"/>
+        </w:tabs>
+        <w:ind w:left="5040" w:hanging="360"/>
+      </w:pPr>
+      <w:rPr>
+        <w:rFonts w:ascii="Wingdings" w:hAnsi="Wingdings" w:hint="default"/>
+        <w:sz w:val="20"/>
+      </w:rPr>
+    </w:lvl>
+    <w:lvl w:ilvl="7" w:tentative="1">
+      <w:start w:val="1"/>
+      <w:numFmt w:val="bullet"/>
+      <w:lvlText w:val=""/>
+      <w:lvlJc w:val="left"/>
+      <w:pPr>
+        <w:tabs>
+          <w:tab w:val="num" w:pos="5760"/>
+        </w:tabs>
+        <w:ind w:left="5760" w:hanging="360"/>
+      </w:pPr>
+      <w:rPr>
+        <w:rFonts w:ascii="Wingdings" w:hAnsi="Wingdings" w:hint="default"/>
+        <w:sz w:val="20"/>
+      </w:rPr>
+    </w:lvl>
+    <w:lvl w:ilvl="8" w:tentative="1">
+      <w:start w:val="1"/>
+      <w:numFmt w:val="bullet"/>
+      <w:lvlText w:val=""/>
+      <w:lvlJc w:val="left"/>
+      <w:pPr>
+        <w:tabs>
+          <w:tab w:val="num" w:pos="6480"/>
+        </w:tabs>
+        <w:ind w:left="6480" w:hanging="360"/>
+      </w:pPr>
+      <w:rPr>
+        <w:rFonts w:ascii="Wingdings" w:hAnsi="Wingdings" w:hint="default"/>
+        <w:sz w:val="20"/>
+      </w:rPr>
+    </w:lvl>
+  </w:abstractNum>
+  <w:abstractNum w:abstractNumId="12" w15:restartNumberingAfterBreak="0">
+    <w:nsid w:val="57965D5A"/>
+    <w:multiLevelType w:val="multilevel"/>
+    <w:tmpl w:val="25DA6C38"/>
+    <w:lvl w:ilvl="0">
+      <w:start w:val="1"/>
+      <w:numFmt w:val="bullet"/>
+      <w:lvlText w:val=""/>
+      <w:lvlJc w:val="left"/>
+      <w:pPr>
+        <w:tabs>
+          <w:tab w:val="num" w:pos="720"/>
+        </w:tabs>
+        <w:ind w:left="720" w:hanging="360"/>
+      </w:pPr>
+      <w:rPr>
+        <w:rFonts w:ascii="Symbol" w:hAnsi="Symbol" w:hint="default"/>
+        <w:sz w:val="20"/>
+      </w:rPr>
+    </w:lvl>
+    <w:lvl w:ilvl="1" w:tentative="1">
+      <w:start w:val="1"/>
+      <w:numFmt w:val="bullet"/>
+      <w:lvlText w:val="o"/>
+      <w:lvlJc w:val="left"/>
+      <w:pPr>
+        <w:tabs>
+          <w:tab w:val="num" w:pos="1440"/>
+        </w:tabs>
+        <w:ind w:left="1440" w:hanging="360"/>
+      </w:pPr>
+      <w:rPr>
+        <w:rFonts w:ascii="Courier New" w:hAnsi="Courier New" w:hint="default"/>
+        <w:sz w:val="20"/>
+      </w:rPr>
+    </w:lvl>
+    <w:lvl w:ilvl="2" w:tentative="1">
+      <w:start w:val="1"/>
+      <w:numFmt w:val="bullet"/>
+      <w:lvlText w:val=""/>
+      <w:lvlJc w:val="left"/>
+      <w:pPr>
+        <w:tabs>
+          <w:tab w:val="num" w:pos="2160"/>
+        </w:tabs>
+        <w:ind w:left="2160" w:hanging="360"/>
+      </w:pPr>
+      <w:rPr>
+        <w:rFonts w:ascii="Wingdings" w:hAnsi="Wingdings" w:hint="default"/>
+        <w:sz w:val="20"/>
+      </w:rPr>
+    </w:lvl>
+    <w:lvl w:ilvl="3" w:tentative="1">
+      <w:start w:val="1"/>
+      <w:numFmt w:val="bullet"/>
+      <w:lvlText w:val=""/>
+      <w:lvlJc w:val="left"/>
+      <w:pPr>
+        <w:tabs>
+          <w:tab w:val="num" w:pos="2880"/>
+        </w:tabs>
+        <w:ind w:left="2880" w:hanging="360"/>
+      </w:pPr>
+      <w:rPr>
+        <w:rFonts w:ascii="Wingdings" w:hAnsi="Wingdings" w:hint="default"/>
+        <w:sz w:val="20"/>
+      </w:rPr>
+    </w:lvl>
+    <w:lvl w:ilvl="4" w:tentative="1">
+      <w:start w:val="1"/>
+      <w:numFmt w:val="bullet"/>
+      <w:lvlText w:val=""/>
+      <w:lvlJc w:val="left"/>
+      <w:pPr>
+        <w:tabs>
+          <w:tab w:val="num" w:pos="3600"/>
+        </w:tabs>
+        <w:ind w:left="3600" w:hanging="360"/>
+      </w:pPr>
+      <w:rPr>
+        <w:rFonts w:ascii="Wingdings" w:hAnsi="Wingdings" w:hint="default"/>
+        <w:sz w:val="20"/>
+      </w:rPr>
+    </w:lvl>
+    <w:lvl w:ilvl="5" w:tentative="1">
+      <w:start w:val="1"/>
+      <w:numFmt w:val="bullet"/>
+      <w:lvlText w:val=""/>
+      <w:lvlJc w:val="left"/>
+      <w:pPr>
+        <w:tabs>
+          <w:tab w:val="num" w:pos="4320"/>
+        </w:tabs>
+        <w:ind w:left="4320" w:hanging="360"/>
+      </w:pPr>
+      <w:rPr>
+        <w:rFonts w:ascii="Wingdings" w:hAnsi="Wingdings" w:hint="default"/>
+        <w:sz w:val="20"/>
+      </w:rPr>
+    </w:lvl>
+    <w:lvl w:ilvl="6" w:tentative="1">
+      <w:start w:val="1"/>
+      <w:numFmt w:val="bullet"/>
+      <w:lvlText w:val=""/>
+      <w:lvlJc w:val="left"/>
+      <w:pPr>
+        <w:tabs>
+          <w:tab w:val="num" w:pos="5040"/>
+        </w:tabs>
+        <w:ind w:left="5040" w:hanging="360"/>
+      </w:pPr>
+      <w:rPr>
+        <w:rFonts w:ascii="Wingdings" w:hAnsi="Wingdings" w:hint="default"/>
+        <w:sz w:val="20"/>
+      </w:rPr>
+    </w:lvl>
+    <w:lvl w:ilvl="7" w:tentative="1">
+      <w:start w:val="1"/>
+      <w:numFmt w:val="bullet"/>
+      <w:lvlText w:val=""/>
+      <w:lvlJc w:val="left"/>
+      <w:pPr>
+        <w:tabs>
+          <w:tab w:val="num" w:pos="5760"/>
+        </w:tabs>
+        <w:ind w:left="5760" w:hanging="360"/>
+      </w:pPr>
+      <w:rPr>
+        <w:rFonts w:ascii="Wingdings" w:hAnsi="Wingdings" w:hint="default"/>
+        <w:sz w:val="20"/>
+      </w:rPr>
+    </w:lvl>
+    <w:lvl w:ilvl="8" w:tentative="1">
+      <w:start w:val="1"/>
+      <w:numFmt w:val="bullet"/>
+      <w:lvlText w:val=""/>
+      <w:lvlJc w:val="left"/>
+      <w:pPr>
+        <w:tabs>
+          <w:tab w:val="num" w:pos="6480"/>
+        </w:tabs>
+        <w:ind w:left="6480" w:hanging="360"/>
+      </w:pPr>
+      <w:rPr>
+        <w:rFonts w:ascii="Wingdings" w:hAnsi="Wingdings" w:hint="default"/>
+        <w:sz w:val="20"/>
+      </w:rPr>
+    </w:lvl>
+  </w:abstractNum>
+  <w:abstractNum w:abstractNumId="13" w15:restartNumberingAfterBreak="0">
     <w:nsid w:val="5DDD3DAD"/>
     <w:multiLevelType w:val="multilevel"/>
     <w:tmpl w:val="A8DC8FBA"/>
@@ -3208,7 +4769,156 @@
       </w:rPr>
     </w:lvl>
   </w:abstractNum>
-  <w:abstractNum w:abstractNumId="7" w15:restartNumberingAfterBreak="0">
+  <w:abstractNum w:abstractNumId="14" w15:restartNumberingAfterBreak="0">
+    <w:nsid w:val="63B72B61"/>
+    <w:multiLevelType w:val="multilevel"/>
+    <w:tmpl w:val="AE02F800"/>
+    <w:lvl w:ilvl="0">
+      <w:start w:val="1"/>
+      <w:numFmt w:val="bullet"/>
+      <w:lvlText w:val=""/>
+      <w:lvlJc w:val="left"/>
+      <w:pPr>
+        <w:tabs>
+          <w:tab w:val="num" w:pos="720"/>
+        </w:tabs>
+        <w:ind w:left="720" w:hanging="360"/>
+      </w:pPr>
+      <w:rPr>
+        <w:rFonts w:ascii="Symbol" w:hAnsi="Symbol" w:hint="default"/>
+        <w:sz w:val="20"/>
+      </w:rPr>
+    </w:lvl>
+    <w:lvl w:ilvl="1">
+      <w:start w:val="1"/>
+      <w:numFmt w:val="bullet"/>
+      <w:lvlText w:val="o"/>
+      <w:lvlJc w:val="left"/>
+      <w:pPr>
+        <w:tabs>
+          <w:tab w:val="num" w:pos="1440"/>
+        </w:tabs>
+        <w:ind w:left="1440" w:hanging="360"/>
+      </w:pPr>
+      <w:rPr>
+        <w:rFonts w:ascii="Courier New" w:hAnsi="Courier New" w:hint="default"/>
+        <w:sz w:val="20"/>
+      </w:rPr>
+    </w:lvl>
+    <w:lvl w:ilvl="2" w:tentative="1">
+      <w:start w:val="1"/>
+      <w:numFmt w:val="bullet"/>
+      <w:lvlText w:val=""/>
+      <w:lvlJc w:val="left"/>
+      <w:pPr>
+        <w:tabs>
+          <w:tab w:val="num" w:pos="2160"/>
+        </w:tabs>
+        <w:ind w:left="2160" w:hanging="360"/>
+      </w:pPr>
+      <w:rPr>
+        <w:rFonts w:ascii="Wingdings" w:hAnsi="Wingdings" w:hint="default"/>
+        <w:sz w:val="20"/>
+      </w:rPr>
+    </w:lvl>
+    <w:lvl w:ilvl="3" w:tentative="1">
+      <w:start w:val="1"/>
+      <w:numFmt w:val="bullet"/>
+      <w:lvlText w:val=""/>
+      <w:lvlJc w:val="left"/>
+      <w:pPr>
+        <w:tabs>
+          <w:tab w:val="num" w:pos="2880"/>
+        </w:tabs>
+        <w:ind w:left="2880" w:hanging="360"/>
+      </w:pPr>
+      <w:rPr>
+        <w:rFonts w:ascii="Wingdings" w:hAnsi="Wingdings" w:hint="default"/>
+        <w:sz w:val="20"/>
+      </w:rPr>
+    </w:lvl>
+    <w:lvl w:ilvl="4" w:tentative="1">
+      <w:start w:val="1"/>
+      <w:numFmt w:val="bullet"/>
+      <w:lvlText w:val=""/>
+      <w:lvlJc w:val="left"/>
+      <w:pPr>
+        <w:tabs>
+          <w:tab w:val="num" w:pos="3600"/>
+        </w:tabs>
+        <w:ind w:left="3600" w:hanging="360"/>
+      </w:pPr>
+      <w:rPr>
+        <w:rFonts w:ascii="Wingdings" w:hAnsi="Wingdings" w:hint="default"/>
+        <w:sz w:val="20"/>
+      </w:rPr>
+    </w:lvl>
+    <w:lvl w:ilvl="5" w:tentative="1">
+      <w:start w:val="1"/>
+      <w:numFmt w:val="bullet"/>
+      <w:lvlText w:val=""/>
+      <w:lvlJc w:val="left"/>
+      <w:pPr>
+        <w:tabs>
+          <w:tab w:val="num" w:pos="4320"/>
+        </w:tabs>
+        <w:ind w:left="4320" w:hanging="360"/>
+      </w:pPr>
+      <w:rPr>
+        <w:rFonts w:ascii="Wingdings" w:hAnsi="Wingdings" w:hint="default"/>
+        <w:sz w:val="20"/>
+      </w:rPr>
+    </w:lvl>
+    <w:lvl w:ilvl="6" w:tentative="1">
+      <w:start w:val="1"/>
+      <w:numFmt w:val="bullet"/>
+      <w:lvlText w:val=""/>
+      <w:lvlJc w:val="left"/>
+      <w:pPr>
+        <w:tabs>
+          <w:tab w:val="num" w:pos="5040"/>
+        </w:tabs>
+        <w:ind w:left="5040" w:hanging="360"/>
+      </w:pPr>
+      <w:rPr>
+        <w:rFonts w:ascii="Wingdings" w:hAnsi="Wingdings" w:hint="default"/>
+        <w:sz w:val="20"/>
+      </w:rPr>
+    </w:lvl>
+    <w:lvl w:ilvl="7" w:tentative="1">
+      <w:start w:val="1"/>
+      <w:numFmt w:val="bullet"/>
+      <w:lvlText w:val=""/>
+      <w:lvlJc w:val="left"/>
+      <w:pPr>
+        <w:tabs>
+          <w:tab w:val="num" w:pos="5760"/>
+        </w:tabs>
+        <w:ind w:left="5760" w:hanging="360"/>
+      </w:pPr>
+      <w:rPr>
+        <w:rFonts w:ascii="Wingdings" w:hAnsi="Wingdings" w:hint="default"/>
+        <w:sz w:val="20"/>
+      </w:rPr>
+    </w:lvl>
+    <w:lvl w:ilvl="8" w:tentative="1">
+      <w:start w:val="1"/>
+      <w:numFmt w:val="bullet"/>
+      <w:lvlText w:val=""/>
+      <w:lvlJc w:val="left"/>
+      <w:pPr>
+        <w:tabs>
+          <w:tab w:val="num" w:pos="6480"/>
+        </w:tabs>
+        <w:ind w:left="6480" w:hanging="360"/>
+      </w:pPr>
+      <w:rPr>
+        <w:rFonts w:ascii="Wingdings" w:hAnsi="Wingdings" w:hint="default"/>
+        <w:sz w:val="20"/>
+      </w:rPr>
+    </w:lvl>
+  </w:abstractNum>
+  <w:abstractNum w:abstractNumId="15" w15:restartNumberingAfterBreak="0">
     <w:nsid w:val="6EA5740C"/>
     <w:multiLevelType w:val="multilevel"/>
     <w:tmpl w:val="83FA8C8E"/>
@@ -3358,28 +5068,52 @@
     </w:lvl>
   </w:abstractNum>
   <w:num w:numId="1" w16cid:durableId="208303474">
-    <w:abstractNumId w:val="2"/>
+    <w:abstractNumId w:val="5"/>
   </w:num>
   <w:num w:numId="2" w16cid:durableId="2137210870">
-    <w:abstractNumId w:val="5"/>
+    <w:abstractNumId w:val="10"/>
   </w:num>
   <w:num w:numId="3" w16cid:durableId="1767580922">
     <w:abstractNumId w:val="0"/>
   </w:num>
   <w:num w:numId="4" w16cid:durableId="234753051">
+    <w:abstractNumId w:val="7"/>
+  </w:num>
+  <w:num w:numId="5" w16cid:durableId="1617834569">
+    <w:abstractNumId w:val="4"/>
+  </w:num>
+  <w:num w:numId="6" w16cid:durableId="919947611">
+    <w:abstractNumId w:val="13"/>
+  </w:num>
+  <w:num w:numId="7" w16cid:durableId="1313876158">
+    <w:abstractNumId w:val="15"/>
+  </w:num>
+  <w:num w:numId="8" w16cid:durableId="1778452288">
+    <w:abstractNumId w:val="9"/>
+  </w:num>
+  <w:num w:numId="9" w16cid:durableId="226652058">
+    <w:abstractNumId w:val="12"/>
+  </w:num>
+  <w:num w:numId="10" w16cid:durableId="1145314442">
+    <w:abstractNumId w:val="8"/>
+  </w:num>
+  <w:num w:numId="11" w16cid:durableId="1770810158">
     <w:abstractNumId w:val="3"/>
   </w:num>
-  <w:num w:numId="5" w16cid:durableId="1617834569">
-    <w:abstractNumId w:val="1"/>
+  <w:num w:numId="12" w16cid:durableId="556358043">
+    <w:abstractNumId w:val="2"/>
   </w:num>
-  <w:num w:numId="6" w16cid:durableId="919947611">
+  <w:num w:numId="13" w16cid:durableId="302004292">
+    <w:abstractNumId w:val="11"/>
+  </w:num>
+  <w:num w:numId="14" w16cid:durableId="950667433">
     <w:abstractNumId w:val="6"/>
   </w:num>
-  <w:num w:numId="7" w16cid:durableId="1313876158">
-    <w:abstractNumId w:val="7"/>
+  <w:num w:numId="15" w16cid:durableId="1921795493">
+    <w:abstractNumId w:val="14"/>
   </w:num>
-  <w:num w:numId="8" w16cid:durableId="1778452288">
-    <w:abstractNumId w:val="4"/>
+  <w:num w:numId="16" w16cid:durableId="1495222268">
+    <w:abstractNumId w:val="1"/>
   </w:num>
 </w:numbering>
 </file>
